--- a/doc/Проектирование/new/Use case/v3/Use Case с описанием.docx
+++ b/doc/Проектирование/new/Use case/v3/Use Case с описанием.docx
@@ -69,7 +69,7 @@
           <w:lang w:eastAsia="en-US"/>
         </w:rPr>
         <w:drawing>
-          <wp:inline distT="0" distB="0" distL="0" distR="0" wp14:anchorId="5F8E832A" wp14:editId="762EE64C">
+          <wp:inline distT="0" distB="0" distL="0" distR="0" wp14:anchorId="5F8E832A" wp14:editId="6D8D3F48">
             <wp:extent cx="5753952" cy="5065663"/>
             <wp:effectExtent l="0" t="0" r="0" b="1905"/>
             <wp:docPr id="1" name="Рисунок 1"/>
@@ -131,28 +131,7 @@
           <w:rFonts w:cs="Times New Roman"/>
           <w:szCs w:val="28"/>
         </w:rPr>
-        <w:t xml:space="preserve">Рисунок </w:t>
-      </w:r>
-      <w:r>
-        <w:rPr>
-          <w:rFonts w:cs="Times New Roman"/>
-          <w:szCs w:val="28"/>
-        </w:rPr>
-        <w:t>1</w:t>
-      </w:r>
-      <w:r>
-        <w:rPr>
-          <w:rFonts w:cs="Times New Roman"/>
-          <w:szCs w:val="28"/>
-        </w:rPr>
-        <w:t xml:space="preserve"> – </w:t>
-      </w:r>
-      <w:r>
-        <w:rPr>
-          <w:rFonts w:cs="Times New Roman"/>
-          <w:szCs w:val="28"/>
-        </w:rPr>
-        <w:t>Диаграмма вариантов использования</w:t>
+        <w:t>Рисунок 1 – Диаграмма вариантов использования</w:t>
       </w:r>
     </w:p>
     <w:p>
@@ -176,14 +155,7 @@
           <w:b/>
           <w:bCs/>
         </w:rPr>
-        <w:t>Спецификация варианта использования «</w:t>
-      </w:r>
-      <w:r>
-        <w:rPr>
-          <w:b/>
-          <w:bCs/>
-        </w:rPr>
-        <w:t xml:space="preserve">Авторизоваться </w:t>
+        <w:t xml:space="preserve">Спецификация варианта использования «Авторизоваться </w:t>
       </w:r>
       <w:r>
         <w:rPr>
@@ -212,65 +184,62 @@
         <w:t>Цель</w:t>
       </w:r>
       <w:r>
+        <w:t>: авторизоваться в ИС для дальнейшего функционального взаимодействия.</w:t>
+      </w:r>
+    </w:p>
+    <w:p>
+      <w:pPr>
+        <w:pStyle w:val="a9"/>
+      </w:pPr>
+      <w:r>
+        <w:rPr>
+          <w:b/>
+          <w:bCs/>
+        </w:rPr>
+        <w:t>Активные субъекты</w:t>
+      </w:r>
+      <w:r>
+        <w:t>: студент, ответственный за мероприяти</w:t>
+      </w:r>
+      <w:r>
+        <w:t>е.</w:t>
+      </w:r>
+    </w:p>
+    <w:p>
+      <w:pPr>
+        <w:pStyle w:val="a9"/>
+      </w:pPr>
+      <w:r>
+        <w:rPr>
+          <w:b/>
+          <w:bCs/>
+        </w:rPr>
+        <w:t>Краткое описание</w:t>
+      </w:r>
+      <w:r>
         <w:t xml:space="preserve">: </w:t>
       </w:r>
       <w:r>
-        <w:t>авторизоваться в ИС для дальнейшего функционального взаимодействия.</w:t>
-      </w:r>
-    </w:p>
-    <w:p>
-      <w:pPr>
-        <w:pStyle w:val="a9"/>
-      </w:pPr>
-      <w:r>
-        <w:rPr>
-          <w:b/>
-          <w:bCs/>
-        </w:rPr>
-        <w:t>Активные субъекты</w:t>
+        <w:t>активный субъект</w:t>
+      </w:r>
+      <w:r>
+        <w:t xml:space="preserve"> авторизуется в ИС.</w:t>
+      </w:r>
+    </w:p>
+    <w:p>
+      <w:pPr>
+        <w:pStyle w:val="a9"/>
+      </w:pPr>
+      <w:r>
+        <w:rPr>
+          <w:b/>
+          <w:bCs/>
+        </w:rPr>
+        <w:t>Основной поток событий</w:t>
       </w:r>
       <w:r>
         <w:t>:</w:t>
       </w:r>
-      <w:r>
-        <w:t xml:space="preserve"> студент, ответственный за мероприяти</w:t>
-      </w:r>
-      <w:r>
-        <w:t>е.</w:t>
-      </w:r>
-    </w:p>
-    <w:p>
-      <w:pPr>
-        <w:pStyle w:val="a9"/>
-      </w:pPr>
-      <w:r>
-        <w:rPr>
-          <w:b/>
-          <w:bCs/>
-        </w:rPr>
-        <w:t>Краткое описание</w:t>
-      </w:r>
-      <w:r>
-        <w:t xml:space="preserve">: </w:t>
-      </w:r>
-      <w:r>
-        <w:t>пользователь авторизуется в ИС.</w:t>
-      </w:r>
-    </w:p>
-    <w:p>
-      <w:pPr>
-        <w:pStyle w:val="a9"/>
-      </w:pPr>
-      <w:r>
-        <w:rPr>
-          <w:b/>
-          <w:bCs/>
-        </w:rPr>
-        <w:t>Основной поток событий</w:t>
-      </w:r>
-      <w:r>
-        <w:t>:</w:t>
-      </w:r>
     </w:p>
     <w:p>
       <w:pPr>
@@ -279,6 +248,7 @@
           <w:ilvl w:val="0"/>
           <w:numId w:val="15"/>
         </w:numPr>
+        <w:ind w:left="0" w:firstLine="709"/>
       </w:pPr>
       <w:r>
         <w:t>активный субъект запускает приложение;</w:t>
@@ -291,6 +261,7 @@
           <w:ilvl w:val="0"/>
           <w:numId w:val="15"/>
         </w:numPr>
+        <w:ind w:left="0" w:firstLine="709"/>
       </w:pPr>
       <w:r>
         <w:t xml:space="preserve">приложение запускается и открывает </w:t>
@@ -309,6 +280,7 @@
           <w:ilvl w:val="0"/>
           <w:numId w:val="15"/>
         </w:numPr>
+        <w:ind w:left="0" w:firstLine="709"/>
       </w:pPr>
       <w:r>
         <w:t>активный субъект нажимает на вкладку</w:t>
@@ -324,6 +296,7 @@
           <w:ilvl w:val="0"/>
           <w:numId w:val="15"/>
         </w:numPr>
+        <w:ind w:left="0" w:firstLine="709"/>
       </w:pPr>
       <w:r>
         <w:lastRenderedPageBreak/>
@@ -337,6 +310,7 @@
           <w:ilvl w:val="0"/>
           <w:numId w:val="15"/>
         </w:numPr>
+        <w:ind w:left="0" w:firstLine="709"/>
       </w:pPr>
       <w:r>
         <w:t xml:space="preserve">активный субъект </w:t>
@@ -352,6 +326,7 @@
           <w:ilvl w:val="0"/>
           <w:numId w:val="15"/>
         </w:numPr>
+        <w:ind w:left="0" w:firstLine="709"/>
       </w:pPr>
       <w:r>
         <w:t>активный субъект</w:t>
@@ -367,9 +342,13 @@
           <w:ilvl w:val="0"/>
           <w:numId w:val="15"/>
         </w:numPr>
-      </w:pPr>
-      <w:r>
-        <w:t xml:space="preserve">система проверяет текстовые поля на </w:t>
+        <w:ind w:left="0" w:firstLine="709"/>
+      </w:pPr>
+      <w:r>
+        <w:t xml:space="preserve">приложение </w:t>
+      </w:r>
+      <w:r>
+        <w:t xml:space="preserve">проверяет текстовые поля на </w:t>
       </w:r>
       <w:r>
         <w:t>валидацию</w:t>
@@ -385,6 +364,7 @@
           <w:ilvl w:val="0"/>
           <w:numId w:val="15"/>
         </w:numPr>
+        <w:ind w:left="0" w:firstLine="709"/>
       </w:pPr>
       <w:r>
         <w:t>при успешном прохождении процедуры валидации</w:t>
@@ -393,7 +373,19 @@
         <w:t xml:space="preserve"> </w:t>
       </w:r>
       <w:r>
-        <w:t>система отправляет запрос для авторизации на сервер</w:t>
+        <w:t xml:space="preserve">приложение </w:t>
+      </w:r>
+      <w:r>
+        <w:t>отправляет запрос для авторизации на сервер</w:t>
+      </w:r>
+      <w:r>
+        <w:t xml:space="preserve">, </w:t>
+      </w:r>
+      <w:r>
+        <w:t>при неудачном – сообщает об ошибк</w:t>
+      </w:r>
+      <w:r>
+        <w:t>е</w:t>
       </w:r>
       <w:r>
         <w:t>;</w:t>
@@ -406,9 +398,13 @@
           <w:ilvl w:val="0"/>
           <w:numId w:val="15"/>
         </w:numPr>
-      </w:pPr>
-      <w:r>
-        <w:t>система получает результат запроса;</w:t>
+        <w:ind w:left="0" w:firstLine="709"/>
+      </w:pPr>
+      <w:r>
+        <w:t xml:space="preserve">приложение </w:t>
+      </w:r>
+      <w:r>
+        <w:t>получает результат запроса;</w:t>
       </w:r>
     </w:p>
     <w:p>
@@ -418,14 +414,27 @@
           <w:ilvl w:val="0"/>
           <w:numId w:val="15"/>
         </w:numPr>
-      </w:pPr>
-      <w:r>
-        <w:t xml:space="preserve"> при успешном результате запроса для авторизации система </w:t>
+        <w:ind w:left="0" w:firstLine="709"/>
+      </w:pPr>
+      <w:r>
+        <w:t xml:space="preserve"> при успешном результате запроса для авторизации </w:t>
+      </w:r>
+      <w:r>
+        <w:t xml:space="preserve">приложение </w:t>
       </w:r>
       <w:r>
         <w:t>изменяет окно пользователя на окно успешной авторизации</w:t>
       </w:r>
       <w:r>
+        <w:t xml:space="preserve">, </w:t>
+      </w:r>
+      <w:r>
+        <w:t>при неудачном – сообщает об ошибк</w:t>
+      </w:r>
+      <w:r>
+        <w:t>е</w:t>
+      </w:r>
+      <w:r>
         <w:t>;</w:t>
       </w:r>
     </w:p>
@@ -436,9 +445,16 @@
           <w:ilvl w:val="0"/>
           <w:numId w:val="15"/>
         </w:numPr>
-      </w:pPr>
-      <w:r>
-        <w:t xml:space="preserve"> система изменяет набор вкладо</w:t>
+        <w:ind w:left="0" w:firstLine="709"/>
+      </w:pPr>
+      <w:r>
+        <w:t xml:space="preserve"> </w:t>
+      </w:r>
+      <w:r>
+        <w:t xml:space="preserve">приложение </w:t>
+      </w:r>
+      <w:r>
+        <w:t>изменяет набор вкладо</w:t>
       </w:r>
       <w:r>
         <w:t>к</w:t>
@@ -450,6 +466,2318 @@
     <w:p>
       <w:pPr>
         <w:pStyle w:val="a9"/>
+        <w:rPr>
+          <w:b/>
+          <w:bCs/>
+        </w:rPr>
+      </w:pPr>
+      <w:r>
+        <w:rPr>
+          <w:b/>
+          <w:bCs/>
+        </w:rPr>
+        <w:t>Альтернативные потоки событий:</w:t>
+      </w:r>
+    </w:p>
+    <w:p>
+      <w:pPr>
+        <w:pStyle w:val="a9"/>
+        <w:numPr>
+          <w:ilvl w:val="0"/>
+          <w:numId w:val="17"/>
+        </w:numPr>
+        <w:ind w:left="0" w:firstLine="709"/>
+      </w:pPr>
+      <w:r>
+        <w:t>активный субъект запускает приложение;</w:t>
+      </w:r>
+    </w:p>
+    <w:p>
+      <w:pPr>
+        <w:pStyle w:val="a9"/>
+        <w:numPr>
+          <w:ilvl w:val="0"/>
+          <w:numId w:val="17"/>
+        </w:numPr>
+        <w:ind w:left="0" w:firstLine="709"/>
+      </w:pPr>
+      <w:r>
+        <w:t>приложение запускается и открывает окно «Мероприятия»;</w:t>
+      </w:r>
+    </w:p>
+    <w:p>
+      <w:pPr>
+        <w:pStyle w:val="a9"/>
+        <w:numPr>
+          <w:ilvl w:val="0"/>
+          <w:numId w:val="17"/>
+        </w:numPr>
+        <w:ind w:left="0" w:firstLine="709"/>
+      </w:pPr>
+      <w:r>
+        <w:t>активный субъект нажимает на вкладку «Пользователь»;</w:t>
+      </w:r>
+    </w:p>
+    <w:p>
+      <w:pPr>
+        <w:pStyle w:val="a9"/>
+        <w:numPr>
+          <w:ilvl w:val="0"/>
+          <w:numId w:val="17"/>
+        </w:numPr>
+        <w:ind w:left="0" w:firstLine="709"/>
+      </w:pPr>
+      <w:r>
+        <w:t>приложение открывает соответствующее окно;</w:t>
+      </w:r>
+    </w:p>
+    <w:p>
+      <w:pPr>
+        <w:pStyle w:val="a9"/>
+        <w:numPr>
+          <w:ilvl w:val="0"/>
+          <w:numId w:val="17"/>
+        </w:numPr>
+        <w:ind w:left="0" w:firstLine="709"/>
+      </w:pPr>
+      <w:r>
+        <w:t>активный субъект нажимает кнопку «</w:t>
+      </w:r>
+      <w:r>
+        <w:t>Войти через личный кабинет</w:t>
+      </w:r>
+      <w:r>
+        <w:t>»;</w:t>
+      </w:r>
+    </w:p>
+    <w:p>
+      <w:pPr>
+        <w:pStyle w:val="a9"/>
+        <w:numPr>
+          <w:ilvl w:val="0"/>
+          <w:numId w:val="17"/>
+        </w:numPr>
+        <w:ind w:left="0" w:firstLine="709"/>
+      </w:pPr>
+      <w:r>
+        <w:t>приложение загружает окно авторизации;</w:t>
+      </w:r>
+    </w:p>
+    <w:p>
+      <w:pPr>
+        <w:pStyle w:val="a9"/>
+        <w:numPr>
+          <w:ilvl w:val="0"/>
+          <w:numId w:val="17"/>
+        </w:numPr>
+        <w:ind w:left="0" w:firstLine="709"/>
+      </w:pPr>
+      <w:r>
+        <w:t>активный субъект заполняет текстовые поля логина и пароля;</w:t>
+      </w:r>
+    </w:p>
+    <w:p>
+      <w:pPr>
+        <w:pStyle w:val="a9"/>
+        <w:numPr>
+          <w:ilvl w:val="0"/>
+          <w:numId w:val="17"/>
+        </w:numPr>
+        <w:ind w:left="0" w:firstLine="709"/>
+      </w:pPr>
+      <w:r>
+        <w:t>активный субъект нажимает кнопку «Войти»;</w:t>
+      </w:r>
+    </w:p>
+    <w:p>
+      <w:pPr>
+        <w:pStyle w:val="a9"/>
+        <w:numPr>
+          <w:ilvl w:val="0"/>
+          <w:numId w:val="17"/>
+        </w:numPr>
+        <w:ind w:left="0" w:firstLine="709"/>
+      </w:pPr>
+      <w:r>
+        <w:t xml:space="preserve">приложение </w:t>
+      </w:r>
+      <w:r>
+        <w:t>проверяет текстовые поля на валидацию;</w:t>
+      </w:r>
+    </w:p>
+    <w:p>
+      <w:pPr>
+        <w:pStyle w:val="a9"/>
+        <w:numPr>
+          <w:ilvl w:val="0"/>
+          <w:numId w:val="17"/>
+        </w:numPr>
+        <w:ind w:left="0" w:firstLine="709"/>
+      </w:pPr>
+      <w:r>
+        <w:t xml:space="preserve">при успешном прохождении процедуры валидации </w:t>
+      </w:r>
+      <w:r>
+        <w:t xml:space="preserve">приложение </w:t>
+      </w:r>
+      <w:r>
+        <w:t>отправляет запрос для авторизации на сервер</w:t>
+      </w:r>
+      <w:r>
+        <w:t>, при неудачном – сообщает об ошибке</w:t>
+      </w:r>
+      <w:r>
+        <w:t>;</w:t>
+      </w:r>
+    </w:p>
+    <w:p>
+      <w:pPr>
+        <w:pStyle w:val="a9"/>
+        <w:numPr>
+          <w:ilvl w:val="0"/>
+          <w:numId w:val="17"/>
+        </w:numPr>
+        <w:ind w:left="0" w:firstLine="709"/>
+      </w:pPr>
+      <w:r>
+        <w:t xml:space="preserve">приложение </w:t>
+      </w:r>
+      <w:r>
+        <w:t>получает результат запроса;</w:t>
+      </w:r>
+    </w:p>
+    <w:p>
+      <w:pPr>
+        <w:pStyle w:val="a9"/>
+        <w:numPr>
+          <w:ilvl w:val="0"/>
+          <w:numId w:val="17"/>
+        </w:numPr>
+        <w:ind w:left="0" w:firstLine="709"/>
+      </w:pPr>
+      <w:r>
+        <w:t xml:space="preserve"> при успешном результате запроса для авторизации </w:t>
+      </w:r>
+      <w:r>
+        <w:t xml:space="preserve">приложение </w:t>
+      </w:r>
+      <w:r>
+        <w:t>изменяет окно пользователя на окно успешной авторизации</w:t>
+      </w:r>
+      <w:r>
+        <w:t xml:space="preserve">, </w:t>
+      </w:r>
+      <w:r>
+        <w:t>при неудачном – сообщает об ошибк</w:t>
+      </w:r>
+      <w:r>
+        <w:t>е</w:t>
+      </w:r>
+      <w:r>
+        <w:t>;</w:t>
+      </w:r>
+    </w:p>
+    <w:p>
+      <w:pPr>
+        <w:pStyle w:val="a9"/>
+        <w:numPr>
+          <w:ilvl w:val="0"/>
+          <w:numId w:val="17"/>
+        </w:numPr>
+        <w:ind w:left="0" w:firstLine="709"/>
+      </w:pPr>
+      <w:r>
+        <w:t xml:space="preserve"> </w:t>
+      </w:r>
+      <w:r>
+        <w:t xml:space="preserve">приложение </w:t>
+      </w:r>
+      <w:r>
+        <w:t>изменяет набор вкладок приложения в соответствии с ролью активного субъекта.</w:t>
+      </w:r>
+    </w:p>
+    <w:p>
+      <w:pPr>
+        <w:pStyle w:val="a9"/>
+      </w:pPr>
+      <w:r>
+        <w:rPr>
+          <w:b/>
+          <w:bCs/>
+        </w:rPr>
+        <w:t>Специальные требования</w:t>
+      </w:r>
+      <w:r>
+        <w:t>: учетная запись в системе «Кампус»</w:t>
+      </w:r>
+      <w:r>
+        <w:t xml:space="preserve"> для альтернативного потока событий</w:t>
+      </w:r>
+      <w:r>
+        <w:t>.</w:t>
+      </w:r>
+    </w:p>
+    <w:p>
+      <w:pPr>
+        <w:pStyle w:val="a9"/>
+      </w:pPr>
+      <w:r>
+        <w:rPr>
+          <w:b/>
+          <w:bCs/>
+        </w:rPr>
+        <w:t>Предусловия</w:t>
+      </w:r>
+      <w:r>
+        <w:t>: нет</w:t>
+      </w:r>
+    </w:p>
+    <w:p>
+      <w:pPr>
+        <w:pStyle w:val="a9"/>
+      </w:pPr>
+      <w:r>
+        <w:rPr>
+          <w:b/>
+          <w:bCs/>
+        </w:rPr>
+        <w:t>Постусловия</w:t>
+      </w:r>
+      <w:r>
+        <w:t>: возможность взаимодействия с модулями «Мероприятия», «Мои мероприятия», «Подтверждение присутствия», «Создание мероприятия».</w:t>
+      </w:r>
+    </w:p>
+    <w:p>
+      <w:pPr>
+        <w:pStyle w:val="a9"/>
+      </w:pPr>
+      <w:r>
+        <w:rPr>
+          <w:b/>
+          <w:bCs/>
+        </w:rPr>
+        <w:t>Дополнительные замечания</w:t>
+      </w:r>
+      <w:r>
+        <w:t xml:space="preserve">: </w:t>
+      </w:r>
+    </w:p>
+    <w:p>
+      <w:pPr>
+        <w:pStyle w:val="a9"/>
+        <w:numPr>
+          <w:ilvl w:val="0"/>
+          <w:numId w:val="16"/>
+        </w:numPr>
+        <w:ind w:left="0" w:firstLine="709"/>
+      </w:pPr>
+      <w:r>
+        <w:t>взаимодействие с модулем «</w:t>
+      </w:r>
+      <w:r>
+        <w:t>Подтверждение присутствия</w:t>
+      </w:r>
+      <w:r>
+        <w:t>» доступна только для субъектов с рол</w:t>
+      </w:r>
+      <w:r>
+        <w:t>ью</w:t>
+      </w:r>
+      <w:r>
+        <w:t xml:space="preserve"> «Ответственный за мероприятие</w:t>
+      </w:r>
+      <w:r>
+        <w:t>»;</w:t>
+      </w:r>
+    </w:p>
+    <w:p>
+      <w:pPr>
+        <w:pStyle w:val="a9"/>
+        <w:numPr>
+          <w:ilvl w:val="0"/>
+          <w:numId w:val="16"/>
+        </w:numPr>
+        <w:ind w:left="0" w:firstLine="709"/>
+      </w:pPr>
+      <w:r>
+        <w:t>взаимодействие с модулем «Мероприятия» доступно пользователю, не прошедшему авторизацию, но в ограниченном режиме.</w:t>
+      </w:r>
+    </w:p>
+    <w:p>
+      <w:pPr>
+        <w:pStyle w:val="a9"/>
+        <w:rPr>
+          <w:b/>
+          <w:bCs/>
+        </w:rPr>
+      </w:pPr>
+    </w:p>
+    <w:p>
+      <w:pPr>
+        <w:pStyle w:val="a9"/>
+        <w:rPr>
+          <w:b/>
+          <w:bCs/>
+        </w:rPr>
+      </w:pPr>
+      <w:r>
+        <w:rPr>
+          <w:b/>
+          <w:bCs/>
+        </w:rPr>
+        <w:lastRenderedPageBreak/>
+        <w:t>Спецификация варианта использования «</w:t>
+      </w:r>
+      <w:r>
+        <w:rPr>
+          <w:b/>
+          <w:bCs/>
+        </w:rPr>
+        <w:t>Просмотреть мероприя</w:t>
+      </w:r>
+      <w:r>
+        <w:rPr>
+          <w:b/>
+          <w:bCs/>
+        </w:rPr>
+        <w:t>ти</w:t>
+      </w:r>
+      <w:r>
+        <w:rPr>
+          <w:b/>
+          <w:bCs/>
+        </w:rPr>
+        <w:t>е</w:t>
+      </w:r>
+      <w:r>
+        <w:rPr>
+          <w:b/>
+          <w:bCs/>
+        </w:rPr>
+        <w:t>»</w:t>
+      </w:r>
+    </w:p>
+    <w:p>
+      <w:pPr>
+        <w:pStyle w:val="a9"/>
+      </w:pPr>
+      <w:r>
+        <w:rPr>
+          <w:b/>
+          <w:bCs/>
+        </w:rPr>
+        <w:t>Цель</w:t>
+      </w:r>
+      <w:r>
+        <w:t xml:space="preserve">: </w:t>
+      </w:r>
+      <w:r>
+        <w:t>просмотр списка мероприятий</w:t>
+      </w:r>
+      <w:r>
+        <w:t>.</w:t>
+      </w:r>
+    </w:p>
+    <w:p>
+      <w:pPr>
+        <w:pStyle w:val="a9"/>
+      </w:pPr>
+      <w:r>
+        <w:rPr>
+          <w:b/>
+          <w:bCs/>
+        </w:rPr>
+        <w:t>Активные субъекты</w:t>
+      </w:r>
+      <w:r>
+        <w:t>: студент, ответственный за мероприятие.</w:t>
+      </w:r>
+    </w:p>
+    <w:p>
+      <w:pPr>
+        <w:pStyle w:val="a9"/>
+      </w:pPr>
+      <w:r>
+        <w:rPr>
+          <w:b/>
+          <w:bCs/>
+        </w:rPr>
+        <w:t>Краткое описание</w:t>
+      </w:r>
+      <w:r>
+        <w:t xml:space="preserve">: </w:t>
+      </w:r>
+      <w:r>
+        <w:t xml:space="preserve">активный студент просматривает информацию о </w:t>
+      </w:r>
+      <w:r>
+        <w:t>мероприятии</w:t>
+      </w:r>
+      <w:r>
+        <w:t>.</w:t>
+      </w:r>
+    </w:p>
+    <w:p>
+      <w:pPr>
+        <w:pStyle w:val="a9"/>
+      </w:pPr>
+      <w:r>
+        <w:rPr>
+          <w:b/>
+          <w:bCs/>
+        </w:rPr>
+        <w:t>Основной поток событий</w:t>
+      </w:r>
+      <w:r>
+        <w:t>:</w:t>
+      </w:r>
+    </w:p>
+    <w:p>
+      <w:pPr>
+        <w:pStyle w:val="a9"/>
+        <w:numPr>
+          <w:ilvl w:val="0"/>
+          <w:numId w:val="18"/>
+        </w:numPr>
+        <w:ind w:left="0" w:firstLine="709"/>
+      </w:pPr>
+      <w:r>
+        <w:t xml:space="preserve">активный субъект нажимает на вкладку </w:t>
+      </w:r>
+      <w:r>
+        <w:t>«Мероприятия»;</w:t>
+      </w:r>
+    </w:p>
+    <w:p>
+      <w:pPr>
+        <w:pStyle w:val="a9"/>
+        <w:numPr>
+          <w:ilvl w:val="0"/>
+          <w:numId w:val="18"/>
+        </w:numPr>
+        <w:ind w:left="0" w:firstLine="709"/>
+      </w:pPr>
+      <w:r>
+        <w:t>приложение открывает соответствующее окно;</w:t>
+      </w:r>
+    </w:p>
+    <w:p>
+      <w:pPr>
+        <w:pStyle w:val="a9"/>
+        <w:numPr>
+          <w:ilvl w:val="0"/>
+          <w:numId w:val="18"/>
+        </w:numPr>
+        <w:ind w:left="0" w:firstLine="709"/>
+      </w:pPr>
+      <w:r>
+        <w:t>приложение формирует запрос на сервер для получения списка мероприятий;</w:t>
+      </w:r>
+    </w:p>
+    <w:p>
+      <w:pPr>
+        <w:pStyle w:val="a9"/>
+        <w:numPr>
+          <w:ilvl w:val="0"/>
+          <w:numId w:val="18"/>
+        </w:numPr>
+        <w:ind w:left="0" w:firstLine="709"/>
+      </w:pPr>
+      <w:r>
+        <w:t>сервер получает запрос и отправляет результат со списком мероприятий;</w:t>
+      </w:r>
+    </w:p>
+    <w:p>
+      <w:pPr>
+        <w:pStyle w:val="a9"/>
+        <w:numPr>
+          <w:ilvl w:val="0"/>
+          <w:numId w:val="18"/>
+        </w:numPr>
+        <w:ind w:left="0" w:firstLine="709"/>
+      </w:pPr>
+      <w:r>
+        <w:t>приложение получает результат запроса и формирует карточки мероприятий;</w:t>
+      </w:r>
+    </w:p>
+    <w:p>
+      <w:pPr>
+        <w:pStyle w:val="a9"/>
+        <w:numPr>
+          <w:ilvl w:val="0"/>
+          <w:numId w:val="18"/>
+        </w:numPr>
+        <w:ind w:left="0" w:firstLine="709"/>
+      </w:pPr>
+      <w:r>
+        <w:t>активный субъект просматривает карточки мероприятий;</w:t>
+      </w:r>
+    </w:p>
+    <w:p>
+      <w:pPr>
+        <w:pStyle w:val="a9"/>
+        <w:numPr>
+          <w:ilvl w:val="0"/>
+          <w:numId w:val="18"/>
+        </w:numPr>
+        <w:ind w:left="0" w:firstLine="709"/>
+      </w:pPr>
+      <w:r>
+        <w:t>активный субъект применяет фильтр мероприятий;</w:t>
+      </w:r>
+    </w:p>
+    <w:p>
+      <w:pPr>
+        <w:pStyle w:val="a9"/>
+        <w:numPr>
+          <w:ilvl w:val="0"/>
+          <w:numId w:val="18"/>
+        </w:numPr>
+        <w:ind w:left="0" w:firstLine="709"/>
+      </w:pPr>
+      <w:r>
+        <w:t>приложение производит фильтрацию списка мероприятий по соответствующему критерию;</w:t>
+      </w:r>
+    </w:p>
+    <w:p>
+      <w:pPr>
+        <w:pStyle w:val="a9"/>
+        <w:numPr>
+          <w:ilvl w:val="0"/>
+          <w:numId w:val="18"/>
+        </w:numPr>
+        <w:ind w:left="0" w:firstLine="709"/>
+      </w:pPr>
+      <w:r>
+        <w:t>активный субъект использует поиск мероприятия по названию;</w:t>
+      </w:r>
+    </w:p>
+    <w:p>
+      <w:pPr>
+        <w:pStyle w:val="a9"/>
+        <w:numPr>
+          <w:ilvl w:val="0"/>
+          <w:numId w:val="18"/>
+        </w:numPr>
+        <w:ind w:left="0" w:firstLine="709"/>
+      </w:pPr>
+      <w:r>
+        <w:t>приложение производит поиск мероприятий по названию</w:t>
+      </w:r>
+      <w:r>
+        <w:t>;</w:t>
+      </w:r>
+    </w:p>
+    <w:p>
+      <w:pPr>
+        <w:pStyle w:val="a9"/>
+        <w:numPr>
+          <w:ilvl w:val="0"/>
+          <w:numId w:val="18"/>
+        </w:numPr>
+        <w:ind w:left="0" w:firstLine="709"/>
+      </w:pPr>
+      <w:r>
+        <w:t>активный субъект открывает необходимое мероприятие</w:t>
+      </w:r>
+      <w:r>
+        <w:t>.</w:t>
+      </w:r>
+    </w:p>
+    <w:p>
+      <w:pPr>
+        <w:pStyle w:val="a9"/>
+        <w:rPr>
+          <w:b/>
+          <w:bCs/>
+        </w:rPr>
+      </w:pPr>
+      <w:r>
+        <w:rPr>
+          <w:b/>
+          <w:bCs/>
+        </w:rPr>
+        <w:t>Альтернативные потоки событий:</w:t>
+      </w:r>
+      <w:r>
+        <w:rPr>
+          <w:b/>
+          <w:bCs/>
+        </w:rPr>
+        <w:t xml:space="preserve"> </w:t>
+      </w:r>
+      <w:r>
+        <w:t>нет.</w:t>
+      </w:r>
+    </w:p>
+    <w:p>
+      <w:pPr>
+        <w:pStyle w:val="a9"/>
+      </w:pPr>
+      <w:r>
+        <w:rPr>
+          <w:b/>
+          <w:bCs/>
+        </w:rPr>
+        <w:t>Специальные требования</w:t>
+      </w:r>
+      <w:r>
+        <w:t xml:space="preserve">: </w:t>
+      </w:r>
+      <w:r>
+        <w:t>нет.</w:t>
+      </w:r>
+    </w:p>
+    <w:p>
+      <w:pPr>
+        <w:pStyle w:val="a9"/>
+      </w:pPr>
+      <w:r>
+        <w:rPr>
+          <w:b/>
+          <w:bCs/>
+        </w:rPr>
+        <w:t>Предусловия</w:t>
+      </w:r>
+      <w:r>
+        <w:t>: нет</w:t>
+      </w:r>
+      <w:r>
+        <w:t>.</w:t>
+      </w:r>
+    </w:p>
+    <w:p>
+      <w:pPr>
+        <w:pStyle w:val="a9"/>
+      </w:pPr>
+      <w:r>
+        <w:rPr>
+          <w:b/>
+          <w:bCs/>
+        </w:rPr>
+        <w:t>Постусловия</w:t>
+      </w:r>
+      <w:r>
+        <w:t xml:space="preserve">: возможность </w:t>
+      </w:r>
+      <w:r>
+        <w:t>открытия необходимого мероприятия для ознакомления с информацией.</w:t>
+      </w:r>
+    </w:p>
+    <w:p>
+      <w:pPr>
+        <w:pStyle w:val="a9"/>
+      </w:pPr>
+      <w:r>
+        <w:rPr>
+          <w:b/>
+          <w:bCs/>
+        </w:rPr>
+        <w:t>Дополнительные замечания</w:t>
+      </w:r>
+      <w:r>
+        <w:t xml:space="preserve">: </w:t>
+      </w:r>
+    </w:p>
+    <w:p>
+      <w:pPr>
+        <w:pStyle w:val="a9"/>
+        <w:numPr>
+          <w:ilvl w:val="0"/>
+          <w:numId w:val="20"/>
+        </w:numPr>
+        <w:ind w:left="0" w:firstLine="709"/>
+        <w:rPr>
+          <w:lang w:eastAsia="en-US"/>
+        </w:rPr>
+      </w:pPr>
+      <w:r>
+        <w:rPr>
+          <w:lang w:eastAsia="en-US"/>
+        </w:rPr>
+        <w:t>пункты с 7 по 10 основного потока событий являются опциональными и могут быть применены как независимо друг от друга, так и не применяться.</w:t>
+      </w:r>
+    </w:p>
+    <w:p>
+      <w:pPr>
+        <w:pStyle w:val="a9"/>
+        <w:rPr>
+          <w:lang w:eastAsia="en-US"/>
+        </w:rPr>
+      </w:pPr>
+    </w:p>
+    <w:p>
+      <w:pPr>
+        <w:pStyle w:val="a9"/>
+        <w:rPr>
+          <w:b/>
+          <w:bCs/>
+        </w:rPr>
+      </w:pPr>
+      <w:bookmarkStart w:id="0" w:name="_Hlk130761812"/>
+      <w:r>
+        <w:rPr>
+          <w:b/>
+          <w:bCs/>
+        </w:rPr>
+        <w:t>Спецификация варианта использования «</w:t>
+      </w:r>
+      <w:r>
+        <w:rPr>
+          <w:b/>
+          <w:bCs/>
+        </w:rPr>
+        <w:t xml:space="preserve">Зарегистрироваться на </w:t>
+      </w:r>
+      <w:r>
+        <w:rPr>
+          <w:b/>
+          <w:bCs/>
+        </w:rPr>
+        <w:t>мероприятие</w:t>
+      </w:r>
+      <w:r>
+        <w:rPr>
+          <w:b/>
+          <w:bCs/>
+        </w:rPr>
+        <w:t>»</w:t>
+      </w:r>
+    </w:p>
+    <w:p>
+      <w:pPr>
+        <w:pStyle w:val="a9"/>
+      </w:pPr>
+      <w:r>
+        <w:rPr>
+          <w:b/>
+          <w:bCs/>
+        </w:rPr>
+        <w:t>Цель</w:t>
+      </w:r>
+      <w:r>
+        <w:t xml:space="preserve">: </w:t>
+      </w:r>
+      <w:r>
+        <w:t>регистрация студента на мероприятие</w:t>
+      </w:r>
+      <w:r>
+        <w:t>.</w:t>
+      </w:r>
+    </w:p>
+    <w:p>
+      <w:pPr>
+        <w:pStyle w:val="a9"/>
+      </w:pPr>
+      <w:r>
+        <w:rPr>
+          <w:b/>
+          <w:bCs/>
+        </w:rPr>
+        <w:t>Активные субъекты</w:t>
+      </w:r>
+      <w:r>
+        <w:t>: студент</w:t>
+      </w:r>
+      <w:r>
+        <w:t>.</w:t>
+      </w:r>
+    </w:p>
+    <w:p>
+      <w:pPr>
+        <w:pStyle w:val="a9"/>
+      </w:pPr>
+      <w:r>
+        <w:rPr>
+          <w:b/>
+          <w:bCs/>
+        </w:rPr>
+        <w:t>Краткое описание</w:t>
+      </w:r>
+      <w:r>
+        <w:t xml:space="preserve">: </w:t>
+      </w:r>
+      <w:r>
+        <w:t>активный субъект</w:t>
+      </w:r>
+      <w:r>
+        <w:t xml:space="preserve"> регистрируется на выбранное мероприятие для участия.</w:t>
+      </w:r>
+    </w:p>
+    <w:p>
+      <w:pPr>
+        <w:pStyle w:val="a9"/>
+      </w:pPr>
+      <w:r>
+        <w:rPr>
+          <w:b/>
+          <w:bCs/>
+        </w:rPr>
+        <w:t>Основной поток событий</w:t>
+      </w:r>
+      <w:r>
+        <w:t>:</w:t>
+      </w:r>
+    </w:p>
+    <w:p>
+      <w:pPr>
+        <w:pStyle w:val="a9"/>
+        <w:numPr>
+          <w:ilvl w:val="0"/>
+          <w:numId w:val="23"/>
+        </w:numPr>
+        <w:ind w:left="0" w:firstLine="709"/>
+      </w:pPr>
+      <w:r>
+        <w:t>активный субъект открывает полное описание мероприятия;</w:t>
+      </w:r>
+    </w:p>
+    <w:p>
+      <w:pPr>
+        <w:pStyle w:val="a9"/>
+        <w:numPr>
+          <w:ilvl w:val="0"/>
+          <w:numId w:val="23"/>
+        </w:numPr>
+        <w:ind w:left="0" w:firstLine="709"/>
+      </w:pPr>
+      <w:r>
+        <w:t>приложение формирует запрос на получение необходимого набора данных о мероприятии;</w:t>
+      </w:r>
+    </w:p>
+    <w:p>
+      <w:pPr>
+        <w:pStyle w:val="a9"/>
+        <w:numPr>
+          <w:ilvl w:val="0"/>
+          <w:numId w:val="23"/>
+        </w:numPr>
+        <w:ind w:left="0" w:firstLine="709"/>
+      </w:pPr>
+      <w:r>
+        <w:t>сервер получает запрос и формирует ответ;</w:t>
+      </w:r>
+    </w:p>
+    <w:p>
+      <w:pPr>
+        <w:pStyle w:val="a9"/>
+        <w:numPr>
+          <w:ilvl w:val="0"/>
+          <w:numId w:val="23"/>
+        </w:numPr>
+        <w:ind w:left="0" w:firstLine="709"/>
+      </w:pPr>
+      <w:r>
+        <w:t>приложение получает ответ и заполняет поля данными о мероприятии;</w:t>
+      </w:r>
+    </w:p>
+    <w:p>
+      <w:pPr>
+        <w:pStyle w:val="a9"/>
+        <w:numPr>
+          <w:ilvl w:val="0"/>
+          <w:numId w:val="23"/>
+        </w:numPr>
+        <w:ind w:left="0" w:firstLine="709"/>
+      </w:pPr>
+      <w:r>
+        <w:lastRenderedPageBreak/>
+        <w:t>активный субъект нажимает кнопку «Участвовать»;</w:t>
+      </w:r>
+    </w:p>
+    <w:p>
+      <w:pPr>
+        <w:pStyle w:val="a9"/>
+        <w:numPr>
+          <w:ilvl w:val="0"/>
+          <w:numId w:val="23"/>
+        </w:numPr>
+        <w:ind w:left="0" w:firstLine="709"/>
+      </w:pPr>
+      <w:r>
+        <w:t>приложение отправляет запрос на сервер о регистрации нового участника;</w:t>
+      </w:r>
+    </w:p>
+    <w:p>
+      <w:pPr>
+        <w:pStyle w:val="a9"/>
+        <w:numPr>
+          <w:ilvl w:val="0"/>
+          <w:numId w:val="23"/>
+        </w:numPr>
+        <w:ind w:left="0" w:firstLine="709"/>
+      </w:pPr>
+      <w:r>
+        <w:t>сервер регистрирует нового участника и отправляет результат;</w:t>
+      </w:r>
+    </w:p>
+    <w:p>
+      <w:pPr>
+        <w:pStyle w:val="a9"/>
+        <w:numPr>
+          <w:ilvl w:val="0"/>
+          <w:numId w:val="23"/>
+        </w:numPr>
+        <w:ind w:left="0" w:firstLine="709"/>
+      </w:pPr>
+      <w:r>
+        <w:t>приложение уведомляет активного субъекта о результате регистрации.</w:t>
+      </w:r>
+    </w:p>
+    <w:p>
+      <w:pPr>
+        <w:pStyle w:val="a9"/>
+        <w:rPr>
+          <w:b/>
+          <w:bCs/>
+        </w:rPr>
+      </w:pPr>
+      <w:r>
+        <w:rPr>
+          <w:b/>
+          <w:bCs/>
+        </w:rPr>
+        <w:t>Альтернативные потоки событий:</w:t>
+      </w:r>
+    </w:p>
+    <w:p>
+      <w:pPr>
+        <w:pStyle w:val="a9"/>
+        <w:numPr>
+          <w:ilvl w:val="0"/>
+          <w:numId w:val="24"/>
+        </w:numPr>
+        <w:ind w:left="0" w:firstLine="709"/>
+      </w:pPr>
+      <w:r>
+        <w:t>активный субъект находит необходимое мероприятие в списке мероприятий;</w:t>
+      </w:r>
+    </w:p>
+    <w:p>
+      <w:pPr>
+        <w:pStyle w:val="a9"/>
+        <w:numPr>
+          <w:ilvl w:val="0"/>
+          <w:numId w:val="24"/>
+        </w:numPr>
+        <w:ind w:left="0" w:firstLine="709"/>
+      </w:pPr>
+      <w:r>
+        <w:t>активный субъект нажимает кнопку «Участвовать»;</w:t>
+      </w:r>
+    </w:p>
+    <w:p>
+      <w:pPr>
+        <w:pStyle w:val="a9"/>
+        <w:numPr>
+          <w:ilvl w:val="0"/>
+          <w:numId w:val="24"/>
+        </w:numPr>
+        <w:ind w:left="0" w:firstLine="709"/>
+      </w:pPr>
+      <w:r>
+        <w:t>приложение отправляет запрос на сервер о регистрации нового участника;</w:t>
+      </w:r>
+    </w:p>
+    <w:p>
+      <w:pPr>
+        <w:pStyle w:val="a9"/>
+        <w:numPr>
+          <w:ilvl w:val="0"/>
+          <w:numId w:val="24"/>
+        </w:numPr>
+        <w:ind w:left="0" w:firstLine="709"/>
+      </w:pPr>
+      <w:r>
+        <w:t>сервер регистрирует нового участника и отправляет результат;</w:t>
+      </w:r>
+    </w:p>
+    <w:p>
+      <w:pPr>
+        <w:pStyle w:val="a9"/>
+        <w:numPr>
+          <w:ilvl w:val="0"/>
+          <w:numId w:val="24"/>
+        </w:numPr>
+        <w:ind w:left="0" w:firstLine="709"/>
+      </w:pPr>
+      <w:r>
+        <w:t>приложение уведомляет активного субъекта о результате регистрации.</w:t>
+      </w:r>
+    </w:p>
+    <w:p>
+      <w:pPr>
+        <w:pStyle w:val="a9"/>
+      </w:pPr>
+      <w:r>
+        <w:rPr>
+          <w:b/>
+          <w:bCs/>
+        </w:rPr>
+        <w:t>Специальные требования</w:t>
+      </w:r>
+      <w:r>
+        <w:t>: нет.</w:t>
+      </w:r>
+    </w:p>
+    <w:p>
+      <w:pPr>
+        <w:pStyle w:val="a9"/>
+      </w:pPr>
+      <w:r>
+        <w:rPr>
+          <w:b/>
+          <w:bCs/>
+        </w:rPr>
+        <w:t>Предусловия</w:t>
+      </w:r>
+      <w:r>
+        <w:t xml:space="preserve">: </w:t>
+      </w:r>
+      <w:r>
+        <w:t xml:space="preserve">успешно завершен сценарий </w:t>
+      </w:r>
+      <w:r>
+        <w:t>«Авторизоваться в системе»</w:t>
+      </w:r>
+      <w:r>
+        <w:t>.</w:t>
+      </w:r>
+    </w:p>
+    <w:p>
+      <w:pPr>
+        <w:pStyle w:val="a9"/>
+      </w:pPr>
+      <w:r>
+        <w:rPr>
+          <w:b/>
+          <w:bCs/>
+        </w:rPr>
+        <w:t>Постусловия</w:t>
+      </w:r>
+      <w:r>
+        <w:t xml:space="preserve">: возможность </w:t>
+      </w:r>
+      <w:r>
+        <w:t>выполнения сценария</w:t>
+      </w:r>
+      <w:r>
+        <w:t xml:space="preserve"> «Открыть страницу мероприятия»</w:t>
+      </w:r>
+      <w:r>
+        <w:t>.</w:t>
+      </w:r>
+    </w:p>
+    <w:p>
+      <w:pPr>
+        <w:pStyle w:val="a9"/>
+      </w:pPr>
+      <w:r>
+        <w:rPr>
+          <w:b/>
+          <w:bCs/>
+        </w:rPr>
+        <w:t>Дополнительные замечания</w:t>
+      </w:r>
+      <w:r>
+        <w:t xml:space="preserve">: </w:t>
+      </w:r>
+      <w:r>
+        <w:t>нет.</w:t>
+      </w:r>
+    </w:p>
+    <w:bookmarkEnd w:id="0"/>
+    <w:p>
+      <w:pPr>
+        <w:pStyle w:val="a9"/>
+        <w:rPr>
+          <w:lang w:eastAsia="en-US"/>
+        </w:rPr>
+      </w:pPr>
+    </w:p>
+    <w:p>
+      <w:pPr>
+        <w:pStyle w:val="a9"/>
+        <w:rPr>
+          <w:b/>
+          <w:bCs/>
+        </w:rPr>
+      </w:pPr>
+      <w:r>
+        <w:rPr>
+          <w:b/>
+          <w:bCs/>
+        </w:rPr>
+        <w:t>Спецификация варианта использования «</w:t>
+      </w:r>
+      <w:r>
+        <w:rPr>
+          <w:b/>
+          <w:bCs/>
+        </w:rPr>
+        <w:t>Открыть страницу мероприятия</w:t>
+      </w:r>
+      <w:r>
+        <w:rPr>
+          <w:b/>
+          <w:bCs/>
+        </w:rPr>
+        <w:t>»</w:t>
+      </w:r>
+    </w:p>
+    <w:p>
+      <w:pPr>
+        <w:pStyle w:val="a9"/>
+      </w:pPr>
+      <w:r>
+        <w:rPr>
+          <w:b/>
+          <w:bCs/>
+        </w:rPr>
+        <w:t>Цель</w:t>
+      </w:r>
+      <w:r>
+        <w:t xml:space="preserve">: </w:t>
+      </w:r>
+      <w:r>
+        <w:t>взаимодействие с мероприятием</w:t>
+      </w:r>
+      <w:r>
+        <w:t>.</w:t>
+      </w:r>
+    </w:p>
+    <w:p>
+      <w:pPr>
+        <w:pStyle w:val="a9"/>
+      </w:pPr>
+      <w:r>
+        <w:rPr>
+          <w:b/>
+          <w:bCs/>
+        </w:rPr>
+        <w:t>Активные субъекты</w:t>
+      </w:r>
+      <w:r>
+        <w:t>: студент</w:t>
+      </w:r>
+      <w:r>
+        <w:t>, ответственный за мероприятие</w:t>
+      </w:r>
+      <w:r>
+        <w:t>.</w:t>
+      </w:r>
+    </w:p>
+    <w:p>
+      <w:pPr>
+        <w:pStyle w:val="a9"/>
+      </w:pPr>
+      <w:r>
+        <w:rPr>
+          <w:b/>
+          <w:bCs/>
+        </w:rPr>
+        <w:t>Краткое описание</w:t>
+      </w:r>
+      <w:r>
+        <w:t xml:space="preserve">: активный субъект </w:t>
+      </w:r>
+      <w:r>
+        <w:t>открывает страницу мероприятия с пройденном регистрацией</w:t>
+      </w:r>
+      <w:r>
+        <w:t>.</w:t>
+      </w:r>
+    </w:p>
+    <w:p>
+      <w:pPr>
+        <w:pStyle w:val="a9"/>
+      </w:pPr>
+      <w:r>
+        <w:rPr>
+          <w:b/>
+          <w:bCs/>
+        </w:rPr>
+        <w:t>Основной поток событий</w:t>
+      </w:r>
+      <w:r>
+        <w:t>:</w:t>
+      </w:r>
+    </w:p>
+    <w:p>
+      <w:pPr>
+        <w:pStyle w:val="a9"/>
+        <w:numPr>
+          <w:ilvl w:val="0"/>
+          <w:numId w:val="25"/>
+        </w:numPr>
+        <w:ind w:left="0" w:firstLine="709"/>
+      </w:pPr>
+      <w:r>
+        <w:t xml:space="preserve">активный субъект </w:t>
+      </w:r>
+      <w:r>
+        <w:t>нажимает на вкладку «</w:t>
+      </w:r>
+      <w:r>
+        <w:t>Мои м</w:t>
+      </w:r>
+      <w:r>
+        <w:t>ероприятия»;</w:t>
+      </w:r>
+    </w:p>
+    <w:p>
+      <w:pPr>
+        <w:pStyle w:val="a9"/>
+        <w:numPr>
+          <w:ilvl w:val="0"/>
+          <w:numId w:val="25"/>
+        </w:numPr>
+        <w:ind w:left="0" w:firstLine="709"/>
+      </w:pPr>
+      <w:r>
+        <w:t>приложение формирует запрос на получение необходимого набора данных о мероприяти</w:t>
+      </w:r>
+      <w:r>
+        <w:t>ях пользователя с пройденной регистрацией</w:t>
+      </w:r>
+      <w:r>
+        <w:t>;</w:t>
+      </w:r>
+    </w:p>
+    <w:p>
+      <w:pPr>
+        <w:pStyle w:val="a9"/>
+        <w:numPr>
+          <w:ilvl w:val="0"/>
+          <w:numId w:val="25"/>
+        </w:numPr>
+        <w:ind w:left="0" w:firstLine="709"/>
+      </w:pPr>
+      <w:r>
+        <w:t>сервер получает запрос и формирует ответ;</w:t>
+      </w:r>
+    </w:p>
+    <w:p>
+      <w:pPr>
+        <w:pStyle w:val="a9"/>
+        <w:numPr>
+          <w:ilvl w:val="0"/>
+          <w:numId w:val="25"/>
+        </w:numPr>
+        <w:ind w:left="0" w:firstLine="709"/>
+      </w:pPr>
+      <w:r>
+        <w:t xml:space="preserve">приложение получает ответ и заполняет </w:t>
+      </w:r>
+      <w:r>
+        <w:t>карточки мероприятий</w:t>
+      </w:r>
+      <w:r>
+        <w:t>;</w:t>
+      </w:r>
+    </w:p>
+    <w:p>
+      <w:pPr>
+        <w:pStyle w:val="a9"/>
+        <w:numPr>
+          <w:ilvl w:val="0"/>
+          <w:numId w:val="25"/>
+        </w:numPr>
+        <w:ind w:left="0" w:firstLine="709"/>
+      </w:pPr>
+      <w:r>
+        <w:t>активный субъект нажимает</w:t>
+      </w:r>
+      <w:r>
+        <w:t xml:space="preserve"> на необходимую карточку</w:t>
+      </w:r>
+      <w:r>
+        <w:t>;</w:t>
+      </w:r>
+    </w:p>
+    <w:p>
+      <w:pPr>
+        <w:pStyle w:val="a9"/>
+        <w:numPr>
+          <w:ilvl w:val="0"/>
+          <w:numId w:val="25"/>
+        </w:numPr>
+        <w:ind w:left="0" w:firstLine="709"/>
+      </w:pPr>
+      <w:r>
+        <w:t>приложение отправляет запрос на сервер для получения информации о выбранном мероприятии;</w:t>
+      </w:r>
+    </w:p>
+    <w:p>
+      <w:pPr>
+        <w:pStyle w:val="a9"/>
+        <w:numPr>
+          <w:ilvl w:val="0"/>
+          <w:numId w:val="25"/>
+        </w:numPr>
+        <w:ind w:left="0" w:firstLine="709"/>
+      </w:pPr>
+      <w:r>
+        <w:t>сервер получает запрос и формирует результат;</w:t>
+      </w:r>
+    </w:p>
+    <w:p>
+      <w:pPr>
+        <w:pStyle w:val="a9"/>
+        <w:numPr>
+          <w:ilvl w:val="0"/>
+          <w:numId w:val="25"/>
+        </w:numPr>
+        <w:ind w:left="0" w:firstLine="709"/>
+      </w:pPr>
+      <w:r>
+        <w:t xml:space="preserve">приложение получает результат и заполняет поля данными о мероприятиями; </w:t>
+      </w:r>
+    </w:p>
+    <w:p>
+      <w:pPr>
+        <w:pStyle w:val="a9"/>
+        <w:numPr>
+          <w:ilvl w:val="0"/>
+          <w:numId w:val="25"/>
+        </w:numPr>
+        <w:ind w:left="0" w:firstLine="709"/>
+      </w:pPr>
+      <w:r>
+        <w:t xml:space="preserve">приложение формирует </w:t>
+      </w:r>
+      <w:r>
+        <w:rPr>
+          <w:lang w:val="en-US"/>
+        </w:rPr>
+        <w:t>QR</w:t>
+      </w:r>
+      <w:r>
+        <w:t>-код по полученному от сервера ключу;</w:t>
+      </w:r>
+    </w:p>
+    <w:p>
+      <w:pPr>
+        <w:pStyle w:val="a9"/>
+        <w:numPr>
+          <w:ilvl w:val="0"/>
+          <w:numId w:val="25"/>
+        </w:numPr>
+        <w:ind w:left="0" w:firstLine="709"/>
+      </w:pPr>
+      <w:r>
+        <w:rPr>
+          <w:color w:val="auto"/>
+        </w:rPr>
+        <w:t xml:space="preserve">активный субъект </w:t>
+      </w:r>
+      <w:r>
+        <w:t>нажимает кнопку «Отменить регистрацию»;</w:t>
+      </w:r>
+    </w:p>
+    <w:p>
+      <w:pPr>
+        <w:pStyle w:val="a9"/>
+        <w:numPr>
+          <w:ilvl w:val="0"/>
+          <w:numId w:val="25"/>
+        </w:numPr>
+        <w:ind w:left="0" w:firstLine="709"/>
+      </w:pPr>
+      <w:r>
+        <w:t>приложение формирует соответствующий запрос и отправляет его на сервер;</w:t>
+      </w:r>
+    </w:p>
+    <w:p>
+      <w:pPr>
+        <w:pStyle w:val="a9"/>
+        <w:numPr>
+          <w:ilvl w:val="0"/>
+          <w:numId w:val="25"/>
+        </w:numPr>
+        <w:ind w:left="0" w:firstLine="709"/>
+      </w:pPr>
+      <w:r>
+        <w:lastRenderedPageBreak/>
+        <w:t>сервер получает запрос</w:t>
+      </w:r>
+      <w:r>
+        <w:t>,</w:t>
+      </w:r>
+      <w:r>
+        <w:t xml:space="preserve"> удаляет запись об участии активного субъекта</w:t>
+      </w:r>
+      <w:r>
+        <w:t xml:space="preserve"> и отправляет результат</w:t>
+      </w:r>
+      <w:r>
+        <w:t>;</w:t>
+      </w:r>
+    </w:p>
+    <w:p>
+      <w:pPr>
+        <w:pStyle w:val="a9"/>
+        <w:numPr>
+          <w:ilvl w:val="0"/>
+          <w:numId w:val="25"/>
+        </w:numPr>
+        <w:ind w:left="0" w:firstLine="709"/>
+      </w:pPr>
+      <w:r>
+        <w:t>приложение получает результат запроса и информирует активного субъекта;</w:t>
+      </w:r>
+    </w:p>
+    <w:p>
+      <w:pPr>
+        <w:pStyle w:val="a9"/>
+        <w:numPr>
+          <w:ilvl w:val="0"/>
+          <w:numId w:val="25"/>
+        </w:numPr>
+        <w:ind w:left="0" w:firstLine="709"/>
+      </w:pPr>
+      <w:r>
+        <w:t xml:space="preserve">пользователь нажимает на кнопку сохранения информации о мероприятии в </w:t>
+      </w:r>
+      <w:r>
+        <w:rPr>
+          <w:lang w:val="en-US"/>
+        </w:rPr>
+        <w:t>pdf</w:t>
+      </w:r>
+      <w:r>
+        <w:t>-файл;</w:t>
+      </w:r>
+    </w:p>
+    <w:p>
+      <w:pPr>
+        <w:pStyle w:val="a9"/>
+        <w:numPr>
+          <w:ilvl w:val="0"/>
+          <w:numId w:val="25"/>
+        </w:numPr>
+        <w:ind w:left="0" w:firstLine="709"/>
+      </w:pPr>
+      <w:r>
+        <w:t xml:space="preserve">приложение считывает необходимые данные </w:t>
+      </w:r>
+      <w:r>
+        <w:t>из</w:t>
+      </w:r>
+      <w:r>
+        <w:t xml:space="preserve"> </w:t>
+      </w:r>
+      <w:r>
+        <w:t>результата запроса</w:t>
+      </w:r>
+      <w:r>
+        <w:t>;</w:t>
+      </w:r>
+    </w:p>
+    <w:p>
+      <w:pPr>
+        <w:pStyle w:val="a9"/>
+        <w:numPr>
+          <w:ilvl w:val="0"/>
+          <w:numId w:val="25"/>
+        </w:numPr>
+        <w:ind w:left="0" w:firstLine="709"/>
+      </w:pPr>
+      <w:r>
+        <w:t xml:space="preserve">приложение запускает механизм создания </w:t>
+      </w:r>
+      <w:r>
+        <w:rPr>
+          <w:lang w:val="en-US"/>
+        </w:rPr>
+        <w:t>pdf</w:t>
+      </w:r>
+      <w:r>
+        <w:t>-файла;</w:t>
+      </w:r>
+    </w:p>
+    <w:p>
+      <w:pPr>
+        <w:pStyle w:val="a9"/>
+        <w:numPr>
+          <w:ilvl w:val="0"/>
+          <w:numId w:val="25"/>
+        </w:numPr>
+        <w:ind w:left="0" w:firstLine="709"/>
+      </w:pPr>
+      <w:r>
+        <w:t>файл сохраняется в памяти устройства;</w:t>
+      </w:r>
+    </w:p>
+    <w:p>
+      <w:pPr>
+        <w:pStyle w:val="a9"/>
+        <w:numPr>
+          <w:ilvl w:val="0"/>
+          <w:numId w:val="25"/>
+        </w:numPr>
+        <w:ind w:left="0" w:firstLine="709"/>
+      </w:pPr>
+      <w:r>
+        <w:t>приложение информирует пользователя о результате;</w:t>
+      </w:r>
+    </w:p>
+    <w:p>
+      <w:pPr>
+        <w:pStyle w:val="a9"/>
+        <w:numPr>
+          <w:ilvl w:val="0"/>
+          <w:numId w:val="25"/>
+        </w:numPr>
+        <w:ind w:left="0" w:firstLine="709"/>
+      </w:pPr>
+      <w:r>
+        <w:t xml:space="preserve">пользователь нажимает на кнопку </w:t>
+      </w:r>
+      <w:r>
+        <w:t>отправки файла</w:t>
+      </w:r>
+      <w:r>
+        <w:t>;</w:t>
+      </w:r>
+    </w:p>
+    <w:p>
+      <w:pPr>
+        <w:pStyle w:val="a9"/>
+        <w:numPr>
+          <w:ilvl w:val="0"/>
+          <w:numId w:val="25"/>
+        </w:numPr>
+        <w:ind w:left="0" w:firstLine="709"/>
+      </w:pPr>
+      <w:r>
+        <w:t xml:space="preserve">приложение запускает механизм создания </w:t>
+      </w:r>
+      <w:r>
+        <w:rPr>
+          <w:lang w:val="en-US"/>
+        </w:rPr>
+        <w:t>pdf</w:t>
+      </w:r>
+      <w:r>
+        <w:t>-файла;</w:t>
+      </w:r>
+    </w:p>
+    <w:p>
+      <w:pPr>
+        <w:pStyle w:val="a9"/>
+        <w:numPr>
+          <w:ilvl w:val="0"/>
+          <w:numId w:val="25"/>
+        </w:numPr>
+        <w:ind w:left="0" w:firstLine="709"/>
+      </w:pPr>
+      <w:r>
+        <w:t>файл сохраняется в памяти устройства;</w:t>
+      </w:r>
+    </w:p>
+    <w:p>
+      <w:pPr>
+        <w:pStyle w:val="a9"/>
+        <w:numPr>
+          <w:ilvl w:val="0"/>
+          <w:numId w:val="25"/>
+        </w:numPr>
+        <w:ind w:left="0" w:firstLine="709"/>
+      </w:pPr>
+      <w:r>
+        <w:t>приложение запускает окно отправления сохраненного файла;</w:t>
+      </w:r>
+    </w:p>
+    <w:p>
+      <w:pPr>
+        <w:pStyle w:val="a9"/>
+        <w:numPr>
+          <w:ilvl w:val="0"/>
+          <w:numId w:val="25"/>
+        </w:numPr>
+        <w:ind w:left="0" w:firstLine="709"/>
+        <w:rPr>
+          <w:b/>
+          <w:bCs/>
+        </w:rPr>
+      </w:pPr>
+      <w:r>
+        <w:t xml:space="preserve">пользователь нажимает на кнопку </w:t>
+      </w:r>
+      <w:r>
+        <w:t>добавления записи в календарь устройства;</w:t>
+      </w:r>
+    </w:p>
+    <w:p>
+      <w:pPr>
+        <w:pStyle w:val="a9"/>
+        <w:numPr>
+          <w:ilvl w:val="0"/>
+          <w:numId w:val="25"/>
+        </w:numPr>
+        <w:ind w:left="0" w:firstLine="709"/>
+        <w:rPr>
+          <w:b/>
+          <w:bCs/>
+        </w:rPr>
+      </w:pPr>
+      <w:r>
+        <w:t xml:space="preserve">приложение считывает необходимые данные </w:t>
+      </w:r>
+      <w:r>
+        <w:t>из результата запроса</w:t>
+      </w:r>
+      <w:r>
+        <w:t>;</w:t>
+      </w:r>
+    </w:p>
+    <w:p>
+      <w:pPr>
+        <w:pStyle w:val="a9"/>
+        <w:numPr>
+          <w:ilvl w:val="0"/>
+          <w:numId w:val="25"/>
+        </w:numPr>
+        <w:ind w:left="0" w:firstLine="709"/>
+      </w:pPr>
+      <w:r>
+        <w:t>приложение</w:t>
+      </w:r>
+      <w:r>
+        <w:t xml:space="preserve"> </w:t>
+      </w:r>
+      <w:r>
+        <w:t>вызывает календарь устройства и передает подготовленные данные.</w:t>
+      </w:r>
+    </w:p>
+    <w:p>
+      <w:pPr>
+        <w:pStyle w:val="a9"/>
+        <w:ind w:left="709" w:firstLine="0"/>
+        <w:rPr>
+          <w:b/>
+          <w:bCs/>
+        </w:rPr>
+      </w:pPr>
+      <w:r>
+        <w:rPr>
+          <w:b/>
+          <w:bCs/>
+        </w:rPr>
+        <w:t>Альтернативные потоки событий:</w:t>
+      </w:r>
+      <w:r>
+        <w:rPr>
+          <w:b/>
+          <w:bCs/>
+        </w:rPr>
+        <w:t xml:space="preserve"> </w:t>
+      </w:r>
+      <w:r>
+        <w:t>нет.</w:t>
+      </w:r>
+    </w:p>
+    <w:p>
+      <w:pPr>
+        <w:pStyle w:val="a9"/>
+      </w:pPr>
+      <w:r>
+        <w:rPr>
+          <w:b/>
+          <w:bCs/>
+        </w:rPr>
+        <w:t>Специальные требования</w:t>
+      </w:r>
+      <w:r>
+        <w:t>:</w:t>
+      </w:r>
+    </w:p>
+    <w:p>
+      <w:pPr>
+        <w:pStyle w:val="a9"/>
+        <w:numPr>
+          <w:ilvl w:val="0"/>
+          <w:numId w:val="29"/>
+        </w:numPr>
+        <w:ind w:left="0" w:firstLine="709"/>
+      </w:pPr>
+      <w:r>
+        <w:t>активный субъект нажимает на вкладку «Мои мероприятия»;</w:t>
+      </w:r>
+    </w:p>
+    <w:p>
+      <w:pPr>
+        <w:pStyle w:val="a9"/>
+        <w:numPr>
+          <w:ilvl w:val="0"/>
+          <w:numId w:val="29"/>
+        </w:numPr>
+        <w:ind w:left="0" w:firstLine="709"/>
+      </w:pPr>
+      <w:r>
+        <w:t>приложение формирует запрос на получение необходимого набора данных о мероприятиях</w:t>
+      </w:r>
+      <w:r>
+        <w:t xml:space="preserve"> </w:t>
+      </w:r>
+      <w:r>
+        <w:t>с возможностью модерирования</w:t>
+      </w:r>
+      <w:r>
+        <w:t>;</w:t>
+      </w:r>
+    </w:p>
+    <w:p>
+      <w:pPr>
+        <w:pStyle w:val="a9"/>
+        <w:numPr>
+          <w:ilvl w:val="0"/>
+          <w:numId w:val="29"/>
+        </w:numPr>
+        <w:ind w:left="0" w:firstLine="709"/>
+      </w:pPr>
+      <w:r>
+        <w:t>сервер получает запрос и формирует ответ;</w:t>
+      </w:r>
+    </w:p>
+    <w:p>
+      <w:pPr>
+        <w:pStyle w:val="a9"/>
+        <w:numPr>
+          <w:ilvl w:val="0"/>
+          <w:numId w:val="29"/>
+        </w:numPr>
+        <w:ind w:left="0" w:firstLine="709"/>
+      </w:pPr>
+      <w:r>
+        <w:t>приложение получает ответ и заполняет карточки мероприятий;</w:t>
+      </w:r>
+    </w:p>
+    <w:p>
+      <w:pPr>
+        <w:pStyle w:val="a9"/>
+        <w:numPr>
+          <w:ilvl w:val="0"/>
+          <w:numId w:val="29"/>
+        </w:numPr>
+        <w:ind w:left="0" w:firstLine="709"/>
+      </w:pPr>
+      <w:r>
+        <w:t>активный субъект нажимает на необходимую карточку;</w:t>
+      </w:r>
+    </w:p>
+    <w:p>
+      <w:pPr>
+        <w:pStyle w:val="a9"/>
+        <w:numPr>
+          <w:ilvl w:val="0"/>
+          <w:numId w:val="29"/>
+        </w:numPr>
+        <w:ind w:left="0" w:firstLine="709"/>
+      </w:pPr>
+      <w:r>
+        <w:t>приложение отправляет запрос на сервер для получения информации о выбранном мероприятии</w:t>
+      </w:r>
+      <w:r>
+        <w:t>;</w:t>
+      </w:r>
+    </w:p>
+    <w:p>
+      <w:pPr>
+        <w:pStyle w:val="a9"/>
+        <w:numPr>
+          <w:ilvl w:val="0"/>
+          <w:numId w:val="29"/>
+        </w:numPr>
+        <w:ind w:left="0" w:firstLine="709"/>
+      </w:pPr>
+      <w:r>
+        <w:t>активный субъект нажимает кнопку «Статистика мероприятия»</w:t>
+      </w:r>
+    </w:p>
+    <w:p>
+      <w:pPr>
+        <w:pStyle w:val="a9"/>
+        <w:numPr>
+          <w:ilvl w:val="0"/>
+          <w:numId w:val="29"/>
+        </w:numPr>
+        <w:ind w:left="0" w:firstLine="709"/>
+      </w:pPr>
+      <w:r>
+        <w:t>приложение отправляет запрос на сервер для получения информации об участниках мероприятия;</w:t>
+      </w:r>
+    </w:p>
+    <w:p>
+      <w:pPr>
+        <w:pStyle w:val="a9"/>
+        <w:numPr>
+          <w:ilvl w:val="0"/>
+          <w:numId w:val="29"/>
+        </w:numPr>
+        <w:ind w:left="0" w:firstLine="709"/>
+      </w:pPr>
+      <w:r>
+        <w:t>сервер обрабатывает запрос и отправляет результат;</w:t>
+      </w:r>
+    </w:p>
+    <w:p>
+      <w:pPr>
+        <w:pStyle w:val="a9"/>
+        <w:numPr>
+          <w:ilvl w:val="0"/>
+          <w:numId w:val="29"/>
+        </w:numPr>
+        <w:ind w:left="0" w:firstLine="709"/>
+      </w:pPr>
+      <w:r>
+        <w:t>приложение получает результат и заполняет элементы интерфейса данными.</w:t>
+      </w:r>
+    </w:p>
+    <w:p>
+      <w:pPr>
+        <w:pStyle w:val="a9"/>
+      </w:pPr>
+      <w:r>
+        <w:rPr>
+          <w:b/>
+          <w:bCs/>
+        </w:rPr>
+        <w:t>Предусловия</w:t>
+      </w:r>
+      <w:r>
+        <w:t>: успешно завершен</w:t>
+      </w:r>
+      <w:r>
+        <w:t>ы</w:t>
+      </w:r>
+      <w:r>
+        <w:t xml:space="preserve"> сценари</w:t>
+      </w:r>
+      <w:r>
+        <w:t>и</w:t>
+      </w:r>
+      <w:r>
+        <w:t xml:space="preserve"> «Авторизоваться в системе»</w:t>
+      </w:r>
+      <w:r>
+        <w:t xml:space="preserve"> и «</w:t>
+      </w:r>
+      <w:r>
+        <w:t>Зарегистрироваться на мероприятие</w:t>
+      </w:r>
+      <w:r>
+        <w:t>»</w:t>
+      </w:r>
+      <w:r>
+        <w:t>.</w:t>
+      </w:r>
+    </w:p>
+    <w:p>
+      <w:pPr>
+        <w:pStyle w:val="a9"/>
+      </w:pPr>
+      <w:r>
+        <w:rPr>
+          <w:b/>
+          <w:bCs/>
+        </w:rPr>
+        <w:t>Постусловия</w:t>
+      </w:r>
+      <w:r>
+        <w:t xml:space="preserve">: </w:t>
+      </w:r>
+      <w:r>
+        <w:t>нет.</w:t>
+      </w:r>
+    </w:p>
+    <w:p>
+      <w:pPr>
+        <w:pStyle w:val="a9"/>
+      </w:pPr>
+      <w:r>
+        <w:rPr>
+          <w:b/>
+          <w:bCs/>
+        </w:rPr>
+        <w:t>Дополнительные замечания</w:t>
+      </w:r>
+      <w:r>
+        <w:t>:</w:t>
+      </w:r>
+    </w:p>
+    <w:p>
+      <w:pPr>
+        <w:pStyle w:val="a9"/>
+        <w:numPr>
+          <w:ilvl w:val="0"/>
+          <w:numId w:val="26"/>
+        </w:numPr>
+        <w:ind w:left="0" w:firstLine="709"/>
+        <w:rPr>
+          <w:lang w:eastAsia="en-US"/>
+        </w:rPr>
+      </w:pPr>
+      <w:r>
+        <w:rPr>
+          <w:lang w:eastAsia="en-US"/>
+        </w:rPr>
+        <w:t xml:space="preserve">пункты с </w:t>
+      </w:r>
+      <w:r>
+        <w:rPr>
+          <w:lang w:eastAsia="en-US"/>
+        </w:rPr>
+        <w:t>10</w:t>
+      </w:r>
+      <w:r>
+        <w:rPr>
+          <w:lang w:eastAsia="en-US"/>
+        </w:rPr>
+        <w:t xml:space="preserve"> по </w:t>
+      </w:r>
+      <w:r>
+        <w:rPr>
+          <w:lang w:eastAsia="en-US"/>
+        </w:rPr>
+        <w:t>25</w:t>
+      </w:r>
+      <w:r>
+        <w:rPr>
+          <w:lang w:eastAsia="en-US"/>
+        </w:rPr>
+        <w:t xml:space="preserve"> основного потока событий являются опциональными и могут быть применены как независимо друг от друга, так и не применяться</w:t>
+      </w:r>
+      <w:r>
+        <w:rPr>
+          <w:lang w:eastAsia="en-US"/>
+        </w:rPr>
+        <w:t>;</w:t>
+      </w:r>
+    </w:p>
+    <w:p>
+      <w:pPr>
+        <w:pStyle w:val="a9"/>
+        <w:numPr>
+          <w:ilvl w:val="0"/>
+          <w:numId w:val="26"/>
+        </w:numPr>
+        <w:ind w:left="0" w:firstLine="709"/>
+        <w:rPr>
+          <w:lang w:eastAsia="en-US"/>
+        </w:rPr>
+      </w:pPr>
+      <w:r>
+        <w:rPr>
+          <w:lang w:eastAsia="en-US"/>
+        </w:rPr>
+        <w:lastRenderedPageBreak/>
+        <w:t>альтернативный поток</w:t>
+      </w:r>
+      <w:r>
+        <w:rPr>
+          <w:lang w:eastAsia="en-US"/>
+        </w:rPr>
+        <w:t xml:space="preserve"> событий описывает сценарий для пользователя с ролью «Ответственный за мероприятие».</w:t>
+      </w:r>
+    </w:p>
+    <w:p>
+      <w:pPr>
+        <w:pStyle w:val="a9"/>
+      </w:pPr>
+    </w:p>
+    <w:p>
+      <w:pPr>
+        <w:pStyle w:val="a9"/>
+        <w:rPr>
+          <w:b/>
+          <w:bCs/>
+        </w:rPr>
+      </w:pPr>
+      <w:r>
+        <w:rPr>
+          <w:b/>
+          <w:bCs/>
+        </w:rPr>
+        <w:t>Спецификация варианта использования «</w:t>
+      </w:r>
+      <w:r>
+        <w:rPr>
+          <w:b/>
+          <w:bCs/>
+        </w:rPr>
+        <w:t>Подтвердить присутствие участника</w:t>
+      </w:r>
+      <w:r>
+        <w:rPr>
+          <w:b/>
+          <w:bCs/>
+        </w:rPr>
+        <w:t>»</w:t>
+      </w:r>
+    </w:p>
+    <w:p>
+      <w:pPr>
+        <w:pStyle w:val="a9"/>
+      </w:pPr>
+      <w:r>
+        <w:rPr>
+          <w:b/>
+          <w:bCs/>
+        </w:rPr>
+        <w:t>Цель</w:t>
+      </w:r>
+      <w:r>
+        <w:t xml:space="preserve">: </w:t>
+      </w:r>
+      <w:r>
+        <w:t>подтверждение присутствия участника на мероприятии</w:t>
+      </w:r>
+      <w:r>
+        <w:t>.</w:t>
+      </w:r>
+    </w:p>
+    <w:p>
+      <w:pPr>
+        <w:pStyle w:val="a9"/>
+      </w:pPr>
+      <w:r>
+        <w:rPr>
+          <w:b/>
+          <w:bCs/>
+        </w:rPr>
+        <w:t>Активные субъекты</w:t>
+      </w:r>
+      <w:r>
+        <w:t xml:space="preserve">: </w:t>
+      </w:r>
+      <w:r>
+        <w:t>ответственный за мероприятие</w:t>
+      </w:r>
+      <w:r>
+        <w:t>.</w:t>
+      </w:r>
+    </w:p>
+    <w:p>
+      <w:pPr>
+        <w:pStyle w:val="a9"/>
+      </w:pPr>
+      <w:r>
+        <w:rPr>
+          <w:b/>
+          <w:bCs/>
+        </w:rPr>
+        <w:t>Краткое описание</w:t>
+      </w:r>
+      <w:r>
+        <w:t xml:space="preserve">: </w:t>
+      </w:r>
+      <w:r>
+        <w:t>ответственный за мероприятие</w:t>
+      </w:r>
+      <w:r>
+        <w:t xml:space="preserve"> подтверждает присутствие студента на мероприятии</w:t>
+      </w:r>
+      <w:r>
+        <w:t>.</w:t>
+      </w:r>
+    </w:p>
+    <w:p>
+      <w:pPr>
+        <w:pStyle w:val="a9"/>
+      </w:pPr>
+      <w:r>
+        <w:rPr>
+          <w:b/>
+          <w:bCs/>
+        </w:rPr>
+        <w:t>Основной поток событий</w:t>
+      </w:r>
+      <w:r>
+        <w:t>:</w:t>
+      </w:r>
+    </w:p>
+    <w:p>
+      <w:pPr>
+        <w:pStyle w:val="a9"/>
+        <w:numPr>
+          <w:ilvl w:val="0"/>
+          <w:numId w:val="27"/>
+        </w:numPr>
+        <w:ind w:left="0" w:firstLine="709"/>
+      </w:pPr>
+      <w:r>
+        <w:t>активный субъект нажимает на вкладку «</w:t>
+      </w:r>
+      <w:r>
+        <w:t>Подтверждение присутствия</w:t>
+      </w:r>
+      <w:r>
+        <w:t>»;</w:t>
+      </w:r>
+    </w:p>
+    <w:p>
+      <w:pPr>
+        <w:pStyle w:val="a9"/>
+        <w:numPr>
+          <w:ilvl w:val="0"/>
+          <w:numId w:val="27"/>
+        </w:numPr>
+        <w:ind w:left="0" w:firstLine="709"/>
+      </w:pPr>
+      <w:r>
+        <w:t xml:space="preserve">приложение формирует запрос на получение необходимого набора данных о мероприятиях пользователя с </w:t>
+      </w:r>
+      <w:r>
+        <w:t>возможностью модерирования</w:t>
+      </w:r>
+      <w:r>
+        <w:t>;</w:t>
+      </w:r>
+    </w:p>
+    <w:p>
+      <w:pPr>
+        <w:pStyle w:val="a9"/>
+        <w:numPr>
+          <w:ilvl w:val="0"/>
+          <w:numId w:val="27"/>
+        </w:numPr>
+        <w:ind w:left="0" w:firstLine="709"/>
+      </w:pPr>
+      <w:r>
+        <w:t>сервер получает запрос и формирует ответ;</w:t>
+      </w:r>
+    </w:p>
+    <w:p>
+      <w:pPr>
+        <w:pStyle w:val="a9"/>
+        <w:numPr>
+          <w:ilvl w:val="0"/>
+          <w:numId w:val="27"/>
+        </w:numPr>
+        <w:ind w:left="0" w:firstLine="709"/>
+      </w:pPr>
+      <w:r>
+        <w:t>приложение получает ответ и заполняет карточки мероприятий;</w:t>
+      </w:r>
+    </w:p>
+    <w:p>
+      <w:pPr>
+        <w:pStyle w:val="a9"/>
+        <w:numPr>
+          <w:ilvl w:val="0"/>
+          <w:numId w:val="27"/>
+        </w:numPr>
+        <w:ind w:left="0" w:firstLine="709"/>
+      </w:pPr>
+      <w:r>
+        <w:t>активный субъект нажимает на необходимую карточку;</w:t>
+      </w:r>
+    </w:p>
+    <w:p>
+      <w:pPr>
+        <w:pStyle w:val="a9"/>
+        <w:numPr>
+          <w:ilvl w:val="0"/>
+          <w:numId w:val="27"/>
+        </w:numPr>
+        <w:ind w:left="0" w:firstLine="709"/>
+      </w:pPr>
+      <w:r>
+        <w:t xml:space="preserve">приложение </w:t>
+      </w:r>
+      <w:r>
+        <w:t xml:space="preserve">открывает окно </w:t>
+      </w:r>
+      <w:r>
+        <w:rPr>
+          <w:lang w:val="en-US"/>
+        </w:rPr>
+        <w:t>QR</w:t>
+      </w:r>
+      <w:r>
+        <w:t>-код сканера</w:t>
+      </w:r>
+      <w:r>
+        <w:t>;</w:t>
+      </w:r>
+    </w:p>
+    <w:p>
+      <w:pPr>
+        <w:pStyle w:val="a9"/>
+        <w:numPr>
+          <w:ilvl w:val="0"/>
+          <w:numId w:val="27"/>
+        </w:numPr>
+        <w:ind w:left="0" w:firstLine="709"/>
+      </w:pPr>
+      <w:r>
+        <w:t xml:space="preserve">активный студент считывает </w:t>
+      </w:r>
+      <w:r>
+        <w:rPr>
+          <w:lang w:val="en-US"/>
+        </w:rPr>
+        <w:t>QR</w:t>
+      </w:r>
+      <w:r>
+        <w:t>-код студента;</w:t>
+      </w:r>
+    </w:p>
+    <w:p>
+      <w:pPr>
+        <w:pStyle w:val="a9"/>
+        <w:numPr>
+          <w:ilvl w:val="0"/>
+          <w:numId w:val="27"/>
+        </w:numPr>
+        <w:ind w:left="0" w:firstLine="709"/>
+      </w:pPr>
+      <w:r>
+        <w:t>приложение отправляет запрос для проверки регистрации студента и подтверждения присутствия</w:t>
+      </w:r>
+      <w:r>
+        <w:t xml:space="preserve"> на сервер</w:t>
+      </w:r>
+      <w:r>
+        <w:t>;</w:t>
+      </w:r>
+    </w:p>
+    <w:p>
+      <w:pPr>
+        <w:pStyle w:val="a9"/>
+        <w:numPr>
+          <w:ilvl w:val="0"/>
+          <w:numId w:val="27"/>
+        </w:numPr>
+        <w:ind w:left="0" w:firstLine="709"/>
+      </w:pPr>
+      <w:r>
+        <w:t>сервер обрабатывает запрос и отправляет результат;</w:t>
+      </w:r>
+    </w:p>
+    <w:p>
+      <w:pPr>
+        <w:pStyle w:val="a9"/>
+        <w:numPr>
+          <w:ilvl w:val="0"/>
+          <w:numId w:val="27"/>
+        </w:numPr>
+        <w:ind w:left="0" w:firstLine="709"/>
+      </w:pPr>
+      <w:r>
+        <w:t>приложение получает результат и уведомляет активного субъекта о результате.</w:t>
+      </w:r>
+    </w:p>
+    <w:p>
+      <w:pPr>
+        <w:pStyle w:val="a9"/>
+        <w:ind w:left="709" w:firstLine="0"/>
+        <w:rPr>
+          <w:b/>
+          <w:bCs/>
+        </w:rPr>
       </w:pPr>
       <w:r>
         <w:rPr>
@@ -474,10 +2802,257 @@
         <w:t>Специальные требования</w:t>
       </w:r>
       <w:r>
+        <w:t>: нет.</w:t>
+      </w:r>
+    </w:p>
+    <w:p>
+      <w:pPr>
+        <w:pStyle w:val="a9"/>
+      </w:pPr>
+      <w:r>
+        <w:rPr>
+          <w:b/>
+          <w:bCs/>
+        </w:rPr>
+        <w:t>Предусловия</w:t>
+      </w:r>
+      <w:r>
         <w:t xml:space="preserve">: </w:t>
       </w:r>
       <w:r>
-        <w:t>учетная запись в системе «Кампус».</w:t>
+        <w:t>активный субъект имеет доступ к модерации мероприятия.</w:t>
+      </w:r>
+    </w:p>
+    <w:p>
+      <w:pPr>
+        <w:pStyle w:val="a9"/>
+      </w:pPr>
+      <w:r>
+        <w:rPr>
+          <w:b/>
+          <w:bCs/>
+        </w:rPr>
+        <w:t>Постусловия</w:t>
+      </w:r>
+      <w:r>
+        <w:t>: нет.</w:t>
+      </w:r>
+    </w:p>
+    <w:p>
+      <w:pPr>
+        <w:pStyle w:val="a9"/>
+      </w:pPr>
+      <w:r>
+        <w:rPr>
+          <w:b/>
+          <w:bCs/>
+        </w:rPr>
+        <w:t>Дополнительные замечания</w:t>
+      </w:r>
+      <w:r>
+        <w:t>:</w:t>
+      </w:r>
+      <w:r>
+        <w:t xml:space="preserve"> нет.</w:t>
+      </w:r>
+    </w:p>
+    <w:p>
+      <w:pPr>
+        <w:pStyle w:val="a9"/>
+        <w:rPr>
+          <w:lang w:eastAsia="en-US"/>
+        </w:rPr>
+      </w:pPr>
+    </w:p>
+    <w:p>
+      <w:pPr>
+        <w:pStyle w:val="a9"/>
+        <w:rPr>
+          <w:b/>
+          <w:bCs/>
+        </w:rPr>
+      </w:pPr>
+      <w:r>
+        <w:rPr>
+          <w:b/>
+          <w:bCs/>
+        </w:rPr>
+        <w:t>Спецификация варианта использования «</w:t>
+      </w:r>
+      <w:r>
+        <w:rPr>
+          <w:b/>
+          <w:bCs/>
+        </w:rPr>
+        <w:t>Выйти из системы</w:t>
+      </w:r>
+      <w:r>
+        <w:rPr>
+          <w:b/>
+          <w:bCs/>
+        </w:rPr>
+        <w:t>»</w:t>
+      </w:r>
+    </w:p>
+    <w:p>
+      <w:pPr>
+        <w:pStyle w:val="a9"/>
+      </w:pPr>
+      <w:r>
+        <w:rPr>
+          <w:b/>
+          <w:bCs/>
+        </w:rPr>
+        <w:t>Цель</w:t>
+      </w:r>
+      <w:r>
+        <w:t xml:space="preserve">: выход </w:t>
+      </w:r>
+      <w:r>
+        <w:t>из системы.</w:t>
+      </w:r>
+    </w:p>
+    <w:p>
+      <w:pPr>
+        <w:pStyle w:val="a9"/>
+      </w:pPr>
+      <w:r>
+        <w:rPr>
+          <w:b/>
+          <w:bCs/>
+        </w:rPr>
+        <w:t>Активные субъекты</w:t>
+      </w:r>
+      <w:r>
+        <w:t>: студент, ответственный за мероприяти</w:t>
+      </w:r>
+      <w:r>
+        <w:t>е</w:t>
+      </w:r>
+      <w:r>
+        <w:t>.</w:t>
+      </w:r>
+    </w:p>
+    <w:p>
+      <w:pPr>
+        <w:pStyle w:val="a9"/>
+      </w:pPr>
+      <w:r>
+        <w:rPr>
+          <w:b/>
+          <w:bCs/>
+        </w:rPr>
+        <w:t>Краткое описание</w:t>
+      </w:r>
+      <w:r>
+        <w:t>: пользователь выходит из аккаунта с помощью механизма выхода.</w:t>
+      </w:r>
+    </w:p>
+    <w:p>
+      <w:pPr>
+        <w:pStyle w:val="a9"/>
+      </w:pPr>
+      <w:r>
+        <w:rPr>
+          <w:b/>
+          <w:bCs/>
+        </w:rPr>
+        <w:t>Основной поток событий</w:t>
+      </w:r>
+      <w:r>
+        <w:t>:</w:t>
+      </w:r>
+    </w:p>
+    <w:p>
+      <w:pPr>
+        <w:pStyle w:val="a9"/>
+        <w:numPr>
+          <w:ilvl w:val="0"/>
+          <w:numId w:val="31"/>
+        </w:numPr>
+        <w:ind w:left="0" w:firstLine="709"/>
+      </w:pPr>
+      <w:r>
+        <w:t>активный субъект нажимает на вкладку «Пользователь»;</w:t>
+      </w:r>
+    </w:p>
+    <w:p>
+      <w:pPr>
+        <w:pStyle w:val="a9"/>
+        <w:numPr>
+          <w:ilvl w:val="0"/>
+          <w:numId w:val="31"/>
+        </w:numPr>
+        <w:ind w:left="0" w:firstLine="709"/>
+      </w:pPr>
+      <w:r>
+        <w:t>приложение открывает соответствующее окно;</w:t>
+      </w:r>
+    </w:p>
+    <w:p>
+      <w:pPr>
+        <w:pStyle w:val="a9"/>
+        <w:numPr>
+          <w:ilvl w:val="0"/>
+          <w:numId w:val="31"/>
+        </w:numPr>
+        <w:ind w:left="0" w:firstLine="709"/>
+      </w:pPr>
+      <w:r>
+        <w:t>активный субъект нажимает на кнопку «Выйти из аккаунта»;</w:t>
+      </w:r>
+    </w:p>
+    <w:p>
+      <w:pPr>
+        <w:pStyle w:val="a9"/>
+        <w:numPr>
+          <w:ilvl w:val="0"/>
+          <w:numId w:val="31"/>
+        </w:numPr>
+        <w:ind w:left="0" w:firstLine="709"/>
+      </w:pPr>
+      <w:r>
+        <w:t xml:space="preserve">приложение удаляет информацию о текущем пользователе и </w:t>
+      </w:r>
+      <w:r>
+        <w:t xml:space="preserve">изменяет набор вкладок приложения в соответствии с </w:t>
+      </w:r>
+      <w:r>
+        <w:t>изначальным состоянием без авторизованного пользователя</w:t>
+      </w:r>
+      <w:r>
+        <w:t>.</w:t>
+      </w:r>
+    </w:p>
+    <w:p>
+      <w:pPr>
+        <w:pStyle w:val="a9"/>
+      </w:pPr>
+      <w:r>
+        <w:rPr>
+          <w:b/>
+          <w:bCs/>
+        </w:rPr>
+        <w:t xml:space="preserve">Альтернативные потоки событий: </w:t>
+      </w:r>
+      <w:r>
+        <w:t>нет.</w:t>
+      </w:r>
+    </w:p>
+    <w:p>
+      <w:pPr>
+        <w:pStyle w:val="a9"/>
+      </w:pPr>
+      <w:r>
+        <w:rPr>
+          <w:b/>
+          <w:bCs/>
+        </w:rPr>
+        <w:lastRenderedPageBreak/>
+        <w:t>Специальные требования</w:t>
+      </w:r>
+      <w:r>
+        <w:t>: нет.</w:t>
       </w:r>
     </w:p>
     <w:p>
@@ -492,10 +3067,17 @@
         <w:t>Предусловия</w:t>
       </w:r>
       <w:r>
-        <w:t xml:space="preserve">: </w:t>
-      </w:r>
-      <w:r>
-        <w:t>нет</w:t>
+        <w:t>: выполнен сценарий «</w:t>
+      </w:r>
+      <w:r>
+        <w:rPr>
+          <w:b/>
+          <w:bCs/>
+        </w:rPr>
+        <w:t>Авторизоваться в системе</w:t>
+      </w:r>
+      <w:r>
+        <w:t>».</w:t>
       </w:r>
     </w:p>
     <w:p>
@@ -510,34 +3092,7 @@
         <w:t>Постусловия</w:t>
       </w:r>
       <w:r>
-        <w:t xml:space="preserve">: </w:t>
-      </w:r>
-      <w:r>
-        <w:t>возможность взаимодействия с модулями «</w:t>
-      </w:r>
-      <w:r>
-        <w:t>Мероприятия</w:t>
-      </w:r>
-      <w:r>
-        <w:t>», «Мои м</w:t>
-      </w:r>
-      <w:r>
-        <w:t>ероприятия</w:t>
-      </w:r>
-      <w:r>
-        <w:t>», «</w:t>
-      </w:r>
-      <w:r>
-        <w:t>Подтверждение присутствия</w:t>
-      </w:r>
-      <w:r>
-        <w:t>», «</w:t>
-      </w:r>
-      <w:r>
-        <w:t>Создание мероприятия</w:t>
-      </w:r>
-      <w:r>
-        <w:t>».</w:t>
+        <w:t>: нет.</w:t>
       </w:r>
     </w:p>
     <w:p>
@@ -552,73 +3107,8 @@
         <w:t>Дополнительные замечания</w:t>
       </w:r>
       <w:r>
-        <w:t xml:space="preserve">: </w:t>
-      </w:r>
-    </w:p>
-    <w:p>
-      <w:pPr>
-        <w:pStyle w:val="a9"/>
-        <w:numPr>
-          <w:ilvl w:val="0"/>
-          <w:numId w:val="16"/>
-        </w:numPr>
-        <w:ind w:left="0" w:firstLine="709"/>
-      </w:pPr>
-      <w:r>
-        <w:t>взаимодействие с модулем «</w:t>
-      </w:r>
-      <w:r>
-        <w:t>Создание мероприятия</w:t>
-      </w:r>
-      <w:r>
-        <w:t>» доступна только для субъектов с ролями «Ответственный за мероприятие» и «Администратор»;</w:t>
-      </w:r>
-    </w:p>
-    <w:p>
-      <w:pPr>
-        <w:pStyle w:val="a9"/>
-        <w:numPr>
-          <w:ilvl w:val="0"/>
-          <w:numId w:val="16"/>
-        </w:numPr>
-        <w:ind w:left="0" w:firstLine="709"/>
-      </w:pPr>
-      <w:r>
-        <w:t>взаимодействие с модулем «Мероприятия» доступно пользователю, не прошедшему авторизацию, но в ограниченном режиме.</w:t>
-      </w:r>
-    </w:p>
-    <w:p>
-      <w:pPr>
-        <w:pStyle w:val="a9"/>
-        <w:rPr>
-          <w:b/>
-          <w:bCs/>
-        </w:rPr>
-      </w:pPr>
-    </w:p>
-    <w:p>
-      <w:pPr>
-        <w:pStyle w:val="a9"/>
-        <w:rPr>
-          <w:lang w:eastAsia="en-US"/>
-        </w:rPr>
-      </w:pPr>
-    </w:p>
-    <w:p>
-      <w:pPr>
-        <w:pStyle w:val="a9"/>
-        <w:rPr>
-          <w:lang w:eastAsia="en-US"/>
-        </w:rPr>
-      </w:pPr>
-    </w:p>
-    <w:p>
-      <w:pPr>
-        <w:pStyle w:val="a9"/>
-        <w:rPr>
-          <w:lang w:eastAsia="en-US"/>
-        </w:rPr>
-      </w:pPr>
+        <w:t>: нет.</w:t>
+      </w:r>
     </w:p>
     <w:p>
       <w:pPr>
@@ -698,6 +3188,364 @@
     </w:lvl>
   </w:abstractNum>
   <w:abstractNum w:abstractNumId="3" w15:restartNumberingAfterBreak="0">
+    <w:nsid w:val="06E11F21"/>
+    <w:multiLevelType w:val="hybridMultilevel"/>
+    <w:tmpl w:val="ED5EEB38"/>
+    <w:lvl w:ilvl="0" w:tplc="FFFFFFFF">
+      <w:start w:val="1"/>
+      <w:numFmt w:val="decimal"/>
+      <w:lvlText w:val="%1."/>
+      <w:lvlJc w:val="left"/>
+      <w:pPr>
+        <w:ind w:left="1069" w:hanging="360"/>
+      </w:pPr>
+      <w:rPr>
+        <w:rFonts w:hint="default"/>
+      </w:rPr>
+    </w:lvl>
+    <w:lvl w:ilvl="1" w:tplc="FFFFFFFF" w:tentative="1">
+      <w:start w:val="1"/>
+      <w:numFmt w:val="lowerLetter"/>
+      <w:lvlText w:val="%2."/>
+      <w:lvlJc w:val="left"/>
+      <w:pPr>
+        <w:ind w:left="1789" w:hanging="360"/>
+      </w:pPr>
+    </w:lvl>
+    <w:lvl w:ilvl="2" w:tplc="FFFFFFFF" w:tentative="1">
+      <w:start w:val="1"/>
+      <w:numFmt w:val="lowerRoman"/>
+      <w:lvlText w:val="%3."/>
+      <w:lvlJc w:val="right"/>
+      <w:pPr>
+        <w:ind w:left="2509" w:hanging="180"/>
+      </w:pPr>
+    </w:lvl>
+    <w:lvl w:ilvl="3" w:tplc="FFFFFFFF" w:tentative="1">
+      <w:start w:val="1"/>
+      <w:numFmt w:val="decimal"/>
+      <w:lvlText w:val="%4."/>
+      <w:lvlJc w:val="left"/>
+      <w:pPr>
+        <w:ind w:left="3229" w:hanging="360"/>
+      </w:pPr>
+    </w:lvl>
+    <w:lvl w:ilvl="4" w:tplc="FFFFFFFF" w:tentative="1">
+      <w:start w:val="1"/>
+      <w:numFmt w:val="lowerLetter"/>
+      <w:lvlText w:val="%5."/>
+      <w:lvlJc w:val="left"/>
+      <w:pPr>
+        <w:ind w:left="3949" w:hanging="360"/>
+      </w:pPr>
+    </w:lvl>
+    <w:lvl w:ilvl="5" w:tplc="FFFFFFFF" w:tentative="1">
+      <w:start w:val="1"/>
+      <w:numFmt w:val="lowerRoman"/>
+      <w:lvlText w:val="%6."/>
+      <w:lvlJc w:val="right"/>
+      <w:pPr>
+        <w:ind w:left="4669" w:hanging="180"/>
+      </w:pPr>
+    </w:lvl>
+    <w:lvl w:ilvl="6" w:tplc="FFFFFFFF" w:tentative="1">
+      <w:start w:val="1"/>
+      <w:numFmt w:val="decimal"/>
+      <w:lvlText w:val="%7."/>
+      <w:lvlJc w:val="left"/>
+      <w:pPr>
+        <w:ind w:left="5389" w:hanging="360"/>
+      </w:pPr>
+    </w:lvl>
+    <w:lvl w:ilvl="7" w:tplc="FFFFFFFF" w:tentative="1">
+      <w:start w:val="1"/>
+      <w:numFmt w:val="lowerLetter"/>
+      <w:lvlText w:val="%8."/>
+      <w:lvlJc w:val="left"/>
+      <w:pPr>
+        <w:ind w:left="6109" w:hanging="360"/>
+      </w:pPr>
+    </w:lvl>
+    <w:lvl w:ilvl="8" w:tplc="FFFFFFFF" w:tentative="1">
+      <w:start w:val="1"/>
+      <w:numFmt w:val="lowerRoman"/>
+      <w:lvlText w:val="%9."/>
+      <w:lvlJc w:val="right"/>
+      <w:pPr>
+        <w:ind w:left="6829" w:hanging="180"/>
+      </w:pPr>
+    </w:lvl>
+  </w:abstractNum>
+  <w:abstractNum w:abstractNumId="4" w15:restartNumberingAfterBreak="0">
+    <w:nsid w:val="0B403BE0"/>
+    <w:multiLevelType w:val="hybridMultilevel"/>
+    <w:tmpl w:val="0222193A"/>
+    <w:lvl w:ilvl="0" w:tplc="FFFFFFFF">
+      <w:start w:val="1"/>
+      <w:numFmt w:val="decimal"/>
+      <w:lvlText w:val="%1."/>
+      <w:lvlJc w:val="left"/>
+      <w:pPr>
+        <w:ind w:left="1069" w:hanging="360"/>
+      </w:pPr>
+      <w:rPr>
+        <w:rFonts w:hint="default"/>
+      </w:rPr>
+    </w:lvl>
+    <w:lvl w:ilvl="1" w:tplc="FFFFFFFF" w:tentative="1">
+      <w:start w:val="1"/>
+      <w:numFmt w:val="lowerLetter"/>
+      <w:lvlText w:val="%2."/>
+      <w:lvlJc w:val="left"/>
+      <w:pPr>
+        <w:ind w:left="1789" w:hanging="360"/>
+      </w:pPr>
+    </w:lvl>
+    <w:lvl w:ilvl="2" w:tplc="FFFFFFFF" w:tentative="1">
+      <w:start w:val="1"/>
+      <w:numFmt w:val="lowerRoman"/>
+      <w:lvlText w:val="%3."/>
+      <w:lvlJc w:val="right"/>
+      <w:pPr>
+        <w:ind w:left="2509" w:hanging="180"/>
+      </w:pPr>
+    </w:lvl>
+    <w:lvl w:ilvl="3" w:tplc="FFFFFFFF" w:tentative="1">
+      <w:start w:val="1"/>
+      <w:numFmt w:val="decimal"/>
+      <w:lvlText w:val="%4."/>
+      <w:lvlJc w:val="left"/>
+      <w:pPr>
+        <w:ind w:left="3229" w:hanging="360"/>
+      </w:pPr>
+    </w:lvl>
+    <w:lvl w:ilvl="4" w:tplc="FFFFFFFF" w:tentative="1">
+      <w:start w:val="1"/>
+      <w:numFmt w:val="lowerLetter"/>
+      <w:lvlText w:val="%5."/>
+      <w:lvlJc w:val="left"/>
+      <w:pPr>
+        <w:ind w:left="3949" w:hanging="360"/>
+      </w:pPr>
+    </w:lvl>
+    <w:lvl w:ilvl="5" w:tplc="FFFFFFFF" w:tentative="1">
+      <w:start w:val="1"/>
+      <w:numFmt w:val="lowerRoman"/>
+      <w:lvlText w:val="%6."/>
+      <w:lvlJc w:val="right"/>
+      <w:pPr>
+        <w:ind w:left="4669" w:hanging="180"/>
+      </w:pPr>
+    </w:lvl>
+    <w:lvl w:ilvl="6" w:tplc="FFFFFFFF" w:tentative="1">
+      <w:start w:val="1"/>
+      <w:numFmt w:val="decimal"/>
+      <w:lvlText w:val="%7."/>
+      <w:lvlJc w:val="left"/>
+      <w:pPr>
+        <w:ind w:left="5389" w:hanging="360"/>
+      </w:pPr>
+    </w:lvl>
+    <w:lvl w:ilvl="7" w:tplc="FFFFFFFF" w:tentative="1">
+      <w:start w:val="1"/>
+      <w:numFmt w:val="lowerLetter"/>
+      <w:lvlText w:val="%8."/>
+      <w:lvlJc w:val="left"/>
+      <w:pPr>
+        <w:ind w:left="6109" w:hanging="360"/>
+      </w:pPr>
+    </w:lvl>
+    <w:lvl w:ilvl="8" w:tplc="FFFFFFFF" w:tentative="1">
+      <w:start w:val="1"/>
+      <w:numFmt w:val="lowerRoman"/>
+      <w:lvlText w:val="%9."/>
+      <w:lvlJc w:val="right"/>
+      <w:pPr>
+        <w:ind w:left="6829" w:hanging="180"/>
+      </w:pPr>
+    </w:lvl>
+  </w:abstractNum>
+  <w:abstractNum w:abstractNumId="5" w15:restartNumberingAfterBreak="0">
+    <w:nsid w:val="0E685910"/>
+    <w:multiLevelType w:val="hybridMultilevel"/>
+    <w:tmpl w:val="B132500C"/>
+    <w:lvl w:ilvl="0" w:tplc="FFFFFFFF">
+      <w:start w:val="1"/>
+      <w:numFmt w:val="decimal"/>
+      <w:lvlText w:val="%1."/>
+      <w:lvlJc w:val="left"/>
+      <w:pPr>
+        <w:ind w:left="1069" w:hanging="360"/>
+      </w:pPr>
+      <w:rPr>
+        <w:rFonts w:hint="default"/>
+      </w:rPr>
+    </w:lvl>
+    <w:lvl w:ilvl="1" w:tplc="FFFFFFFF">
+      <w:start w:val="1"/>
+      <w:numFmt w:val="lowerLetter"/>
+      <w:lvlText w:val="%2."/>
+      <w:lvlJc w:val="left"/>
+      <w:pPr>
+        <w:ind w:left="1789" w:hanging="360"/>
+      </w:pPr>
+    </w:lvl>
+    <w:lvl w:ilvl="2" w:tplc="FFFFFFFF" w:tentative="1">
+      <w:start w:val="1"/>
+      <w:numFmt w:val="lowerRoman"/>
+      <w:lvlText w:val="%3."/>
+      <w:lvlJc w:val="right"/>
+      <w:pPr>
+        <w:ind w:left="2509" w:hanging="180"/>
+      </w:pPr>
+    </w:lvl>
+    <w:lvl w:ilvl="3" w:tplc="FFFFFFFF" w:tentative="1">
+      <w:start w:val="1"/>
+      <w:numFmt w:val="decimal"/>
+      <w:lvlText w:val="%4."/>
+      <w:lvlJc w:val="left"/>
+      <w:pPr>
+        <w:ind w:left="3229" w:hanging="360"/>
+      </w:pPr>
+    </w:lvl>
+    <w:lvl w:ilvl="4" w:tplc="FFFFFFFF" w:tentative="1">
+      <w:start w:val="1"/>
+      <w:numFmt w:val="lowerLetter"/>
+      <w:lvlText w:val="%5."/>
+      <w:lvlJc w:val="left"/>
+      <w:pPr>
+        <w:ind w:left="3949" w:hanging="360"/>
+      </w:pPr>
+    </w:lvl>
+    <w:lvl w:ilvl="5" w:tplc="FFFFFFFF" w:tentative="1">
+      <w:start w:val="1"/>
+      <w:numFmt w:val="lowerRoman"/>
+      <w:lvlText w:val="%6."/>
+      <w:lvlJc w:val="right"/>
+      <w:pPr>
+        <w:ind w:left="4669" w:hanging="180"/>
+      </w:pPr>
+    </w:lvl>
+    <w:lvl w:ilvl="6" w:tplc="FFFFFFFF" w:tentative="1">
+      <w:start w:val="1"/>
+      <w:numFmt w:val="decimal"/>
+      <w:lvlText w:val="%7."/>
+      <w:lvlJc w:val="left"/>
+      <w:pPr>
+        <w:ind w:left="5389" w:hanging="360"/>
+      </w:pPr>
+    </w:lvl>
+    <w:lvl w:ilvl="7" w:tplc="FFFFFFFF" w:tentative="1">
+      <w:start w:val="1"/>
+      <w:numFmt w:val="lowerLetter"/>
+      <w:lvlText w:val="%8."/>
+      <w:lvlJc w:val="left"/>
+      <w:pPr>
+        <w:ind w:left="6109" w:hanging="360"/>
+      </w:pPr>
+    </w:lvl>
+    <w:lvl w:ilvl="8" w:tplc="FFFFFFFF" w:tentative="1">
+      <w:start w:val="1"/>
+      <w:numFmt w:val="lowerRoman"/>
+      <w:lvlText w:val="%9."/>
+      <w:lvlJc w:val="right"/>
+      <w:pPr>
+        <w:ind w:left="6829" w:hanging="180"/>
+      </w:pPr>
+    </w:lvl>
+  </w:abstractNum>
+  <w:abstractNum w:abstractNumId="6" w15:restartNumberingAfterBreak="0">
+    <w:nsid w:val="0EAB61CD"/>
+    <w:multiLevelType w:val="hybridMultilevel"/>
+    <w:tmpl w:val="99CA4E06"/>
+    <w:lvl w:ilvl="0" w:tplc="FFFFFFFF">
+      <w:start w:val="1"/>
+      <w:numFmt w:val="decimal"/>
+      <w:lvlText w:val="%1."/>
+      <w:lvlJc w:val="left"/>
+      <w:pPr>
+        <w:ind w:left="1069" w:hanging="360"/>
+      </w:pPr>
+      <w:rPr>
+        <w:rFonts w:hint="default"/>
+        <w:b w:val="0"/>
+        <w:bCs w:val="0"/>
+      </w:rPr>
+    </w:lvl>
+    <w:lvl w:ilvl="1" w:tplc="FFFFFFFF" w:tentative="1">
+      <w:start w:val="1"/>
+      <w:numFmt w:val="lowerLetter"/>
+      <w:lvlText w:val="%2."/>
+      <w:lvlJc w:val="left"/>
+      <w:pPr>
+        <w:ind w:left="1789" w:hanging="360"/>
+      </w:pPr>
+    </w:lvl>
+    <w:lvl w:ilvl="2" w:tplc="FFFFFFFF" w:tentative="1">
+      <w:start w:val="1"/>
+      <w:numFmt w:val="lowerRoman"/>
+      <w:lvlText w:val="%3."/>
+      <w:lvlJc w:val="right"/>
+      <w:pPr>
+        <w:ind w:left="2509" w:hanging="180"/>
+      </w:pPr>
+    </w:lvl>
+    <w:lvl w:ilvl="3" w:tplc="FFFFFFFF" w:tentative="1">
+      <w:start w:val="1"/>
+      <w:numFmt w:val="decimal"/>
+      <w:lvlText w:val="%4."/>
+      <w:lvlJc w:val="left"/>
+      <w:pPr>
+        <w:ind w:left="3229" w:hanging="360"/>
+      </w:pPr>
+    </w:lvl>
+    <w:lvl w:ilvl="4" w:tplc="FFFFFFFF" w:tentative="1">
+      <w:start w:val="1"/>
+      <w:numFmt w:val="lowerLetter"/>
+      <w:lvlText w:val="%5."/>
+      <w:lvlJc w:val="left"/>
+      <w:pPr>
+        <w:ind w:left="3949" w:hanging="360"/>
+      </w:pPr>
+    </w:lvl>
+    <w:lvl w:ilvl="5" w:tplc="FFFFFFFF" w:tentative="1">
+      <w:start w:val="1"/>
+      <w:numFmt w:val="lowerRoman"/>
+      <w:lvlText w:val="%6."/>
+      <w:lvlJc w:val="right"/>
+      <w:pPr>
+        <w:ind w:left="4669" w:hanging="180"/>
+      </w:pPr>
+    </w:lvl>
+    <w:lvl w:ilvl="6" w:tplc="FFFFFFFF" w:tentative="1">
+      <w:start w:val="1"/>
+      <w:numFmt w:val="decimal"/>
+      <w:lvlText w:val="%7."/>
+      <w:lvlJc w:val="left"/>
+      <w:pPr>
+        <w:ind w:left="5389" w:hanging="360"/>
+      </w:pPr>
+    </w:lvl>
+    <w:lvl w:ilvl="7" w:tplc="FFFFFFFF" w:tentative="1">
+      <w:start w:val="1"/>
+      <w:numFmt w:val="lowerLetter"/>
+      <w:lvlText w:val="%8."/>
+      <w:lvlJc w:val="left"/>
+      <w:pPr>
+        <w:ind w:left="6109" w:hanging="360"/>
+      </w:pPr>
+    </w:lvl>
+    <w:lvl w:ilvl="8" w:tplc="FFFFFFFF" w:tentative="1">
+      <w:start w:val="1"/>
+      <w:numFmt w:val="lowerRoman"/>
+      <w:lvlText w:val="%9."/>
+      <w:lvlJc w:val="right"/>
+      <w:pPr>
+        <w:ind w:left="6829" w:hanging="180"/>
+      </w:pPr>
+    </w:lvl>
+  </w:abstractNum>
+  <w:abstractNum w:abstractNumId="7" w15:restartNumberingAfterBreak="0">
     <w:nsid w:val="13EB46FD"/>
     <w:multiLevelType w:val="hybridMultilevel"/>
     <w:tmpl w:val="7B0C1236"/>
@@ -786,7 +3634,185 @@
       </w:pPr>
     </w:lvl>
   </w:abstractNum>
-  <w:abstractNum w:abstractNumId="4" w15:restartNumberingAfterBreak="0">
+  <w:abstractNum w:abstractNumId="8" w15:restartNumberingAfterBreak="0">
+    <w:nsid w:val="14BF1510"/>
+    <w:multiLevelType w:val="hybridMultilevel"/>
+    <w:tmpl w:val="0222193A"/>
+    <w:lvl w:ilvl="0" w:tplc="FFFFFFFF">
+      <w:start w:val="1"/>
+      <w:numFmt w:val="decimal"/>
+      <w:lvlText w:val="%1."/>
+      <w:lvlJc w:val="left"/>
+      <w:pPr>
+        <w:ind w:left="1069" w:hanging="360"/>
+      </w:pPr>
+      <w:rPr>
+        <w:rFonts w:hint="default"/>
+      </w:rPr>
+    </w:lvl>
+    <w:lvl w:ilvl="1" w:tplc="FFFFFFFF" w:tentative="1">
+      <w:start w:val="1"/>
+      <w:numFmt w:val="lowerLetter"/>
+      <w:lvlText w:val="%2."/>
+      <w:lvlJc w:val="left"/>
+      <w:pPr>
+        <w:ind w:left="1789" w:hanging="360"/>
+      </w:pPr>
+    </w:lvl>
+    <w:lvl w:ilvl="2" w:tplc="FFFFFFFF" w:tentative="1">
+      <w:start w:val="1"/>
+      <w:numFmt w:val="lowerRoman"/>
+      <w:lvlText w:val="%3."/>
+      <w:lvlJc w:val="right"/>
+      <w:pPr>
+        <w:ind w:left="2509" w:hanging="180"/>
+      </w:pPr>
+    </w:lvl>
+    <w:lvl w:ilvl="3" w:tplc="FFFFFFFF" w:tentative="1">
+      <w:start w:val="1"/>
+      <w:numFmt w:val="decimal"/>
+      <w:lvlText w:val="%4."/>
+      <w:lvlJc w:val="left"/>
+      <w:pPr>
+        <w:ind w:left="3229" w:hanging="360"/>
+      </w:pPr>
+    </w:lvl>
+    <w:lvl w:ilvl="4" w:tplc="FFFFFFFF" w:tentative="1">
+      <w:start w:val="1"/>
+      <w:numFmt w:val="lowerLetter"/>
+      <w:lvlText w:val="%5."/>
+      <w:lvlJc w:val="left"/>
+      <w:pPr>
+        <w:ind w:left="3949" w:hanging="360"/>
+      </w:pPr>
+    </w:lvl>
+    <w:lvl w:ilvl="5" w:tplc="FFFFFFFF" w:tentative="1">
+      <w:start w:val="1"/>
+      <w:numFmt w:val="lowerRoman"/>
+      <w:lvlText w:val="%6."/>
+      <w:lvlJc w:val="right"/>
+      <w:pPr>
+        <w:ind w:left="4669" w:hanging="180"/>
+      </w:pPr>
+    </w:lvl>
+    <w:lvl w:ilvl="6" w:tplc="FFFFFFFF" w:tentative="1">
+      <w:start w:val="1"/>
+      <w:numFmt w:val="decimal"/>
+      <w:lvlText w:val="%7."/>
+      <w:lvlJc w:val="left"/>
+      <w:pPr>
+        <w:ind w:left="5389" w:hanging="360"/>
+      </w:pPr>
+    </w:lvl>
+    <w:lvl w:ilvl="7" w:tplc="FFFFFFFF" w:tentative="1">
+      <w:start w:val="1"/>
+      <w:numFmt w:val="lowerLetter"/>
+      <w:lvlText w:val="%8."/>
+      <w:lvlJc w:val="left"/>
+      <w:pPr>
+        <w:ind w:left="6109" w:hanging="360"/>
+      </w:pPr>
+    </w:lvl>
+    <w:lvl w:ilvl="8" w:tplc="FFFFFFFF" w:tentative="1">
+      <w:start w:val="1"/>
+      <w:numFmt w:val="lowerRoman"/>
+      <w:lvlText w:val="%9."/>
+      <w:lvlJc w:val="right"/>
+      <w:pPr>
+        <w:ind w:left="6829" w:hanging="180"/>
+      </w:pPr>
+    </w:lvl>
+  </w:abstractNum>
+  <w:abstractNum w:abstractNumId="9" w15:restartNumberingAfterBreak="0">
+    <w:nsid w:val="16B13F42"/>
+    <w:multiLevelType w:val="hybridMultilevel"/>
+    <w:tmpl w:val="B132500C"/>
+    <w:lvl w:ilvl="0" w:tplc="FFFFFFFF">
+      <w:start w:val="1"/>
+      <w:numFmt w:val="decimal"/>
+      <w:lvlText w:val="%1."/>
+      <w:lvlJc w:val="left"/>
+      <w:pPr>
+        <w:ind w:left="1069" w:hanging="360"/>
+      </w:pPr>
+      <w:rPr>
+        <w:rFonts w:hint="default"/>
+      </w:rPr>
+    </w:lvl>
+    <w:lvl w:ilvl="1" w:tplc="FFFFFFFF">
+      <w:start w:val="1"/>
+      <w:numFmt w:val="lowerLetter"/>
+      <w:lvlText w:val="%2."/>
+      <w:lvlJc w:val="left"/>
+      <w:pPr>
+        <w:ind w:left="1789" w:hanging="360"/>
+      </w:pPr>
+    </w:lvl>
+    <w:lvl w:ilvl="2" w:tplc="FFFFFFFF" w:tentative="1">
+      <w:start w:val="1"/>
+      <w:numFmt w:val="lowerRoman"/>
+      <w:lvlText w:val="%3."/>
+      <w:lvlJc w:val="right"/>
+      <w:pPr>
+        <w:ind w:left="2509" w:hanging="180"/>
+      </w:pPr>
+    </w:lvl>
+    <w:lvl w:ilvl="3" w:tplc="FFFFFFFF" w:tentative="1">
+      <w:start w:val="1"/>
+      <w:numFmt w:val="decimal"/>
+      <w:lvlText w:val="%4."/>
+      <w:lvlJc w:val="left"/>
+      <w:pPr>
+        <w:ind w:left="3229" w:hanging="360"/>
+      </w:pPr>
+    </w:lvl>
+    <w:lvl w:ilvl="4" w:tplc="FFFFFFFF" w:tentative="1">
+      <w:start w:val="1"/>
+      <w:numFmt w:val="lowerLetter"/>
+      <w:lvlText w:val="%5."/>
+      <w:lvlJc w:val="left"/>
+      <w:pPr>
+        <w:ind w:left="3949" w:hanging="360"/>
+      </w:pPr>
+    </w:lvl>
+    <w:lvl w:ilvl="5" w:tplc="FFFFFFFF" w:tentative="1">
+      <w:start w:val="1"/>
+      <w:numFmt w:val="lowerRoman"/>
+      <w:lvlText w:val="%6."/>
+      <w:lvlJc w:val="right"/>
+      <w:pPr>
+        <w:ind w:left="4669" w:hanging="180"/>
+      </w:pPr>
+    </w:lvl>
+    <w:lvl w:ilvl="6" w:tplc="FFFFFFFF" w:tentative="1">
+      <w:start w:val="1"/>
+      <w:numFmt w:val="decimal"/>
+      <w:lvlText w:val="%7."/>
+      <w:lvlJc w:val="left"/>
+      <w:pPr>
+        <w:ind w:left="5389" w:hanging="360"/>
+      </w:pPr>
+    </w:lvl>
+    <w:lvl w:ilvl="7" w:tplc="FFFFFFFF" w:tentative="1">
+      <w:start w:val="1"/>
+      <w:numFmt w:val="lowerLetter"/>
+      <w:lvlText w:val="%8."/>
+      <w:lvlJc w:val="left"/>
+      <w:pPr>
+        <w:ind w:left="6109" w:hanging="360"/>
+      </w:pPr>
+    </w:lvl>
+    <w:lvl w:ilvl="8" w:tplc="FFFFFFFF" w:tentative="1">
+      <w:start w:val="1"/>
+      <w:numFmt w:val="lowerRoman"/>
+      <w:lvlText w:val="%9."/>
+      <w:lvlJc w:val="right"/>
+      <w:pPr>
+        <w:ind w:left="6829" w:hanging="180"/>
+      </w:pPr>
+    </w:lvl>
+  </w:abstractNum>
+  <w:abstractNum w:abstractNumId="10" w15:restartNumberingAfterBreak="0">
     <w:nsid w:val="1DEC1162"/>
     <w:multiLevelType w:val="multilevel"/>
     <w:tmpl w:val="329263B0"/>
@@ -899,7 +3925,7 @@
       </w:rPr>
     </w:lvl>
   </w:abstractNum>
-  <w:abstractNum w:abstractNumId="5" w15:restartNumberingAfterBreak="0">
+  <w:abstractNum w:abstractNumId="11" w15:restartNumberingAfterBreak="0">
     <w:nsid w:val="20341777"/>
     <w:multiLevelType w:val="multilevel"/>
     <w:tmpl w:val="4FC2535A"/>
@@ -1020,13 +4046,13 @@
       </w:rPr>
     </w:lvl>
   </w:abstractNum>
-  <w:abstractNum w:abstractNumId="6" w15:restartNumberingAfterBreak="0">
+  <w:abstractNum w:abstractNumId="12" w15:restartNumberingAfterBreak="0">
     <w:nsid w:val="2FB97942"/>
     <w:multiLevelType w:val="multilevel"/>
     <w:tmpl w:val="6AD4E86C"/>
     <w:numStyleLink w:val="a1"/>
   </w:abstractNum>
-  <w:abstractNum w:abstractNumId="7" w15:restartNumberingAfterBreak="0">
+  <w:abstractNum w:abstractNumId="13" w15:restartNumberingAfterBreak="0">
     <w:nsid w:val="30417CC1"/>
     <w:multiLevelType w:val="hybridMultilevel"/>
     <w:tmpl w:val="2A60FAB8"/>
@@ -1115,7 +4141,7 @@
       </w:pPr>
     </w:lvl>
   </w:abstractNum>
-  <w:abstractNum w:abstractNumId="8" w15:restartNumberingAfterBreak="0">
+  <w:abstractNum w:abstractNumId="14" w15:restartNumberingAfterBreak="0">
     <w:nsid w:val="346B2A2C"/>
     <w:multiLevelType w:val="hybridMultilevel"/>
     <w:tmpl w:val="ED5EEB38"/>
@@ -1204,7 +4230,7 @@
       </w:pPr>
     </w:lvl>
   </w:abstractNum>
-  <w:abstractNum w:abstractNumId="9" w15:restartNumberingAfterBreak="0">
+  <w:abstractNum w:abstractNumId="15" w15:restartNumberingAfterBreak="0">
     <w:nsid w:val="37AA3CC6"/>
     <w:multiLevelType w:val="multilevel"/>
     <w:tmpl w:val="6AD4E86C"/>
@@ -1325,7 +4351,96 @@
       </w:rPr>
     </w:lvl>
   </w:abstractNum>
-  <w:abstractNum w:abstractNumId="10" w15:restartNumberingAfterBreak="0">
+  <w:abstractNum w:abstractNumId="16" w15:restartNumberingAfterBreak="0">
+    <w:nsid w:val="430256B8"/>
+    <w:multiLevelType w:val="hybridMultilevel"/>
+    <w:tmpl w:val="0222193A"/>
+    <w:lvl w:ilvl="0" w:tplc="CE6EE1C6">
+      <w:start w:val="1"/>
+      <w:numFmt w:val="decimal"/>
+      <w:lvlText w:val="%1."/>
+      <w:lvlJc w:val="left"/>
+      <w:pPr>
+        <w:ind w:left="1069" w:hanging="360"/>
+      </w:pPr>
+      <w:rPr>
+        <w:rFonts w:hint="default"/>
+      </w:rPr>
+    </w:lvl>
+    <w:lvl w:ilvl="1" w:tplc="04190019" w:tentative="1">
+      <w:start w:val="1"/>
+      <w:numFmt w:val="lowerLetter"/>
+      <w:lvlText w:val="%2."/>
+      <w:lvlJc w:val="left"/>
+      <w:pPr>
+        <w:ind w:left="1789" w:hanging="360"/>
+      </w:pPr>
+    </w:lvl>
+    <w:lvl w:ilvl="2" w:tplc="0419001B" w:tentative="1">
+      <w:start w:val="1"/>
+      <w:numFmt w:val="lowerRoman"/>
+      <w:lvlText w:val="%3."/>
+      <w:lvlJc w:val="right"/>
+      <w:pPr>
+        <w:ind w:left="2509" w:hanging="180"/>
+      </w:pPr>
+    </w:lvl>
+    <w:lvl w:ilvl="3" w:tplc="0419000F" w:tentative="1">
+      <w:start w:val="1"/>
+      <w:numFmt w:val="decimal"/>
+      <w:lvlText w:val="%4."/>
+      <w:lvlJc w:val="left"/>
+      <w:pPr>
+        <w:ind w:left="3229" w:hanging="360"/>
+      </w:pPr>
+    </w:lvl>
+    <w:lvl w:ilvl="4" w:tplc="04190019" w:tentative="1">
+      <w:start w:val="1"/>
+      <w:numFmt w:val="lowerLetter"/>
+      <w:lvlText w:val="%5."/>
+      <w:lvlJc w:val="left"/>
+      <w:pPr>
+        <w:ind w:left="3949" w:hanging="360"/>
+      </w:pPr>
+    </w:lvl>
+    <w:lvl w:ilvl="5" w:tplc="0419001B" w:tentative="1">
+      <w:start w:val="1"/>
+      <w:numFmt w:val="lowerRoman"/>
+      <w:lvlText w:val="%6."/>
+      <w:lvlJc w:val="right"/>
+      <w:pPr>
+        <w:ind w:left="4669" w:hanging="180"/>
+      </w:pPr>
+    </w:lvl>
+    <w:lvl w:ilvl="6" w:tplc="0419000F" w:tentative="1">
+      <w:start w:val="1"/>
+      <w:numFmt w:val="decimal"/>
+      <w:lvlText w:val="%7."/>
+      <w:lvlJc w:val="left"/>
+      <w:pPr>
+        <w:ind w:left="5389" w:hanging="360"/>
+      </w:pPr>
+    </w:lvl>
+    <w:lvl w:ilvl="7" w:tplc="04190019" w:tentative="1">
+      <w:start w:val="1"/>
+      <w:numFmt w:val="lowerLetter"/>
+      <w:lvlText w:val="%8."/>
+      <w:lvlJc w:val="left"/>
+      <w:pPr>
+        <w:ind w:left="6109" w:hanging="360"/>
+      </w:pPr>
+    </w:lvl>
+    <w:lvl w:ilvl="8" w:tplc="0419001B" w:tentative="1">
+      <w:start w:val="1"/>
+      <w:numFmt w:val="lowerRoman"/>
+      <w:lvlText w:val="%9."/>
+      <w:lvlJc w:val="right"/>
+      <w:pPr>
+        <w:ind w:left="6829" w:hanging="180"/>
+      </w:pPr>
+    </w:lvl>
+  </w:abstractNum>
+  <w:abstractNum w:abstractNumId="17" w15:restartNumberingAfterBreak="0">
     <w:nsid w:val="436E1F33"/>
     <w:multiLevelType w:val="multilevel"/>
     <w:tmpl w:val="0419001D"/>
@@ -1415,7 +4530,185 @@
       </w:pPr>
     </w:lvl>
   </w:abstractNum>
-  <w:abstractNum w:abstractNumId="11" w15:restartNumberingAfterBreak="0">
+  <w:abstractNum w:abstractNumId="18" w15:restartNumberingAfterBreak="0">
+    <w:nsid w:val="437107FF"/>
+    <w:multiLevelType w:val="hybridMultilevel"/>
+    <w:tmpl w:val="B132500C"/>
+    <w:lvl w:ilvl="0" w:tplc="FFFFFFFF">
+      <w:start w:val="1"/>
+      <w:numFmt w:val="decimal"/>
+      <w:lvlText w:val="%1."/>
+      <w:lvlJc w:val="left"/>
+      <w:pPr>
+        <w:ind w:left="1069" w:hanging="360"/>
+      </w:pPr>
+      <w:rPr>
+        <w:rFonts w:hint="default"/>
+      </w:rPr>
+    </w:lvl>
+    <w:lvl w:ilvl="1" w:tplc="FFFFFFFF">
+      <w:start w:val="1"/>
+      <w:numFmt w:val="lowerLetter"/>
+      <w:lvlText w:val="%2."/>
+      <w:lvlJc w:val="left"/>
+      <w:pPr>
+        <w:ind w:left="1789" w:hanging="360"/>
+      </w:pPr>
+    </w:lvl>
+    <w:lvl w:ilvl="2" w:tplc="FFFFFFFF" w:tentative="1">
+      <w:start w:val="1"/>
+      <w:numFmt w:val="lowerRoman"/>
+      <w:lvlText w:val="%3."/>
+      <w:lvlJc w:val="right"/>
+      <w:pPr>
+        <w:ind w:left="2509" w:hanging="180"/>
+      </w:pPr>
+    </w:lvl>
+    <w:lvl w:ilvl="3" w:tplc="FFFFFFFF" w:tentative="1">
+      <w:start w:val="1"/>
+      <w:numFmt w:val="decimal"/>
+      <w:lvlText w:val="%4."/>
+      <w:lvlJc w:val="left"/>
+      <w:pPr>
+        <w:ind w:left="3229" w:hanging="360"/>
+      </w:pPr>
+    </w:lvl>
+    <w:lvl w:ilvl="4" w:tplc="FFFFFFFF" w:tentative="1">
+      <w:start w:val="1"/>
+      <w:numFmt w:val="lowerLetter"/>
+      <w:lvlText w:val="%5."/>
+      <w:lvlJc w:val="left"/>
+      <w:pPr>
+        <w:ind w:left="3949" w:hanging="360"/>
+      </w:pPr>
+    </w:lvl>
+    <w:lvl w:ilvl="5" w:tplc="FFFFFFFF" w:tentative="1">
+      <w:start w:val="1"/>
+      <w:numFmt w:val="lowerRoman"/>
+      <w:lvlText w:val="%6."/>
+      <w:lvlJc w:val="right"/>
+      <w:pPr>
+        <w:ind w:left="4669" w:hanging="180"/>
+      </w:pPr>
+    </w:lvl>
+    <w:lvl w:ilvl="6" w:tplc="FFFFFFFF" w:tentative="1">
+      <w:start w:val="1"/>
+      <w:numFmt w:val="decimal"/>
+      <w:lvlText w:val="%7."/>
+      <w:lvlJc w:val="left"/>
+      <w:pPr>
+        <w:ind w:left="5389" w:hanging="360"/>
+      </w:pPr>
+    </w:lvl>
+    <w:lvl w:ilvl="7" w:tplc="FFFFFFFF" w:tentative="1">
+      <w:start w:val="1"/>
+      <w:numFmt w:val="lowerLetter"/>
+      <w:lvlText w:val="%8."/>
+      <w:lvlJc w:val="left"/>
+      <w:pPr>
+        <w:ind w:left="6109" w:hanging="360"/>
+      </w:pPr>
+    </w:lvl>
+    <w:lvl w:ilvl="8" w:tplc="FFFFFFFF" w:tentative="1">
+      <w:start w:val="1"/>
+      <w:numFmt w:val="lowerRoman"/>
+      <w:lvlText w:val="%9."/>
+      <w:lvlJc w:val="right"/>
+      <w:pPr>
+        <w:ind w:left="6829" w:hanging="180"/>
+      </w:pPr>
+    </w:lvl>
+  </w:abstractNum>
+  <w:abstractNum w:abstractNumId="19" w15:restartNumberingAfterBreak="0">
+    <w:nsid w:val="489669C9"/>
+    <w:multiLevelType w:val="hybridMultilevel"/>
+    <w:tmpl w:val="B6CEB4B4"/>
+    <w:lvl w:ilvl="0" w:tplc="FFFFFFFF">
+      <w:start w:val="1"/>
+      <w:numFmt w:val="decimal"/>
+      <w:lvlText w:val="%1."/>
+      <w:lvlJc w:val="left"/>
+      <w:pPr>
+        <w:ind w:left="1069" w:hanging="360"/>
+      </w:pPr>
+      <w:rPr>
+        <w:rFonts w:hint="default"/>
+      </w:rPr>
+    </w:lvl>
+    <w:lvl w:ilvl="1" w:tplc="04190019" w:tentative="1">
+      <w:start w:val="1"/>
+      <w:numFmt w:val="lowerLetter"/>
+      <w:lvlText w:val="%2."/>
+      <w:lvlJc w:val="left"/>
+      <w:pPr>
+        <w:ind w:left="1789" w:hanging="360"/>
+      </w:pPr>
+    </w:lvl>
+    <w:lvl w:ilvl="2" w:tplc="0419001B" w:tentative="1">
+      <w:start w:val="1"/>
+      <w:numFmt w:val="lowerRoman"/>
+      <w:lvlText w:val="%3."/>
+      <w:lvlJc w:val="right"/>
+      <w:pPr>
+        <w:ind w:left="2509" w:hanging="180"/>
+      </w:pPr>
+    </w:lvl>
+    <w:lvl w:ilvl="3" w:tplc="0419000F" w:tentative="1">
+      <w:start w:val="1"/>
+      <w:numFmt w:val="decimal"/>
+      <w:lvlText w:val="%4."/>
+      <w:lvlJc w:val="left"/>
+      <w:pPr>
+        <w:ind w:left="3229" w:hanging="360"/>
+      </w:pPr>
+    </w:lvl>
+    <w:lvl w:ilvl="4" w:tplc="04190019" w:tentative="1">
+      <w:start w:val="1"/>
+      <w:numFmt w:val="lowerLetter"/>
+      <w:lvlText w:val="%5."/>
+      <w:lvlJc w:val="left"/>
+      <w:pPr>
+        <w:ind w:left="3949" w:hanging="360"/>
+      </w:pPr>
+    </w:lvl>
+    <w:lvl w:ilvl="5" w:tplc="0419001B" w:tentative="1">
+      <w:start w:val="1"/>
+      <w:numFmt w:val="lowerRoman"/>
+      <w:lvlText w:val="%6."/>
+      <w:lvlJc w:val="right"/>
+      <w:pPr>
+        <w:ind w:left="4669" w:hanging="180"/>
+      </w:pPr>
+    </w:lvl>
+    <w:lvl w:ilvl="6" w:tplc="0419000F" w:tentative="1">
+      <w:start w:val="1"/>
+      <w:numFmt w:val="decimal"/>
+      <w:lvlText w:val="%7."/>
+      <w:lvlJc w:val="left"/>
+      <w:pPr>
+        <w:ind w:left="5389" w:hanging="360"/>
+      </w:pPr>
+    </w:lvl>
+    <w:lvl w:ilvl="7" w:tplc="04190019" w:tentative="1">
+      <w:start w:val="1"/>
+      <w:numFmt w:val="lowerLetter"/>
+      <w:lvlText w:val="%8."/>
+      <w:lvlJc w:val="left"/>
+      <w:pPr>
+        <w:ind w:left="6109" w:hanging="360"/>
+      </w:pPr>
+    </w:lvl>
+    <w:lvl w:ilvl="8" w:tplc="0419001B" w:tentative="1">
+      <w:start w:val="1"/>
+      <w:numFmt w:val="lowerRoman"/>
+      <w:lvlText w:val="%9."/>
+      <w:lvlJc w:val="right"/>
+      <w:pPr>
+        <w:ind w:left="6829" w:hanging="180"/>
+      </w:pPr>
+    </w:lvl>
+  </w:abstractNum>
+  <w:abstractNum w:abstractNumId="20" w15:restartNumberingAfterBreak="0">
     <w:nsid w:val="4C98341F"/>
     <w:multiLevelType w:val="hybridMultilevel"/>
     <w:tmpl w:val="B132500C"/>
@@ -1504,7 +4797,96 @@
       </w:pPr>
     </w:lvl>
   </w:abstractNum>
-  <w:abstractNum w:abstractNumId="12" w15:restartNumberingAfterBreak="0">
+  <w:abstractNum w:abstractNumId="21" w15:restartNumberingAfterBreak="0">
+    <w:nsid w:val="5E0B1A4A"/>
+    <w:multiLevelType w:val="hybridMultilevel"/>
+    <w:tmpl w:val="B132500C"/>
+    <w:lvl w:ilvl="0" w:tplc="FFFFFFFF">
+      <w:start w:val="1"/>
+      <w:numFmt w:val="decimal"/>
+      <w:lvlText w:val="%1."/>
+      <w:lvlJc w:val="left"/>
+      <w:pPr>
+        <w:ind w:left="1069" w:hanging="360"/>
+      </w:pPr>
+      <w:rPr>
+        <w:rFonts w:hint="default"/>
+      </w:rPr>
+    </w:lvl>
+    <w:lvl w:ilvl="1" w:tplc="FFFFFFFF">
+      <w:start w:val="1"/>
+      <w:numFmt w:val="lowerLetter"/>
+      <w:lvlText w:val="%2."/>
+      <w:lvlJc w:val="left"/>
+      <w:pPr>
+        <w:ind w:left="1789" w:hanging="360"/>
+      </w:pPr>
+    </w:lvl>
+    <w:lvl w:ilvl="2" w:tplc="FFFFFFFF" w:tentative="1">
+      <w:start w:val="1"/>
+      <w:numFmt w:val="lowerRoman"/>
+      <w:lvlText w:val="%3."/>
+      <w:lvlJc w:val="right"/>
+      <w:pPr>
+        <w:ind w:left="2509" w:hanging="180"/>
+      </w:pPr>
+    </w:lvl>
+    <w:lvl w:ilvl="3" w:tplc="FFFFFFFF" w:tentative="1">
+      <w:start w:val="1"/>
+      <w:numFmt w:val="decimal"/>
+      <w:lvlText w:val="%4."/>
+      <w:lvlJc w:val="left"/>
+      <w:pPr>
+        <w:ind w:left="3229" w:hanging="360"/>
+      </w:pPr>
+    </w:lvl>
+    <w:lvl w:ilvl="4" w:tplc="FFFFFFFF" w:tentative="1">
+      <w:start w:val="1"/>
+      <w:numFmt w:val="lowerLetter"/>
+      <w:lvlText w:val="%5."/>
+      <w:lvlJc w:val="left"/>
+      <w:pPr>
+        <w:ind w:left="3949" w:hanging="360"/>
+      </w:pPr>
+    </w:lvl>
+    <w:lvl w:ilvl="5" w:tplc="FFFFFFFF" w:tentative="1">
+      <w:start w:val="1"/>
+      <w:numFmt w:val="lowerRoman"/>
+      <w:lvlText w:val="%6."/>
+      <w:lvlJc w:val="right"/>
+      <w:pPr>
+        <w:ind w:left="4669" w:hanging="180"/>
+      </w:pPr>
+    </w:lvl>
+    <w:lvl w:ilvl="6" w:tplc="FFFFFFFF" w:tentative="1">
+      <w:start w:val="1"/>
+      <w:numFmt w:val="decimal"/>
+      <w:lvlText w:val="%7."/>
+      <w:lvlJc w:val="left"/>
+      <w:pPr>
+        <w:ind w:left="5389" w:hanging="360"/>
+      </w:pPr>
+    </w:lvl>
+    <w:lvl w:ilvl="7" w:tplc="FFFFFFFF" w:tentative="1">
+      <w:start w:val="1"/>
+      <w:numFmt w:val="lowerLetter"/>
+      <w:lvlText w:val="%8."/>
+      <w:lvlJc w:val="left"/>
+      <w:pPr>
+        <w:ind w:left="6109" w:hanging="360"/>
+      </w:pPr>
+    </w:lvl>
+    <w:lvl w:ilvl="8" w:tplc="FFFFFFFF" w:tentative="1">
+      <w:start w:val="1"/>
+      <w:numFmt w:val="lowerRoman"/>
+      <w:lvlText w:val="%9."/>
+      <w:lvlJc w:val="right"/>
+      <w:pPr>
+        <w:ind w:left="6829" w:hanging="180"/>
+      </w:pPr>
+    </w:lvl>
+  </w:abstractNum>
+  <w:abstractNum w:abstractNumId="22" w15:restartNumberingAfterBreak="0">
     <w:nsid w:val="62941C84"/>
     <w:multiLevelType w:val="hybridMultilevel"/>
     <w:tmpl w:val="683E8CFA"/>
@@ -1591,7 +4973,274 @@
       </w:pPr>
     </w:lvl>
   </w:abstractNum>
-  <w:abstractNum w:abstractNumId="13" w15:restartNumberingAfterBreak="0">
+  <w:abstractNum w:abstractNumId="23" w15:restartNumberingAfterBreak="0">
+    <w:nsid w:val="68E02E68"/>
+    <w:multiLevelType w:val="hybridMultilevel"/>
+    <w:tmpl w:val="7CE4DB9C"/>
+    <w:lvl w:ilvl="0" w:tplc="FFFFFFFF">
+      <w:start w:val="1"/>
+      <w:numFmt w:val="decimal"/>
+      <w:lvlText w:val="%1."/>
+      <w:lvlJc w:val="left"/>
+      <w:pPr>
+        <w:ind w:left="1069" w:hanging="360"/>
+      </w:pPr>
+      <w:rPr>
+        <w:rFonts w:hint="default"/>
+      </w:rPr>
+    </w:lvl>
+    <w:lvl w:ilvl="1" w:tplc="04190019" w:tentative="1">
+      <w:start w:val="1"/>
+      <w:numFmt w:val="lowerLetter"/>
+      <w:lvlText w:val="%2."/>
+      <w:lvlJc w:val="left"/>
+      <w:pPr>
+        <w:ind w:left="1789" w:hanging="360"/>
+      </w:pPr>
+    </w:lvl>
+    <w:lvl w:ilvl="2" w:tplc="0419001B" w:tentative="1">
+      <w:start w:val="1"/>
+      <w:numFmt w:val="lowerRoman"/>
+      <w:lvlText w:val="%3."/>
+      <w:lvlJc w:val="right"/>
+      <w:pPr>
+        <w:ind w:left="2509" w:hanging="180"/>
+      </w:pPr>
+    </w:lvl>
+    <w:lvl w:ilvl="3" w:tplc="0419000F" w:tentative="1">
+      <w:start w:val="1"/>
+      <w:numFmt w:val="decimal"/>
+      <w:lvlText w:val="%4."/>
+      <w:lvlJc w:val="left"/>
+      <w:pPr>
+        <w:ind w:left="3229" w:hanging="360"/>
+      </w:pPr>
+    </w:lvl>
+    <w:lvl w:ilvl="4" w:tplc="04190019" w:tentative="1">
+      <w:start w:val="1"/>
+      <w:numFmt w:val="lowerLetter"/>
+      <w:lvlText w:val="%5."/>
+      <w:lvlJc w:val="left"/>
+      <w:pPr>
+        <w:ind w:left="3949" w:hanging="360"/>
+      </w:pPr>
+    </w:lvl>
+    <w:lvl w:ilvl="5" w:tplc="0419001B" w:tentative="1">
+      <w:start w:val="1"/>
+      <w:numFmt w:val="lowerRoman"/>
+      <w:lvlText w:val="%6."/>
+      <w:lvlJc w:val="right"/>
+      <w:pPr>
+        <w:ind w:left="4669" w:hanging="180"/>
+      </w:pPr>
+    </w:lvl>
+    <w:lvl w:ilvl="6" w:tplc="0419000F" w:tentative="1">
+      <w:start w:val="1"/>
+      <w:numFmt w:val="decimal"/>
+      <w:lvlText w:val="%7."/>
+      <w:lvlJc w:val="left"/>
+      <w:pPr>
+        <w:ind w:left="5389" w:hanging="360"/>
+      </w:pPr>
+    </w:lvl>
+    <w:lvl w:ilvl="7" w:tplc="04190019" w:tentative="1">
+      <w:start w:val="1"/>
+      <w:numFmt w:val="lowerLetter"/>
+      <w:lvlText w:val="%8."/>
+      <w:lvlJc w:val="left"/>
+      <w:pPr>
+        <w:ind w:left="6109" w:hanging="360"/>
+      </w:pPr>
+    </w:lvl>
+    <w:lvl w:ilvl="8" w:tplc="0419001B" w:tentative="1">
+      <w:start w:val="1"/>
+      <w:numFmt w:val="lowerRoman"/>
+      <w:lvlText w:val="%9."/>
+      <w:lvlJc w:val="right"/>
+      <w:pPr>
+        <w:ind w:left="6829" w:hanging="180"/>
+      </w:pPr>
+    </w:lvl>
+  </w:abstractNum>
+  <w:abstractNum w:abstractNumId="24" w15:restartNumberingAfterBreak="0">
+    <w:nsid w:val="69B7673C"/>
+    <w:multiLevelType w:val="hybridMultilevel"/>
+    <w:tmpl w:val="B132500C"/>
+    <w:lvl w:ilvl="0" w:tplc="FFFFFFFF">
+      <w:start w:val="1"/>
+      <w:numFmt w:val="decimal"/>
+      <w:lvlText w:val="%1."/>
+      <w:lvlJc w:val="left"/>
+      <w:pPr>
+        <w:ind w:left="1069" w:hanging="360"/>
+      </w:pPr>
+      <w:rPr>
+        <w:rFonts w:hint="default"/>
+      </w:rPr>
+    </w:lvl>
+    <w:lvl w:ilvl="1" w:tplc="FFFFFFFF">
+      <w:start w:val="1"/>
+      <w:numFmt w:val="lowerLetter"/>
+      <w:lvlText w:val="%2."/>
+      <w:lvlJc w:val="left"/>
+      <w:pPr>
+        <w:ind w:left="1789" w:hanging="360"/>
+      </w:pPr>
+    </w:lvl>
+    <w:lvl w:ilvl="2" w:tplc="FFFFFFFF" w:tentative="1">
+      <w:start w:val="1"/>
+      <w:numFmt w:val="lowerRoman"/>
+      <w:lvlText w:val="%3."/>
+      <w:lvlJc w:val="right"/>
+      <w:pPr>
+        <w:ind w:left="2509" w:hanging="180"/>
+      </w:pPr>
+    </w:lvl>
+    <w:lvl w:ilvl="3" w:tplc="FFFFFFFF" w:tentative="1">
+      <w:start w:val="1"/>
+      <w:numFmt w:val="decimal"/>
+      <w:lvlText w:val="%4."/>
+      <w:lvlJc w:val="left"/>
+      <w:pPr>
+        <w:ind w:left="3229" w:hanging="360"/>
+      </w:pPr>
+    </w:lvl>
+    <w:lvl w:ilvl="4" w:tplc="FFFFFFFF" w:tentative="1">
+      <w:start w:val="1"/>
+      <w:numFmt w:val="lowerLetter"/>
+      <w:lvlText w:val="%5."/>
+      <w:lvlJc w:val="left"/>
+      <w:pPr>
+        <w:ind w:left="3949" w:hanging="360"/>
+      </w:pPr>
+    </w:lvl>
+    <w:lvl w:ilvl="5" w:tplc="FFFFFFFF" w:tentative="1">
+      <w:start w:val="1"/>
+      <w:numFmt w:val="lowerRoman"/>
+      <w:lvlText w:val="%6."/>
+      <w:lvlJc w:val="right"/>
+      <w:pPr>
+        <w:ind w:left="4669" w:hanging="180"/>
+      </w:pPr>
+    </w:lvl>
+    <w:lvl w:ilvl="6" w:tplc="FFFFFFFF" w:tentative="1">
+      <w:start w:val="1"/>
+      <w:numFmt w:val="decimal"/>
+      <w:lvlText w:val="%7."/>
+      <w:lvlJc w:val="left"/>
+      <w:pPr>
+        <w:ind w:left="5389" w:hanging="360"/>
+      </w:pPr>
+    </w:lvl>
+    <w:lvl w:ilvl="7" w:tplc="FFFFFFFF" w:tentative="1">
+      <w:start w:val="1"/>
+      <w:numFmt w:val="lowerLetter"/>
+      <w:lvlText w:val="%8."/>
+      <w:lvlJc w:val="left"/>
+      <w:pPr>
+        <w:ind w:left="6109" w:hanging="360"/>
+      </w:pPr>
+    </w:lvl>
+    <w:lvl w:ilvl="8" w:tplc="FFFFFFFF" w:tentative="1">
+      <w:start w:val="1"/>
+      <w:numFmt w:val="lowerRoman"/>
+      <w:lvlText w:val="%9."/>
+      <w:lvlJc w:val="right"/>
+      <w:pPr>
+        <w:ind w:left="6829" w:hanging="180"/>
+      </w:pPr>
+    </w:lvl>
+  </w:abstractNum>
+  <w:abstractNum w:abstractNumId="25" w15:restartNumberingAfterBreak="0">
+    <w:nsid w:val="6AA92042"/>
+    <w:multiLevelType w:val="hybridMultilevel"/>
+    <w:tmpl w:val="70304974"/>
+    <w:lvl w:ilvl="0" w:tplc="45089AC8">
+      <w:start w:val="1"/>
+      <w:numFmt w:val="decimal"/>
+      <w:lvlText w:val="%1."/>
+      <w:lvlJc w:val="left"/>
+      <w:pPr>
+        <w:ind w:left="1069" w:hanging="360"/>
+      </w:pPr>
+      <w:rPr>
+        <w:rFonts w:hint="default"/>
+      </w:rPr>
+    </w:lvl>
+    <w:lvl w:ilvl="1" w:tplc="04190019" w:tentative="1">
+      <w:start w:val="1"/>
+      <w:numFmt w:val="lowerLetter"/>
+      <w:lvlText w:val="%2."/>
+      <w:lvlJc w:val="left"/>
+      <w:pPr>
+        <w:ind w:left="1789" w:hanging="360"/>
+      </w:pPr>
+    </w:lvl>
+    <w:lvl w:ilvl="2" w:tplc="0419001B" w:tentative="1">
+      <w:start w:val="1"/>
+      <w:numFmt w:val="lowerRoman"/>
+      <w:lvlText w:val="%3."/>
+      <w:lvlJc w:val="right"/>
+      <w:pPr>
+        <w:ind w:left="2509" w:hanging="180"/>
+      </w:pPr>
+    </w:lvl>
+    <w:lvl w:ilvl="3" w:tplc="0419000F" w:tentative="1">
+      <w:start w:val="1"/>
+      <w:numFmt w:val="decimal"/>
+      <w:lvlText w:val="%4."/>
+      <w:lvlJc w:val="left"/>
+      <w:pPr>
+        <w:ind w:left="3229" w:hanging="360"/>
+      </w:pPr>
+    </w:lvl>
+    <w:lvl w:ilvl="4" w:tplc="04190019" w:tentative="1">
+      <w:start w:val="1"/>
+      <w:numFmt w:val="lowerLetter"/>
+      <w:lvlText w:val="%5."/>
+      <w:lvlJc w:val="left"/>
+      <w:pPr>
+        <w:ind w:left="3949" w:hanging="360"/>
+      </w:pPr>
+    </w:lvl>
+    <w:lvl w:ilvl="5" w:tplc="0419001B" w:tentative="1">
+      <w:start w:val="1"/>
+      <w:numFmt w:val="lowerRoman"/>
+      <w:lvlText w:val="%6."/>
+      <w:lvlJc w:val="right"/>
+      <w:pPr>
+        <w:ind w:left="4669" w:hanging="180"/>
+      </w:pPr>
+    </w:lvl>
+    <w:lvl w:ilvl="6" w:tplc="0419000F" w:tentative="1">
+      <w:start w:val="1"/>
+      <w:numFmt w:val="decimal"/>
+      <w:lvlText w:val="%7."/>
+      <w:lvlJc w:val="left"/>
+      <w:pPr>
+        <w:ind w:left="5389" w:hanging="360"/>
+      </w:pPr>
+    </w:lvl>
+    <w:lvl w:ilvl="7" w:tplc="04190019" w:tentative="1">
+      <w:start w:val="1"/>
+      <w:numFmt w:val="lowerLetter"/>
+      <w:lvlText w:val="%8."/>
+      <w:lvlJc w:val="left"/>
+      <w:pPr>
+        <w:ind w:left="6109" w:hanging="360"/>
+      </w:pPr>
+    </w:lvl>
+    <w:lvl w:ilvl="8" w:tplc="0419001B" w:tentative="1">
+      <w:start w:val="1"/>
+      <w:numFmt w:val="lowerRoman"/>
+      <w:lvlText w:val="%9."/>
+      <w:lvlJc w:val="right"/>
+      <w:pPr>
+        <w:ind w:left="6829" w:hanging="180"/>
+      </w:pPr>
+    </w:lvl>
+  </w:abstractNum>
+  <w:abstractNum w:abstractNumId="26" w15:restartNumberingAfterBreak="0">
     <w:nsid w:val="6D657920"/>
     <w:multiLevelType w:val="hybridMultilevel"/>
     <w:tmpl w:val="233E48E8"/>
@@ -1678,7 +5327,98 @@
       </w:pPr>
     </w:lvl>
   </w:abstractNum>
-  <w:abstractNum w:abstractNumId="14" w15:restartNumberingAfterBreak="0">
+  <w:abstractNum w:abstractNumId="27" w15:restartNumberingAfterBreak="0">
+    <w:nsid w:val="6D93691D"/>
+    <w:multiLevelType w:val="hybridMultilevel"/>
+    <w:tmpl w:val="99CA4E06"/>
+    <w:lvl w:ilvl="0" w:tplc="B234EEDC">
+      <w:start w:val="1"/>
+      <w:numFmt w:val="decimal"/>
+      <w:lvlText w:val="%1."/>
+      <w:lvlJc w:val="left"/>
+      <w:pPr>
+        <w:ind w:left="1069" w:hanging="360"/>
+      </w:pPr>
+      <w:rPr>
+        <w:rFonts w:hint="default"/>
+        <w:b w:val="0"/>
+        <w:bCs w:val="0"/>
+      </w:rPr>
+    </w:lvl>
+    <w:lvl w:ilvl="1" w:tplc="FFFFFFFF" w:tentative="1">
+      <w:start w:val="1"/>
+      <w:numFmt w:val="lowerLetter"/>
+      <w:lvlText w:val="%2."/>
+      <w:lvlJc w:val="left"/>
+      <w:pPr>
+        <w:ind w:left="1789" w:hanging="360"/>
+      </w:pPr>
+    </w:lvl>
+    <w:lvl w:ilvl="2" w:tplc="FFFFFFFF" w:tentative="1">
+      <w:start w:val="1"/>
+      <w:numFmt w:val="lowerRoman"/>
+      <w:lvlText w:val="%3."/>
+      <w:lvlJc w:val="right"/>
+      <w:pPr>
+        <w:ind w:left="2509" w:hanging="180"/>
+      </w:pPr>
+    </w:lvl>
+    <w:lvl w:ilvl="3" w:tplc="FFFFFFFF" w:tentative="1">
+      <w:start w:val="1"/>
+      <w:numFmt w:val="decimal"/>
+      <w:lvlText w:val="%4."/>
+      <w:lvlJc w:val="left"/>
+      <w:pPr>
+        <w:ind w:left="3229" w:hanging="360"/>
+      </w:pPr>
+    </w:lvl>
+    <w:lvl w:ilvl="4" w:tplc="FFFFFFFF" w:tentative="1">
+      <w:start w:val="1"/>
+      <w:numFmt w:val="lowerLetter"/>
+      <w:lvlText w:val="%5."/>
+      <w:lvlJc w:val="left"/>
+      <w:pPr>
+        <w:ind w:left="3949" w:hanging="360"/>
+      </w:pPr>
+    </w:lvl>
+    <w:lvl w:ilvl="5" w:tplc="FFFFFFFF" w:tentative="1">
+      <w:start w:val="1"/>
+      <w:numFmt w:val="lowerRoman"/>
+      <w:lvlText w:val="%6."/>
+      <w:lvlJc w:val="right"/>
+      <w:pPr>
+        <w:ind w:left="4669" w:hanging="180"/>
+      </w:pPr>
+    </w:lvl>
+    <w:lvl w:ilvl="6" w:tplc="FFFFFFFF" w:tentative="1">
+      <w:start w:val="1"/>
+      <w:numFmt w:val="decimal"/>
+      <w:lvlText w:val="%7."/>
+      <w:lvlJc w:val="left"/>
+      <w:pPr>
+        <w:ind w:left="5389" w:hanging="360"/>
+      </w:pPr>
+    </w:lvl>
+    <w:lvl w:ilvl="7" w:tplc="FFFFFFFF" w:tentative="1">
+      <w:start w:val="1"/>
+      <w:numFmt w:val="lowerLetter"/>
+      <w:lvlText w:val="%8."/>
+      <w:lvlJc w:val="left"/>
+      <w:pPr>
+        <w:ind w:left="6109" w:hanging="360"/>
+      </w:pPr>
+    </w:lvl>
+    <w:lvl w:ilvl="8" w:tplc="FFFFFFFF" w:tentative="1">
+      <w:start w:val="1"/>
+      <w:numFmt w:val="lowerRoman"/>
+      <w:lvlText w:val="%9."/>
+      <w:lvlJc w:val="right"/>
+      <w:pPr>
+        <w:ind w:left="6829" w:hanging="180"/>
+      </w:pPr>
+    </w:lvl>
+  </w:abstractNum>
+  <w:abstractNum w:abstractNumId="28" w15:restartNumberingAfterBreak="0">
     <w:nsid w:val="6F211E5C"/>
     <w:multiLevelType w:val="multilevel"/>
     <w:tmpl w:val="C6507F02"/>
@@ -1791,7 +5531,7 @@
       </w:rPr>
     </w:lvl>
   </w:abstractNum>
-  <w:abstractNum w:abstractNumId="15" w15:restartNumberingAfterBreak="0">
+  <w:abstractNum w:abstractNumId="29" w15:restartNumberingAfterBreak="0">
     <w:nsid w:val="76933EFA"/>
     <w:multiLevelType w:val="hybridMultilevel"/>
     <w:tmpl w:val="7870F298"/>
@@ -1905,53 +5645,281 @@
       </w:rPr>
     </w:lvl>
   </w:abstractNum>
+  <w:abstractNum w:abstractNumId="30" w15:restartNumberingAfterBreak="0">
+    <w:nsid w:val="7C8C5FDB"/>
+    <w:multiLevelType w:val="hybridMultilevel"/>
+    <w:tmpl w:val="99CA4E06"/>
+    <w:lvl w:ilvl="0" w:tplc="FFFFFFFF">
+      <w:start w:val="1"/>
+      <w:numFmt w:val="decimal"/>
+      <w:lvlText w:val="%1."/>
+      <w:lvlJc w:val="left"/>
+      <w:pPr>
+        <w:ind w:left="1069" w:hanging="360"/>
+      </w:pPr>
+      <w:rPr>
+        <w:rFonts w:hint="default"/>
+        <w:b w:val="0"/>
+        <w:bCs w:val="0"/>
+      </w:rPr>
+    </w:lvl>
+    <w:lvl w:ilvl="1" w:tplc="FFFFFFFF" w:tentative="1">
+      <w:start w:val="1"/>
+      <w:numFmt w:val="lowerLetter"/>
+      <w:lvlText w:val="%2."/>
+      <w:lvlJc w:val="left"/>
+      <w:pPr>
+        <w:ind w:left="1789" w:hanging="360"/>
+      </w:pPr>
+    </w:lvl>
+    <w:lvl w:ilvl="2" w:tplc="FFFFFFFF" w:tentative="1">
+      <w:start w:val="1"/>
+      <w:numFmt w:val="lowerRoman"/>
+      <w:lvlText w:val="%3."/>
+      <w:lvlJc w:val="right"/>
+      <w:pPr>
+        <w:ind w:left="2509" w:hanging="180"/>
+      </w:pPr>
+    </w:lvl>
+    <w:lvl w:ilvl="3" w:tplc="FFFFFFFF" w:tentative="1">
+      <w:start w:val="1"/>
+      <w:numFmt w:val="decimal"/>
+      <w:lvlText w:val="%4."/>
+      <w:lvlJc w:val="left"/>
+      <w:pPr>
+        <w:ind w:left="3229" w:hanging="360"/>
+      </w:pPr>
+    </w:lvl>
+    <w:lvl w:ilvl="4" w:tplc="FFFFFFFF" w:tentative="1">
+      <w:start w:val="1"/>
+      <w:numFmt w:val="lowerLetter"/>
+      <w:lvlText w:val="%5."/>
+      <w:lvlJc w:val="left"/>
+      <w:pPr>
+        <w:ind w:left="3949" w:hanging="360"/>
+      </w:pPr>
+    </w:lvl>
+    <w:lvl w:ilvl="5" w:tplc="FFFFFFFF" w:tentative="1">
+      <w:start w:val="1"/>
+      <w:numFmt w:val="lowerRoman"/>
+      <w:lvlText w:val="%6."/>
+      <w:lvlJc w:val="right"/>
+      <w:pPr>
+        <w:ind w:left="4669" w:hanging="180"/>
+      </w:pPr>
+    </w:lvl>
+    <w:lvl w:ilvl="6" w:tplc="FFFFFFFF" w:tentative="1">
+      <w:start w:val="1"/>
+      <w:numFmt w:val="decimal"/>
+      <w:lvlText w:val="%7."/>
+      <w:lvlJc w:val="left"/>
+      <w:pPr>
+        <w:ind w:left="5389" w:hanging="360"/>
+      </w:pPr>
+    </w:lvl>
+    <w:lvl w:ilvl="7" w:tplc="FFFFFFFF" w:tentative="1">
+      <w:start w:val="1"/>
+      <w:numFmt w:val="lowerLetter"/>
+      <w:lvlText w:val="%8."/>
+      <w:lvlJc w:val="left"/>
+      <w:pPr>
+        <w:ind w:left="6109" w:hanging="360"/>
+      </w:pPr>
+    </w:lvl>
+    <w:lvl w:ilvl="8" w:tplc="FFFFFFFF" w:tentative="1">
+      <w:start w:val="1"/>
+      <w:numFmt w:val="lowerRoman"/>
+      <w:lvlText w:val="%9."/>
+      <w:lvlJc w:val="right"/>
+      <w:pPr>
+        <w:ind w:left="6829" w:hanging="180"/>
+      </w:pPr>
+    </w:lvl>
+  </w:abstractNum>
+  <w:abstractNum w:abstractNumId="31" w15:restartNumberingAfterBreak="0">
+    <w:nsid w:val="7F1B01EF"/>
+    <w:multiLevelType w:val="hybridMultilevel"/>
+    <w:tmpl w:val="0222193A"/>
+    <w:lvl w:ilvl="0" w:tplc="FFFFFFFF">
+      <w:start w:val="1"/>
+      <w:numFmt w:val="decimal"/>
+      <w:lvlText w:val="%1."/>
+      <w:lvlJc w:val="left"/>
+      <w:pPr>
+        <w:ind w:left="1069" w:hanging="360"/>
+      </w:pPr>
+      <w:rPr>
+        <w:rFonts w:hint="default"/>
+      </w:rPr>
+    </w:lvl>
+    <w:lvl w:ilvl="1" w:tplc="FFFFFFFF" w:tentative="1">
+      <w:start w:val="1"/>
+      <w:numFmt w:val="lowerLetter"/>
+      <w:lvlText w:val="%2."/>
+      <w:lvlJc w:val="left"/>
+      <w:pPr>
+        <w:ind w:left="1789" w:hanging="360"/>
+      </w:pPr>
+    </w:lvl>
+    <w:lvl w:ilvl="2" w:tplc="FFFFFFFF" w:tentative="1">
+      <w:start w:val="1"/>
+      <w:numFmt w:val="lowerRoman"/>
+      <w:lvlText w:val="%3."/>
+      <w:lvlJc w:val="right"/>
+      <w:pPr>
+        <w:ind w:left="2509" w:hanging="180"/>
+      </w:pPr>
+    </w:lvl>
+    <w:lvl w:ilvl="3" w:tplc="FFFFFFFF" w:tentative="1">
+      <w:start w:val="1"/>
+      <w:numFmt w:val="decimal"/>
+      <w:lvlText w:val="%4."/>
+      <w:lvlJc w:val="left"/>
+      <w:pPr>
+        <w:ind w:left="3229" w:hanging="360"/>
+      </w:pPr>
+    </w:lvl>
+    <w:lvl w:ilvl="4" w:tplc="FFFFFFFF" w:tentative="1">
+      <w:start w:val="1"/>
+      <w:numFmt w:val="lowerLetter"/>
+      <w:lvlText w:val="%5."/>
+      <w:lvlJc w:val="left"/>
+      <w:pPr>
+        <w:ind w:left="3949" w:hanging="360"/>
+      </w:pPr>
+    </w:lvl>
+    <w:lvl w:ilvl="5" w:tplc="FFFFFFFF" w:tentative="1">
+      <w:start w:val="1"/>
+      <w:numFmt w:val="lowerRoman"/>
+      <w:lvlText w:val="%6."/>
+      <w:lvlJc w:val="right"/>
+      <w:pPr>
+        <w:ind w:left="4669" w:hanging="180"/>
+      </w:pPr>
+    </w:lvl>
+    <w:lvl w:ilvl="6" w:tplc="FFFFFFFF" w:tentative="1">
+      <w:start w:val="1"/>
+      <w:numFmt w:val="decimal"/>
+      <w:lvlText w:val="%7."/>
+      <w:lvlJc w:val="left"/>
+      <w:pPr>
+        <w:ind w:left="5389" w:hanging="360"/>
+      </w:pPr>
+    </w:lvl>
+    <w:lvl w:ilvl="7" w:tplc="FFFFFFFF" w:tentative="1">
+      <w:start w:val="1"/>
+      <w:numFmt w:val="lowerLetter"/>
+      <w:lvlText w:val="%8."/>
+      <w:lvlJc w:val="left"/>
+      <w:pPr>
+        <w:ind w:left="6109" w:hanging="360"/>
+      </w:pPr>
+    </w:lvl>
+    <w:lvl w:ilvl="8" w:tplc="FFFFFFFF" w:tentative="1">
+      <w:start w:val="1"/>
+      <w:numFmt w:val="lowerRoman"/>
+      <w:lvlText w:val="%9."/>
+      <w:lvlJc w:val="right"/>
+      <w:pPr>
+        <w:ind w:left="6829" w:hanging="180"/>
+      </w:pPr>
+    </w:lvl>
+  </w:abstractNum>
   <w:num w:numId="1">
+    <w:abstractNumId w:val="17"/>
+  </w:num>
+  <w:num w:numId="2">
+    <w:abstractNumId w:val="11"/>
+  </w:num>
+  <w:num w:numId="3">
     <w:abstractNumId w:val="10"/>
   </w:num>
-  <w:num w:numId="2">
-    <w:abstractNumId w:val="5"/>
-  </w:num>
-  <w:num w:numId="3">
-    <w:abstractNumId w:val="4"/>
-  </w:num>
   <w:num w:numId="4">
-    <w:abstractNumId w:val="14"/>
+    <w:abstractNumId w:val="28"/>
   </w:num>
   <w:num w:numId="5">
+    <w:abstractNumId w:val="13"/>
+  </w:num>
+  <w:num w:numId="6">
     <w:abstractNumId w:val="7"/>
   </w:num>
-  <w:num w:numId="6">
-    <w:abstractNumId w:val="3"/>
-  </w:num>
   <w:num w:numId="7">
-    <w:abstractNumId w:val="9"/>
+    <w:abstractNumId w:val="15"/>
   </w:num>
   <w:num w:numId="8">
-    <w:abstractNumId w:val="6"/>
+    <w:abstractNumId w:val="12"/>
   </w:num>
   <w:num w:numId="9">
     <w:abstractNumId w:val="2"/>
   </w:num>
   <w:num w:numId="10">
-    <w:abstractNumId w:val="15"/>
+    <w:abstractNumId w:val="29"/>
   </w:num>
   <w:num w:numId="11">
     <w:abstractNumId w:val="1"/>
   </w:num>
   <w:num w:numId="12">
-    <w:abstractNumId w:val="12"/>
+    <w:abstractNumId w:val="22"/>
   </w:num>
   <w:num w:numId="13">
     <w:abstractNumId w:val="0"/>
   </w:num>
   <w:num w:numId="14">
-    <w:abstractNumId w:val="13"/>
+    <w:abstractNumId w:val="26"/>
   </w:num>
   <w:num w:numId="15">
-    <w:abstractNumId w:val="11"/>
+    <w:abstractNumId w:val="20"/>
   </w:num>
   <w:num w:numId="16">
+    <w:abstractNumId w:val="14"/>
+  </w:num>
+  <w:num w:numId="17">
+    <w:abstractNumId w:val="9"/>
+  </w:num>
+  <w:num w:numId="18">
+    <w:abstractNumId w:val="21"/>
+  </w:num>
+  <w:num w:numId="19">
+    <w:abstractNumId w:val="3"/>
+  </w:num>
+  <w:num w:numId="20">
+    <w:abstractNumId w:val="16"/>
+  </w:num>
+  <w:num w:numId="21">
     <w:abstractNumId w:val="8"/>
+  </w:num>
+  <w:num w:numId="22">
+    <w:abstractNumId w:val="24"/>
+  </w:num>
+  <w:num w:numId="23">
+    <w:abstractNumId w:val="23"/>
+  </w:num>
+  <w:num w:numId="24">
+    <w:abstractNumId w:val="19"/>
+  </w:num>
+  <w:num w:numId="25">
+    <w:abstractNumId w:val="27"/>
+  </w:num>
+  <w:num w:numId="26">
+    <w:abstractNumId w:val="31"/>
+  </w:num>
+  <w:num w:numId="27">
+    <w:abstractNumId w:val="30"/>
+  </w:num>
+  <w:num w:numId="28">
+    <w:abstractNumId w:val="4"/>
+  </w:num>
+  <w:num w:numId="29">
+    <w:abstractNumId w:val="6"/>
+  </w:num>
+  <w:num w:numId="30">
+    <w:abstractNumId w:val="25"/>
+  </w:num>
+  <w:num w:numId="31">
+    <w:abstractNumId w:val="18"/>
+  </w:num>
+  <w:num w:numId="32">
+    <w:abstractNumId w:val="5"/>
   </w:num>
 </w:numbering>
 </file>

--- a/doc/Проектирование/new/Use case/v3/Use Case с описанием.docx
+++ b/doc/Проектирование/new/Use case/v3/Use Case с описанием.docx
@@ -313,10 +313,7 @@
         <w:ind w:left="0" w:firstLine="709"/>
       </w:pPr>
       <w:r>
-        <w:t xml:space="preserve">активный субъект </w:t>
-      </w:r>
-      <w:r>
-        <w:t>заполняет текстовые поля логина и пароля;</w:t>
+        <w:t>активный субъект заполняет текстовые поля логина и пароля;</w:t>
       </w:r>
     </w:p>
     <w:p>
@@ -329,10 +326,7 @@
         <w:ind w:left="0" w:firstLine="709"/>
       </w:pPr>
       <w:r>
-        <w:t>активный субъект</w:t>
-      </w:r>
-      <w:r>
-        <w:t xml:space="preserve"> нажимает кнопку «Войти»;</w:t>
+        <w:t>активный субъект нажимает кнопку «Войти»;</w:t>
       </w:r>
     </w:p>
     <w:p>
@@ -379,10 +373,275 @@
         <w:t>отправляет запрос для авторизации на сервер</w:t>
       </w:r>
       <w:r>
-        <w:t xml:space="preserve">, </w:t>
-      </w:r>
-      <w:r>
-        <w:t>при неудачном – сообщает об ошибк</w:t>
+        <w:t>, при неудачном – сообщает об ошибке</w:t>
+      </w:r>
+      <w:r>
+        <w:t>;</w:t>
+      </w:r>
+    </w:p>
+    <w:p>
+      <w:pPr>
+        <w:pStyle w:val="a9"/>
+        <w:numPr>
+          <w:ilvl w:val="0"/>
+          <w:numId w:val="15"/>
+        </w:numPr>
+        <w:ind w:left="0" w:firstLine="709"/>
+      </w:pPr>
+      <w:r>
+        <w:t xml:space="preserve">приложение </w:t>
+      </w:r>
+      <w:r>
+        <w:t>получает результат запроса;</w:t>
+      </w:r>
+    </w:p>
+    <w:p>
+      <w:pPr>
+        <w:pStyle w:val="a9"/>
+        <w:numPr>
+          <w:ilvl w:val="0"/>
+          <w:numId w:val="15"/>
+        </w:numPr>
+        <w:ind w:left="0" w:firstLine="709"/>
+      </w:pPr>
+      <w:r>
+        <w:t xml:space="preserve"> при успешном результате запроса для авторизации </w:t>
+      </w:r>
+      <w:r>
+        <w:t xml:space="preserve">приложение </w:t>
+      </w:r>
+      <w:r>
+        <w:t>изменяет окно пользователя на окно успешной авторизации</w:t>
+      </w:r>
+      <w:r>
+        <w:t>, при неудачном – сообщает об ошибке</w:t>
+      </w:r>
+      <w:r>
+        <w:t>;</w:t>
+      </w:r>
+    </w:p>
+    <w:p>
+      <w:pPr>
+        <w:pStyle w:val="a9"/>
+        <w:numPr>
+          <w:ilvl w:val="0"/>
+          <w:numId w:val="15"/>
+        </w:numPr>
+        <w:ind w:left="0" w:firstLine="709"/>
+      </w:pPr>
+      <w:r>
+        <w:t xml:space="preserve"> </w:t>
+      </w:r>
+      <w:r>
+        <w:t xml:space="preserve">приложение </w:t>
+      </w:r>
+      <w:r>
+        <w:t>изменяет набор вкладо</w:t>
+      </w:r>
+      <w:r>
+        <w:t>к</w:t>
+      </w:r>
+      <w:r>
+        <w:t xml:space="preserve"> приложения в соответствии с ролью активного субъекта.</w:t>
+      </w:r>
+    </w:p>
+    <w:p>
+      <w:pPr>
+        <w:pStyle w:val="a9"/>
+        <w:rPr>
+          <w:b/>
+          <w:bCs/>
+        </w:rPr>
+      </w:pPr>
+      <w:r>
+        <w:rPr>
+          <w:b/>
+          <w:bCs/>
+        </w:rPr>
+        <w:t>Альтернативные потоки событий:</w:t>
+      </w:r>
+    </w:p>
+    <w:p>
+      <w:pPr>
+        <w:pStyle w:val="a9"/>
+        <w:numPr>
+          <w:ilvl w:val="0"/>
+          <w:numId w:val="17"/>
+        </w:numPr>
+        <w:ind w:left="0" w:firstLine="709"/>
+      </w:pPr>
+      <w:r>
+        <w:t>активный субъект запускает приложение;</w:t>
+      </w:r>
+    </w:p>
+    <w:p>
+      <w:pPr>
+        <w:pStyle w:val="a9"/>
+        <w:numPr>
+          <w:ilvl w:val="0"/>
+          <w:numId w:val="17"/>
+        </w:numPr>
+        <w:ind w:left="0" w:firstLine="709"/>
+      </w:pPr>
+      <w:r>
+        <w:t>приложение запускается и открывает окно «Мероприятия»;</w:t>
+      </w:r>
+    </w:p>
+    <w:p>
+      <w:pPr>
+        <w:pStyle w:val="a9"/>
+        <w:numPr>
+          <w:ilvl w:val="0"/>
+          <w:numId w:val="17"/>
+        </w:numPr>
+        <w:ind w:left="0" w:firstLine="709"/>
+      </w:pPr>
+      <w:r>
+        <w:t>активный субъект нажимает на вкладку «Пользователь»;</w:t>
+      </w:r>
+    </w:p>
+    <w:p>
+      <w:pPr>
+        <w:pStyle w:val="a9"/>
+        <w:numPr>
+          <w:ilvl w:val="0"/>
+          <w:numId w:val="17"/>
+        </w:numPr>
+        <w:ind w:left="0" w:firstLine="709"/>
+      </w:pPr>
+      <w:r>
+        <w:t>приложение открывает соответствующее окно;</w:t>
+      </w:r>
+    </w:p>
+    <w:p>
+      <w:pPr>
+        <w:pStyle w:val="a9"/>
+        <w:numPr>
+          <w:ilvl w:val="0"/>
+          <w:numId w:val="17"/>
+        </w:numPr>
+        <w:ind w:left="0" w:firstLine="709"/>
+      </w:pPr>
+      <w:r>
+        <w:t>активный субъект нажимает кнопку «Войти через личный кабинет»;</w:t>
+      </w:r>
+    </w:p>
+    <w:p>
+      <w:pPr>
+        <w:pStyle w:val="a9"/>
+        <w:numPr>
+          <w:ilvl w:val="0"/>
+          <w:numId w:val="17"/>
+        </w:numPr>
+        <w:ind w:left="0" w:firstLine="709"/>
+      </w:pPr>
+      <w:r>
+        <w:t>приложение загружает окно авторизации;</w:t>
+      </w:r>
+    </w:p>
+    <w:p>
+      <w:pPr>
+        <w:pStyle w:val="a9"/>
+        <w:numPr>
+          <w:ilvl w:val="0"/>
+          <w:numId w:val="17"/>
+        </w:numPr>
+        <w:ind w:left="0" w:firstLine="709"/>
+      </w:pPr>
+      <w:r>
+        <w:t>активный субъект заполняет текстовые поля логина и пароля;</w:t>
+      </w:r>
+    </w:p>
+    <w:p>
+      <w:pPr>
+        <w:pStyle w:val="a9"/>
+        <w:numPr>
+          <w:ilvl w:val="0"/>
+          <w:numId w:val="17"/>
+        </w:numPr>
+        <w:ind w:left="0" w:firstLine="709"/>
+      </w:pPr>
+      <w:r>
+        <w:t>активный субъект нажимает кнопку «Войти»;</w:t>
+      </w:r>
+    </w:p>
+    <w:p>
+      <w:pPr>
+        <w:pStyle w:val="a9"/>
+        <w:numPr>
+          <w:ilvl w:val="0"/>
+          <w:numId w:val="17"/>
+        </w:numPr>
+        <w:ind w:left="0" w:firstLine="709"/>
+      </w:pPr>
+      <w:r>
+        <w:t xml:space="preserve">приложение </w:t>
+      </w:r>
+      <w:r>
+        <w:t>проверяет текстовые поля на валидацию;</w:t>
+      </w:r>
+    </w:p>
+    <w:p>
+      <w:pPr>
+        <w:pStyle w:val="a9"/>
+        <w:numPr>
+          <w:ilvl w:val="0"/>
+          <w:numId w:val="17"/>
+        </w:numPr>
+        <w:ind w:left="0" w:firstLine="709"/>
+      </w:pPr>
+      <w:r>
+        <w:t xml:space="preserve">при успешном прохождении процедуры валидации </w:t>
+      </w:r>
+      <w:r>
+        <w:t xml:space="preserve">приложение </w:t>
+      </w:r>
+      <w:r>
+        <w:t>отправляет запрос для авторизации на сервер</w:t>
+      </w:r>
+      <w:r>
+        <w:t>, при неудачном – сообщает об ошибке</w:t>
+      </w:r>
+      <w:r>
+        <w:t>;</w:t>
+      </w:r>
+    </w:p>
+    <w:p>
+      <w:pPr>
+        <w:pStyle w:val="a9"/>
+        <w:numPr>
+          <w:ilvl w:val="0"/>
+          <w:numId w:val="17"/>
+        </w:numPr>
+        <w:ind w:left="0" w:firstLine="709"/>
+      </w:pPr>
+      <w:r>
+        <w:t xml:space="preserve">приложение </w:t>
+      </w:r>
+      <w:r>
+        <w:t>получает результат запроса;</w:t>
+      </w:r>
+    </w:p>
+    <w:p>
+      <w:pPr>
+        <w:pStyle w:val="a9"/>
+        <w:numPr>
+          <w:ilvl w:val="0"/>
+          <w:numId w:val="17"/>
+        </w:numPr>
+        <w:ind w:left="0" w:firstLine="709"/>
+      </w:pPr>
+      <w:r>
+        <w:t xml:space="preserve"> при успешном результате запроса для авторизации </w:t>
+      </w:r>
+      <w:r>
+        <w:t xml:space="preserve">приложение </w:t>
+      </w:r>
+      <w:r>
+        <w:t>изменяет окно пользователя на окно успешной авторизации</w:t>
+      </w:r>
+      <w:r>
+        <w:t>, при неудачном – сообщает об ошибк</w:t>
       </w:r>
       <w:r>
         <w:t>е</w:t>
@@ -396,45 +655,388 @@
         <w:pStyle w:val="a9"/>
         <w:numPr>
           <w:ilvl w:val="0"/>
-          <w:numId w:val="15"/>
-        </w:numPr>
-        <w:ind w:left="0" w:firstLine="709"/>
-      </w:pPr>
+          <w:numId w:val="17"/>
+        </w:numPr>
+        <w:ind w:left="0" w:firstLine="709"/>
+      </w:pPr>
+      <w:r>
+        <w:t xml:space="preserve"> </w:t>
+      </w:r>
       <w:r>
         <w:t xml:space="preserve">приложение </w:t>
       </w:r>
       <w:r>
-        <w:t>получает результат запроса;</w:t>
-      </w:r>
-    </w:p>
-    <w:p>
-      <w:pPr>
-        <w:pStyle w:val="a9"/>
-        <w:numPr>
-          <w:ilvl w:val="0"/>
-          <w:numId w:val="15"/>
-        </w:numPr>
-        <w:ind w:left="0" w:firstLine="709"/>
-      </w:pPr>
-      <w:r>
-        <w:t xml:space="preserve"> при успешном результате запроса для авторизации </w:t>
-      </w:r>
-      <w:r>
-        <w:t xml:space="preserve">приложение </w:t>
-      </w:r>
-      <w:r>
-        <w:t>изменяет окно пользователя на окно успешной авторизации</w:t>
-      </w:r>
-      <w:r>
-        <w:t xml:space="preserve">, </w:t>
-      </w:r>
-      <w:r>
-        <w:t>при неудачном – сообщает об ошибк</w:t>
-      </w:r>
-      <w:r>
+        <w:t>изменяет набор вкладок приложения в соответствии с ролью активного субъекта.</w:t>
+      </w:r>
+    </w:p>
+    <w:p>
+      <w:pPr>
+        <w:pStyle w:val="a9"/>
+      </w:pPr>
+      <w:r>
+        <w:rPr>
+          <w:b/>
+          <w:bCs/>
+        </w:rPr>
+        <w:t>Специальные требования</w:t>
+      </w:r>
+      <w:r>
+        <w:t>: учетная запись в системе «Кампус»</w:t>
+      </w:r>
+      <w:r>
+        <w:t xml:space="preserve"> для альтернативного потока событий</w:t>
+      </w:r>
+      <w:r>
+        <w:t>.</w:t>
+      </w:r>
+    </w:p>
+    <w:p>
+      <w:pPr>
+        <w:pStyle w:val="a9"/>
+      </w:pPr>
+      <w:r>
+        <w:rPr>
+          <w:b/>
+          <w:bCs/>
+        </w:rPr>
+        <w:t>Предусловия</w:t>
+      </w:r>
+      <w:r>
+        <w:t>: нет</w:t>
+      </w:r>
+    </w:p>
+    <w:p>
+      <w:pPr>
+        <w:pStyle w:val="a9"/>
+      </w:pPr>
+      <w:r>
+        <w:rPr>
+          <w:b/>
+          <w:bCs/>
+        </w:rPr>
+        <w:t>Постусловия</w:t>
+      </w:r>
+      <w:r>
+        <w:t>: возможность взаимодействия с модулями «Мероприятия», «Мои мероприятия», «Подтверждение присутствия», «Создание мероприятия».</w:t>
+      </w:r>
+    </w:p>
+    <w:p>
+      <w:pPr>
+        <w:pStyle w:val="a9"/>
+      </w:pPr>
+      <w:r>
+        <w:rPr>
+          <w:b/>
+          <w:bCs/>
+        </w:rPr>
+        <w:t>Дополнительные замечания</w:t>
+      </w:r>
+      <w:r>
+        <w:t xml:space="preserve">: </w:t>
+      </w:r>
+    </w:p>
+    <w:p>
+      <w:pPr>
+        <w:pStyle w:val="a9"/>
+        <w:numPr>
+          <w:ilvl w:val="0"/>
+          <w:numId w:val="16"/>
+        </w:numPr>
+        <w:ind w:left="0" w:firstLine="709"/>
+      </w:pPr>
+      <w:r>
+        <w:t>взаимодействие с модулем «</w:t>
+      </w:r>
+      <w:r>
+        <w:t>Подтверждение присутствия</w:t>
+      </w:r>
+      <w:r>
+        <w:t>» доступна только для субъектов с рол</w:t>
+      </w:r>
+      <w:r>
+        <w:t>ью</w:t>
+      </w:r>
+      <w:r>
+        <w:t xml:space="preserve"> «Ответственный за мероприятие</w:t>
+      </w:r>
+      <w:r>
+        <w:t>»;</w:t>
+      </w:r>
+    </w:p>
+    <w:p>
+      <w:pPr>
+        <w:pStyle w:val="a9"/>
+        <w:numPr>
+          <w:ilvl w:val="0"/>
+          <w:numId w:val="16"/>
+        </w:numPr>
+        <w:ind w:left="0" w:firstLine="709"/>
+      </w:pPr>
+      <w:r>
+        <w:t>взаимодействие с модулем «Мероприятия» доступно пользователю, не прошедшему авторизацию, но в ограниченном режиме.</w:t>
+      </w:r>
+    </w:p>
+    <w:p>
+      <w:pPr>
+        <w:pStyle w:val="a9"/>
+        <w:rPr>
+          <w:b/>
+          <w:bCs/>
+        </w:rPr>
+      </w:pPr>
+    </w:p>
+    <w:p>
+      <w:pPr>
+        <w:pStyle w:val="a9"/>
+        <w:rPr>
+          <w:b/>
+          <w:bCs/>
+        </w:rPr>
+      </w:pPr>
+      <w:r>
+        <w:rPr>
+          <w:b/>
+          <w:bCs/>
+        </w:rPr>
+        <w:lastRenderedPageBreak/>
+        <w:t>Спецификация варианта использования «Просмотреть мероприя</w:t>
+      </w:r>
+      <w:r>
+        <w:rPr>
+          <w:b/>
+          <w:bCs/>
+        </w:rPr>
+        <w:t>ти</w:t>
+      </w:r>
+      <w:r>
+        <w:rPr>
+          <w:b/>
+          <w:bCs/>
+        </w:rPr>
         <w:t>е</w:t>
       </w:r>
       <w:r>
+        <w:rPr>
+          <w:b/>
+          <w:bCs/>
+        </w:rPr>
+        <w:t>»</w:t>
+      </w:r>
+    </w:p>
+    <w:p>
+      <w:pPr>
+        <w:pStyle w:val="a9"/>
+      </w:pPr>
+      <w:r>
+        <w:rPr>
+          <w:b/>
+          <w:bCs/>
+        </w:rPr>
+        <w:t>Цель</w:t>
+      </w:r>
+      <w:r>
+        <w:t xml:space="preserve">: </w:t>
+      </w:r>
+      <w:r>
+        <w:t>просмотр списка мероприятий</w:t>
+      </w:r>
+      <w:r>
+        <w:t>.</w:t>
+      </w:r>
+    </w:p>
+    <w:p>
+      <w:pPr>
+        <w:pStyle w:val="a9"/>
+      </w:pPr>
+      <w:r>
+        <w:rPr>
+          <w:b/>
+          <w:bCs/>
+        </w:rPr>
+        <w:t>Активные субъекты</w:t>
+      </w:r>
+      <w:r>
+        <w:t>: студент, ответственный за мероприятие.</w:t>
+      </w:r>
+    </w:p>
+    <w:p>
+      <w:pPr>
+        <w:pStyle w:val="a9"/>
+      </w:pPr>
+      <w:r>
+        <w:rPr>
+          <w:b/>
+          <w:bCs/>
+        </w:rPr>
+        <w:t>Краткое описание</w:t>
+      </w:r>
+      <w:r>
+        <w:t xml:space="preserve">: </w:t>
+      </w:r>
+      <w:r>
+        <w:t xml:space="preserve">активный студент просматривает информацию о </w:t>
+      </w:r>
+      <w:r>
+        <w:t>мероприятии</w:t>
+      </w:r>
+      <w:r>
+        <w:t>.</w:t>
+      </w:r>
+    </w:p>
+    <w:p>
+      <w:pPr>
+        <w:pStyle w:val="a9"/>
+      </w:pPr>
+      <w:r>
+        <w:rPr>
+          <w:b/>
+          <w:bCs/>
+        </w:rPr>
+        <w:t>Основной поток событий</w:t>
+      </w:r>
+      <w:r>
+        <w:t>:</w:t>
+      </w:r>
+    </w:p>
+    <w:p>
+      <w:pPr>
+        <w:pStyle w:val="a9"/>
+        <w:numPr>
+          <w:ilvl w:val="0"/>
+          <w:numId w:val="18"/>
+        </w:numPr>
+        <w:ind w:left="0" w:firstLine="709"/>
+      </w:pPr>
+      <w:r>
+        <w:t xml:space="preserve">активный субъект нажимает на вкладку </w:t>
+      </w:r>
+      <w:r>
+        <w:t>«Мероприятия»;</w:t>
+      </w:r>
+    </w:p>
+    <w:p>
+      <w:pPr>
+        <w:pStyle w:val="a9"/>
+        <w:numPr>
+          <w:ilvl w:val="0"/>
+          <w:numId w:val="18"/>
+        </w:numPr>
+        <w:ind w:left="0" w:firstLine="709"/>
+      </w:pPr>
+      <w:r>
+        <w:t>приложение открывает соответствующее окно;</w:t>
+      </w:r>
+    </w:p>
+    <w:p>
+      <w:pPr>
+        <w:pStyle w:val="a9"/>
+        <w:numPr>
+          <w:ilvl w:val="0"/>
+          <w:numId w:val="18"/>
+        </w:numPr>
+        <w:ind w:left="0" w:firstLine="709"/>
+      </w:pPr>
+      <w:r>
+        <w:t>приложение формирует запрос на сервер для получения списка мероприятий;</w:t>
+      </w:r>
+    </w:p>
+    <w:p>
+      <w:pPr>
+        <w:pStyle w:val="a9"/>
+        <w:numPr>
+          <w:ilvl w:val="0"/>
+          <w:numId w:val="18"/>
+        </w:numPr>
+        <w:ind w:left="0" w:firstLine="709"/>
+      </w:pPr>
+      <w:r>
+        <w:t>сервер получает запрос и отправляет результат со списком мероприятий;</w:t>
+      </w:r>
+    </w:p>
+    <w:p>
+      <w:pPr>
+        <w:pStyle w:val="a9"/>
+        <w:numPr>
+          <w:ilvl w:val="0"/>
+          <w:numId w:val="18"/>
+        </w:numPr>
+        <w:ind w:left="0" w:firstLine="709"/>
+      </w:pPr>
+      <w:r>
+        <w:t>приложение получает результат запроса и формирует карточки мероприятий;</w:t>
+      </w:r>
+    </w:p>
+    <w:p>
+      <w:pPr>
+        <w:pStyle w:val="a9"/>
+        <w:numPr>
+          <w:ilvl w:val="0"/>
+          <w:numId w:val="18"/>
+        </w:numPr>
+        <w:ind w:left="0" w:firstLine="709"/>
+      </w:pPr>
+      <w:r>
+        <w:t>активный субъект просматривает карточки мероприятий;</w:t>
+      </w:r>
+    </w:p>
+    <w:p>
+      <w:pPr>
+        <w:pStyle w:val="a9"/>
+        <w:numPr>
+          <w:ilvl w:val="0"/>
+          <w:numId w:val="18"/>
+        </w:numPr>
+        <w:ind w:left="0" w:firstLine="709"/>
+      </w:pPr>
+      <w:r>
+        <w:t>активный субъект применяет фильтр мероприятий;</w:t>
+      </w:r>
+    </w:p>
+    <w:p>
+      <w:pPr>
+        <w:pStyle w:val="a9"/>
+        <w:numPr>
+          <w:ilvl w:val="0"/>
+          <w:numId w:val="18"/>
+        </w:numPr>
+        <w:ind w:left="0" w:firstLine="709"/>
+        <w:rPr>
+          <w:highlight w:val="yellow"/>
+        </w:rPr>
+      </w:pPr>
+      <w:r>
+        <w:rPr>
+          <w:highlight w:val="yellow"/>
+        </w:rPr>
+        <w:t>приложение производит фильтрацию списка мероприятий по соответствующему критерию;</w:t>
+      </w:r>
+    </w:p>
+    <w:p>
+      <w:pPr>
+        <w:pStyle w:val="a9"/>
+        <w:numPr>
+          <w:ilvl w:val="0"/>
+          <w:numId w:val="18"/>
+        </w:numPr>
+        <w:ind w:left="0" w:firstLine="709"/>
+      </w:pPr>
+      <w:r>
+        <w:t>активный субъект использует поиск мероприятия по названию;</w:t>
+      </w:r>
+    </w:p>
+    <w:p>
+      <w:pPr>
+        <w:pStyle w:val="a9"/>
+        <w:numPr>
+          <w:ilvl w:val="0"/>
+          <w:numId w:val="18"/>
+        </w:numPr>
+        <w:ind w:left="0" w:firstLine="709"/>
+      </w:pPr>
+      <w:r>
+        <w:t>приложение производит поиск мероприятий по названию</w:t>
+      </w:r>
+      <w:r>
         <w:t>;</w:t>
       </w:r>
     </w:p>
@@ -443,257 +1045,41 @@
         <w:pStyle w:val="a9"/>
         <w:numPr>
           <w:ilvl w:val="0"/>
-          <w:numId w:val="15"/>
-        </w:numPr>
-        <w:ind w:left="0" w:firstLine="709"/>
-      </w:pPr>
-      <w:r>
+          <w:numId w:val="18"/>
+        </w:numPr>
+        <w:ind w:left="0" w:firstLine="709"/>
+      </w:pPr>
+      <w:r>
+        <w:t>активный субъект открывает необходимое мероприятие</w:t>
+      </w:r>
+      <w:r>
+        <w:t>.</w:t>
+      </w:r>
+    </w:p>
+    <w:p>
+      <w:pPr>
+        <w:pStyle w:val="a9"/>
+        <w:rPr>
+          <w:b/>
+          <w:bCs/>
+        </w:rPr>
+      </w:pPr>
+      <w:r>
+        <w:rPr>
+          <w:b/>
+          <w:bCs/>
+        </w:rPr>
+        <w:t>Альтернативные потоки событий:</w:t>
+      </w:r>
+      <w:r>
+        <w:rPr>
+          <w:b/>
+          <w:bCs/>
+        </w:rPr>
         <w:t xml:space="preserve"> </w:t>
       </w:r>
       <w:r>
-        <w:t xml:space="preserve">приложение </w:t>
-      </w:r>
-      <w:r>
-        <w:t>изменяет набор вкладо</w:t>
-      </w:r>
-      <w:r>
-        <w:t>к</w:t>
-      </w:r>
-      <w:r>
-        <w:t xml:space="preserve"> приложения в соответствии с ролью активного субъекта.</w:t>
-      </w:r>
-    </w:p>
-    <w:p>
-      <w:pPr>
-        <w:pStyle w:val="a9"/>
-        <w:rPr>
-          <w:b/>
-          <w:bCs/>
-        </w:rPr>
-      </w:pPr>
-      <w:r>
-        <w:rPr>
-          <w:b/>
-          <w:bCs/>
-        </w:rPr>
-        <w:t>Альтернативные потоки событий:</w:t>
-      </w:r>
-    </w:p>
-    <w:p>
-      <w:pPr>
-        <w:pStyle w:val="a9"/>
-        <w:numPr>
-          <w:ilvl w:val="0"/>
-          <w:numId w:val="17"/>
-        </w:numPr>
-        <w:ind w:left="0" w:firstLine="709"/>
-      </w:pPr>
-      <w:r>
-        <w:t>активный субъект запускает приложение;</w:t>
-      </w:r>
-    </w:p>
-    <w:p>
-      <w:pPr>
-        <w:pStyle w:val="a9"/>
-        <w:numPr>
-          <w:ilvl w:val="0"/>
-          <w:numId w:val="17"/>
-        </w:numPr>
-        <w:ind w:left="0" w:firstLine="709"/>
-      </w:pPr>
-      <w:r>
-        <w:t>приложение запускается и открывает окно «Мероприятия»;</w:t>
-      </w:r>
-    </w:p>
-    <w:p>
-      <w:pPr>
-        <w:pStyle w:val="a9"/>
-        <w:numPr>
-          <w:ilvl w:val="0"/>
-          <w:numId w:val="17"/>
-        </w:numPr>
-        <w:ind w:left="0" w:firstLine="709"/>
-      </w:pPr>
-      <w:r>
-        <w:t>активный субъект нажимает на вкладку «Пользователь»;</w:t>
-      </w:r>
-    </w:p>
-    <w:p>
-      <w:pPr>
-        <w:pStyle w:val="a9"/>
-        <w:numPr>
-          <w:ilvl w:val="0"/>
-          <w:numId w:val="17"/>
-        </w:numPr>
-        <w:ind w:left="0" w:firstLine="709"/>
-      </w:pPr>
-      <w:r>
-        <w:t>приложение открывает соответствующее окно;</w:t>
-      </w:r>
-    </w:p>
-    <w:p>
-      <w:pPr>
-        <w:pStyle w:val="a9"/>
-        <w:numPr>
-          <w:ilvl w:val="0"/>
-          <w:numId w:val="17"/>
-        </w:numPr>
-        <w:ind w:left="0" w:firstLine="709"/>
-      </w:pPr>
-      <w:r>
-        <w:t>активный субъект нажимает кнопку «</w:t>
-      </w:r>
-      <w:r>
-        <w:t>Войти через личный кабинет</w:t>
-      </w:r>
-      <w:r>
-        <w:t>»;</w:t>
-      </w:r>
-    </w:p>
-    <w:p>
-      <w:pPr>
-        <w:pStyle w:val="a9"/>
-        <w:numPr>
-          <w:ilvl w:val="0"/>
-          <w:numId w:val="17"/>
-        </w:numPr>
-        <w:ind w:left="0" w:firstLine="709"/>
-      </w:pPr>
-      <w:r>
-        <w:t>приложение загружает окно авторизации;</w:t>
-      </w:r>
-    </w:p>
-    <w:p>
-      <w:pPr>
-        <w:pStyle w:val="a9"/>
-        <w:numPr>
-          <w:ilvl w:val="0"/>
-          <w:numId w:val="17"/>
-        </w:numPr>
-        <w:ind w:left="0" w:firstLine="709"/>
-      </w:pPr>
-      <w:r>
-        <w:t>активный субъект заполняет текстовые поля логина и пароля;</w:t>
-      </w:r>
-    </w:p>
-    <w:p>
-      <w:pPr>
-        <w:pStyle w:val="a9"/>
-        <w:numPr>
-          <w:ilvl w:val="0"/>
-          <w:numId w:val="17"/>
-        </w:numPr>
-        <w:ind w:left="0" w:firstLine="709"/>
-      </w:pPr>
-      <w:r>
-        <w:t>активный субъект нажимает кнопку «Войти»;</w:t>
-      </w:r>
-    </w:p>
-    <w:p>
-      <w:pPr>
-        <w:pStyle w:val="a9"/>
-        <w:numPr>
-          <w:ilvl w:val="0"/>
-          <w:numId w:val="17"/>
-        </w:numPr>
-        <w:ind w:left="0" w:firstLine="709"/>
-      </w:pPr>
-      <w:r>
-        <w:t xml:space="preserve">приложение </w:t>
-      </w:r>
-      <w:r>
-        <w:t>проверяет текстовые поля на валидацию;</w:t>
-      </w:r>
-    </w:p>
-    <w:p>
-      <w:pPr>
-        <w:pStyle w:val="a9"/>
-        <w:numPr>
-          <w:ilvl w:val="0"/>
-          <w:numId w:val="17"/>
-        </w:numPr>
-        <w:ind w:left="0" w:firstLine="709"/>
-      </w:pPr>
-      <w:r>
-        <w:t xml:space="preserve">при успешном прохождении процедуры валидации </w:t>
-      </w:r>
-      <w:r>
-        <w:t xml:space="preserve">приложение </w:t>
-      </w:r>
-      <w:r>
-        <w:t>отправляет запрос для авторизации на сервер</w:t>
-      </w:r>
-      <w:r>
-        <w:t>, при неудачном – сообщает об ошибке</w:t>
-      </w:r>
-      <w:r>
-        <w:t>;</w:t>
-      </w:r>
-    </w:p>
-    <w:p>
-      <w:pPr>
-        <w:pStyle w:val="a9"/>
-        <w:numPr>
-          <w:ilvl w:val="0"/>
-          <w:numId w:val="17"/>
-        </w:numPr>
-        <w:ind w:left="0" w:firstLine="709"/>
-      </w:pPr>
-      <w:r>
-        <w:t xml:space="preserve">приложение </w:t>
-      </w:r>
-      <w:r>
-        <w:t>получает результат запроса;</w:t>
-      </w:r>
-    </w:p>
-    <w:p>
-      <w:pPr>
-        <w:pStyle w:val="a9"/>
-        <w:numPr>
-          <w:ilvl w:val="0"/>
-          <w:numId w:val="17"/>
-        </w:numPr>
-        <w:ind w:left="0" w:firstLine="709"/>
-      </w:pPr>
-      <w:r>
-        <w:t xml:space="preserve"> при успешном результате запроса для авторизации </w:t>
-      </w:r>
-      <w:r>
-        <w:t xml:space="preserve">приложение </w:t>
-      </w:r>
-      <w:r>
-        <w:t>изменяет окно пользователя на окно успешной авторизации</w:t>
-      </w:r>
-      <w:r>
-        <w:t xml:space="preserve">, </w:t>
-      </w:r>
-      <w:r>
-        <w:t>при неудачном – сообщает об ошибк</w:t>
-      </w:r>
-      <w:r>
-        <w:t>е</w:t>
-      </w:r>
-      <w:r>
-        <w:t>;</w:t>
-      </w:r>
-    </w:p>
-    <w:p>
-      <w:pPr>
-        <w:pStyle w:val="a9"/>
-        <w:numPr>
-          <w:ilvl w:val="0"/>
-          <w:numId w:val="17"/>
-        </w:numPr>
-        <w:ind w:left="0" w:firstLine="709"/>
-      </w:pPr>
-      <w:r>
-        <w:t xml:space="preserve"> </w:t>
-      </w:r>
-      <w:r>
-        <w:t xml:space="preserve">приложение </w:t>
-      </w:r>
-      <w:r>
-        <w:t>изменяет набор вкладок приложения в соответствии с ролью активного субъекта.</w:t>
+        <w:t>нет.</w:t>
       </w:r>
     </w:p>
     <w:p>
@@ -708,10 +1094,25 @@
         <w:t>Специальные требования</w:t>
       </w:r>
       <w:r>
-        <w:t>: учетная запись в системе «Кампус»</w:t>
-      </w:r>
-      <w:r>
-        <w:t xml:space="preserve"> для альтернативного потока событий</w:t>
+        <w:t xml:space="preserve">: </w:t>
+      </w:r>
+      <w:r>
+        <w:t>нет.</w:t>
+      </w:r>
+    </w:p>
+    <w:p>
+      <w:pPr>
+        <w:pStyle w:val="a9"/>
+      </w:pPr>
+      <w:r>
+        <w:rPr>
+          <w:b/>
+          <w:bCs/>
+        </w:rPr>
+        <w:t>Предусловия</w:t>
+      </w:r>
+      <w:r>
+        <w:t>: нет</w:t>
       </w:r>
       <w:r>
         <w:t>.</w:t>
@@ -726,25 +1127,13 @@
           <w:b/>
           <w:bCs/>
         </w:rPr>
-        <w:t>Предусловия</w:t>
-      </w:r>
-      <w:r>
-        <w:t>: нет</w:t>
-      </w:r>
-    </w:p>
-    <w:p>
-      <w:pPr>
-        <w:pStyle w:val="a9"/>
-      </w:pPr>
-      <w:r>
-        <w:rPr>
-          <w:b/>
-          <w:bCs/>
-        </w:rPr>
         <w:t>Постусловия</w:t>
       </w:r>
       <w:r>
-        <w:t>: возможность взаимодействия с модулями «Мероприятия», «Мои мероприятия», «Подтверждение присутствия», «Создание мероприятия».</w:t>
+        <w:t xml:space="preserve">: возможность </w:t>
+      </w:r>
+      <w:r>
+        <w:t>открытия необходимого мероприятия для ознакомления с информацией.</w:t>
       </w:r>
     </w:p>
     <w:p>
@@ -767,65 +1156,42 @@
         <w:pStyle w:val="a9"/>
         <w:numPr>
           <w:ilvl w:val="0"/>
-          <w:numId w:val="16"/>
-        </w:numPr>
-        <w:ind w:left="0" w:firstLine="709"/>
-      </w:pPr>
-      <w:r>
-        <w:t>взаимодействие с модулем «</w:t>
-      </w:r>
-      <w:r>
-        <w:t>Подтверждение присутствия</w:t>
-      </w:r>
-      <w:r>
-        <w:t>» доступна только для субъектов с рол</w:t>
-      </w:r>
-      <w:r>
-        <w:t>ью</w:t>
-      </w:r>
-      <w:r>
-        <w:t xml:space="preserve"> «Ответственный за мероприятие</w:t>
-      </w:r>
-      <w:r>
-        <w:t>»;</w:t>
-      </w:r>
-    </w:p>
-    <w:p>
-      <w:pPr>
-        <w:pStyle w:val="a9"/>
-        <w:numPr>
-          <w:ilvl w:val="0"/>
-          <w:numId w:val="16"/>
-        </w:numPr>
-        <w:ind w:left="0" w:firstLine="709"/>
-      </w:pPr>
-      <w:r>
-        <w:t>взаимодействие с модулем «Мероприятия» доступно пользователю, не прошедшему авторизацию, но в ограниченном режиме.</w:t>
-      </w:r>
-    </w:p>
-    <w:p>
-      <w:pPr>
-        <w:pStyle w:val="a9"/>
-        <w:rPr>
-          <w:b/>
-          <w:bCs/>
-        </w:rPr>
-      </w:pPr>
-    </w:p>
-    <w:p>
-      <w:pPr>
-        <w:pStyle w:val="a9"/>
-        <w:rPr>
-          <w:b/>
-          <w:bCs/>
-        </w:rPr>
-      </w:pPr>
-      <w:r>
-        <w:rPr>
-          <w:b/>
-          <w:bCs/>
-        </w:rPr>
-        <w:lastRenderedPageBreak/>
+          <w:numId w:val="20"/>
+        </w:numPr>
+        <w:ind w:left="0" w:firstLine="709"/>
+        <w:rPr>
+          <w:lang w:eastAsia="en-US"/>
+        </w:rPr>
+      </w:pPr>
+      <w:r>
+        <w:rPr>
+          <w:lang w:eastAsia="en-US"/>
+        </w:rPr>
+        <w:t>пункты с 7 по 10 основного потока событий являются опциональными и могут быть применены как независимо друг от друга, так и не применяться.</w:t>
+      </w:r>
+    </w:p>
+    <w:p>
+      <w:pPr>
+        <w:pStyle w:val="a9"/>
+        <w:rPr>
+          <w:lang w:eastAsia="en-US"/>
+        </w:rPr>
+      </w:pPr>
+    </w:p>
+    <w:p>
+      <w:pPr>
+        <w:pStyle w:val="a9"/>
+        <w:rPr>
+          <w:b/>
+          <w:bCs/>
+        </w:rPr>
+      </w:pPr>
+      <w:bookmarkStart w:id="0" w:name="_Hlk130761812"/>
+      <w:r>
+        <w:rPr>
+          <w:b/>
+          <w:bCs/>
+        </w:rPr>
         <w:t>Спецификация варианта использования «</w:t>
       </w:r>
       <w:r>
@@ -833,21 +1199,14 @@
           <w:b/>
           <w:bCs/>
         </w:rPr>
-        <w:t>Просмотреть мероприя</w:t>
-      </w:r>
-      <w:r>
-        <w:rPr>
-          <w:b/>
-          <w:bCs/>
-        </w:rPr>
-        <w:t>ти</w:t>
-      </w:r>
-      <w:r>
-        <w:rPr>
-          <w:b/>
-          <w:bCs/>
-        </w:rPr>
-        <w:t>е</w:t>
+        <w:t xml:space="preserve">Зарегистрироваться на </w:t>
+      </w:r>
+      <w:r>
+        <w:rPr>
+          <w:b/>
+          <w:bCs/>
+        </w:rPr>
+        <w:t>мероприятие</w:t>
       </w:r>
       <w:r>
         <w:rPr>
@@ -872,7 +1231,7 @@
         <w:t xml:space="preserve">: </w:t>
       </w:r>
       <w:r>
-        <w:t>просмотр списка мероприятий</w:t>
+        <w:t>регистрация студента на мероприятие</w:t>
       </w:r>
       <w:r>
         <w:t>.</w:t>
@@ -890,7 +1249,10 @@
         <w:t>Активные субъекты</w:t>
       </w:r>
       <w:r>
-        <w:t>: студент, ответственный за мероприятие.</w:t>
+        <w:t>: студент</w:t>
+      </w:r>
+      <w:r>
+        <w:t>.</w:t>
       </w:r>
     </w:p>
     <w:p>
@@ -908,400 +1270,7 @@
         <w:t xml:space="preserve">: </w:t>
       </w:r>
       <w:r>
-        <w:t xml:space="preserve">активный студент просматривает информацию о </w:t>
-      </w:r>
-      <w:r>
-        <w:t>мероприятии</w:t>
-      </w:r>
-      <w:r>
-        <w:t>.</w:t>
-      </w:r>
-    </w:p>
-    <w:p>
-      <w:pPr>
-        <w:pStyle w:val="a9"/>
-      </w:pPr>
-      <w:r>
-        <w:rPr>
-          <w:b/>
-          <w:bCs/>
-        </w:rPr>
-        <w:t>Основной поток событий</w:t>
-      </w:r>
-      <w:r>
-        <w:t>:</w:t>
-      </w:r>
-    </w:p>
-    <w:p>
-      <w:pPr>
-        <w:pStyle w:val="a9"/>
-        <w:numPr>
-          <w:ilvl w:val="0"/>
-          <w:numId w:val="18"/>
-        </w:numPr>
-        <w:ind w:left="0" w:firstLine="709"/>
-      </w:pPr>
-      <w:r>
-        <w:t xml:space="preserve">активный субъект нажимает на вкладку </w:t>
-      </w:r>
-      <w:r>
-        <w:t>«Мероприятия»;</w:t>
-      </w:r>
-    </w:p>
-    <w:p>
-      <w:pPr>
-        <w:pStyle w:val="a9"/>
-        <w:numPr>
-          <w:ilvl w:val="0"/>
-          <w:numId w:val="18"/>
-        </w:numPr>
-        <w:ind w:left="0" w:firstLine="709"/>
-      </w:pPr>
-      <w:r>
-        <w:t>приложение открывает соответствующее окно;</w:t>
-      </w:r>
-    </w:p>
-    <w:p>
-      <w:pPr>
-        <w:pStyle w:val="a9"/>
-        <w:numPr>
-          <w:ilvl w:val="0"/>
-          <w:numId w:val="18"/>
-        </w:numPr>
-        <w:ind w:left="0" w:firstLine="709"/>
-      </w:pPr>
-      <w:r>
-        <w:t>приложение формирует запрос на сервер для получения списка мероприятий;</w:t>
-      </w:r>
-    </w:p>
-    <w:p>
-      <w:pPr>
-        <w:pStyle w:val="a9"/>
-        <w:numPr>
-          <w:ilvl w:val="0"/>
-          <w:numId w:val="18"/>
-        </w:numPr>
-        <w:ind w:left="0" w:firstLine="709"/>
-      </w:pPr>
-      <w:r>
-        <w:t>сервер получает запрос и отправляет результат со списком мероприятий;</w:t>
-      </w:r>
-    </w:p>
-    <w:p>
-      <w:pPr>
-        <w:pStyle w:val="a9"/>
-        <w:numPr>
-          <w:ilvl w:val="0"/>
-          <w:numId w:val="18"/>
-        </w:numPr>
-        <w:ind w:left="0" w:firstLine="709"/>
-      </w:pPr>
-      <w:r>
-        <w:t>приложение получает результат запроса и формирует карточки мероприятий;</w:t>
-      </w:r>
-    </w:p>
-    <w:p>
-      <w:pPr>
-        <w:pStyle w:val="a9"/>
-        <w:numPr>
-          <w:ilvl w:val="0"/>
-          <w:numId w:val="18"/>
-        </w:numPr>
-        <w:ind w:left="0" w:firstLine="709"/>
-      </w:pPr>
-      <w:r>
-        <w:t>активный субъект просматривает карточки мероприятий;</w:t>
-      </w:r>
-    </w:p>
-    <w:p>
-      <w:pPr>
-        <w:pStyle w:val="a9"/>
-        <w:numPr>
-          <w:ilvl w:val="0"/>
-          <w:numId w:val="18"/>
-        </w:numPr>
-        <w:ind w:left="0" w:firstLine="709"/>
-      </w:pPr>
-      <w:r>
-        <w:t>активный субъект применяет фильтр мероприятий;</w:t>
-      </w:r>
-    </w:p>
-    <w:p>
-      <w:pPr>
-        <w:pStyle w:val="a9"/>
-        <w:numPr>
-          <w:ilvl w:val="0"/>
-          <w:numId w:val="18"/>
-        </w:numPr>
-        <w:ind w:left="0" w:firstLine="709"/>
-      </w:pPr>
-      <w:r>
-        <w:t>приложение производит фильтрацию списка мероприятий по соответствующему критерию;</w:t>
-      </w:r>
-    </w:p>
-    <w:p>
-      <w:pPr>
-        <w:pStyle w:val="a9"/>
-        <w:numPr>
-          <w:ilvl w:val="0"/>
-          <w:numId w:val="18"/>
-        </w:numPr>
-        <w:ind w:left="0" w:firstLine="709"/>
-      </w:pPr>
-      <w:r>
-        <w:t>активный субъект использует поиск мероприятия по названию;</w:t>
-      </w:r>
-    </w:p>
-    <w:p>
-      <w:pPr>
-        <w:pStyle w:val="a9"/>
-        <w:numPr>
-          <w:ilvl w:val="0"/>
-          <w:numId w:val="18"/>
-        </w:numPr>
-        <w:ind w:left="0" w:firstLine="709"/>
-      </w:pPr>
-      <w:r>
-        <w:t>приложение производит поиск мероприятий по названию</w:t>
-      </w:r>
-      <w:r>
-        <w:t>;</w:t>
-      </w:r>
-    </w:p>
-    <w:p>
-      <w:pPr>
-        <w:pStyle w:val="a9"/>
-        <w:numPr>
-          <w:ilvl w:val="0"/>
-          <w:numId w:val="18"/>
-        </w:numPr>
-        <w:ind w:left="0" w:firstLine="709"/>
-      </w:pPr>
-      <w:r>
-        <w:t>активный субъект открывает необходимое мероприятие</w:t>
-      </w:r>
-      <w:r>
-        <w:t>.</w:t>
-      </w:r>
-    </w:p>
-    <w:p>
-      <w:pPr>
-        <w:pStyle w:val="a9"/>
-        <w:rPr>
-          <w:b/>
-          <w:bCs/>
-        </w:rPr>
-      </w:pPr>
-      <w:r>
-        <w:rPr>
-          <w:b/>
-          <w:bCs/>
-        </w:rPr>
-        <w:t>Альтернативные потоки событий:</w:t>
-      </w:r>
-      <w:r>
-        <w:rPr>
-          <w:b/>
-          <w:bCs/>
-        </w:rPr>
-        <w:t xml:space="preserve"> </w:t>
-      </w:r>
-      <w:r>
-        <w:t>нет.</w:t>
-      </w:r>
-    </w:p>
-    <w:p>
-      <w:pPr>
-        <w:pStyle w:val="a9"/>
-      </w:pPr>
-      <w:r>
-        <w:rPr>
-          <w:b/>
-          <w:bCs/>
-        </w:rPr>
-        <w:t>Специальные требования</w:t>
-      </w:r>
-      <w:r>
-        <w:t xml:space="preserve">: </w:t>
-      </w:r>
-      <w:r>
-        <w:t>нет.</w:t>
-      </w:r>
-    </w:p>
-    <w:p>
-      <w:pPr>
-        <w:pStyle w:val="a9"/>
-      </w:pPr>
-      <w:r>
-        <w:rPr>
-          <w:b/>
-          <w:bCs/>
-        </w:rPr>
-        <w:t>Предусловия</w:t>
-      </w:r>
-      <w:r>
-        <w:t>: нет</w:t>
-      </w:r>
-      <w:r>
-        <w:t>.</w:t>
-      </w:r>
-    </w:p>
-    <w:p>
-      <w:pPr>
-        <w:pStyle w:val="a9"/>
-      </w:pPr>
-      <w:r>
-        <w:rPr>
-          <w:b/>
-          <w:bCs/>
-        </w:rPr>
-        <w:t>Постусловия</w:t>
-      </w:r>
-      <w:r>
-        <w:t xml:space="preserve">: возможность </w:t>
-      </w:r>
-      <w:r>
-        <w:t>открытия необходимого мероприятия для ознакомления с информацией.</w:t>
-      </w:r>
-    </w:p>
-    <w:p>
-      <w:pPr>
-        <w:pStyle w:val="a9"/>
-      </w:pPr>
-      <w:r>
-        <w:rPr>
-          <w:b/>
-          <w:bCs/>
-        </w:rPr>
-        <w:t>Дополнительные замечания</w:t>
-      </w:r>
-      <w:r>
-        <w:t xml:space="preserve">: </w:t>
-      </w:r>
-    </w:p>
-    <w:p>
-      <w:pPr>
-        <w:pStyle w:val="a9"/>
-        <w:numPr>
-          <w:ilvl w:val="0"/>
-          <w:numId w:val="20"/>
-        </w:numPr>
-        <w:ind w:left="0" w:firstLine="709"/>
-        <w:rPr>
-          <w:lang w:eastAsia="en-US"/>
-        </w:rPr>
-      </w:pPr>
-      <w:r>
-        <w:rPr>
-          <w:lang w:eastAsia="en-US"/>
-        </w:rPr>
-        <w:t>пункты с 7 по 10 основного потока событий являются опциональными и могут быть применены как независимо друг от друга, так и не применяться.</w:t>
-      </w:r>
-    </w:p>
-    <w:p>
-      <w:pPr>
-        <w:pStyle w:val="a9"/>
-        <w:rPr>
-          <w:lang w:eastAsia="en-US"/>
-        </w:rPr>
-      </w:pPr>
-    </w:p>
-    <w:p>
-      <w:pPr>
-        <w:pStyle w:val="a9"/>
-        <w:rPr>
-          <w:b/>
-          <w:bCs/>
-        </w:rPr>
-      </w:pPr>
-      <w:bookmarkStart w:id="0" w:name="_Hlk130761812"/>
-      <w:r>
-        <w:rPr>
-          <w:b/>
-          <w:bCs/>
-        </w:rPr>
-        <w:t>Спецификация варианта использования «</w:t>
-      </w:r>
-      <w:r>
-        <w:rPr>
-          <w:b/>
-          <w:bCs/>
-        </w:rPr>
-        <w:t xml:space="preserve">Зарегистрироваться на </w:t>
-      </w:r>
-      <w:r>
-        <w:rPr>
-          <w:b/>
-          <w:bCs/>
-        </w:rPr>
-        <w:t>мероприятие</w:t>
-      </w:r>
-      <w:r>
-        <w:rPr>
-          <w:b/>
-          <w:bCs/>
-        </w:rPr>
-        <w:t>»</w:t>
-      </w:r>
-    </w:p>
-    <w:p>
-      <w:pPr>
-        <w:pStyle w:val="a9"/>
-      </w:pPr>
-      <w:r>
-        <w:rPr>
-          <w:b/>
-          <w:bCs/>
-        </w:rPr>
-        <w:t>Цель</w:t>
-      </w:r>
-      <w:r>
-        <w:t xml:space="preserve">: </w:t>
-      </w:r>
-      <w:r>
-        <w:t>регистрация студента на мероприятие</w:t>
-      </w:r>
-      <w:r>
-        <w:t>.</w:t>
-      </w:r>
-    </w:p>
-    <w:p>
-      <w:pPr>
-        <w:pStyle w:val="a9"/>
-      </w:pPr>
-      <w:r>
-        <w:rPr>
-          <w:b/>
-          <w:bCs/>
-        </w:rPr>
-        <w:t>Активные субъекты</w:t>
-      </w:r>
-      <w:r>
-        <w:t>: студент</w:t>
-      </w:r>
-      <w:r>
-        <w:t>.</w:t>
-      </w:r>
-    </w:p>
-    <w:p>
-      <w:pPr>
-        <w:pStyle w:val="a9"/>
-      </w:pPr>
-      <w:r>
-        <w:rPr>
-          <w:b/>
-          <w:bCs/>
-        </w:rPr>
-        <w:t>Краткое описание</w:t>
-      </w:r>
-      <w:r>
-        <w:t xml:space="preserve">: </w:t>
-      </w:r>
-      <w:r>
-        <w:t>активный субъект</w:t>
-      </w:r>
-      <w:r>
-        <w:t xml:space="preserve"> регистрируется на выбранное мероприятие для участия.</w:t>
+        <w:t>активный субъект регистрируется на выбранное мероприятие для участия.</w:t>
       </w:r>
     </w:p>
     <w:p>
@@ -1535,10 +1504,28 @@
         <w:t xml:space="preserve">: </w:t>
       </w:r>
       <w:r>
-        <w:t xml:space="preserve">успешно завершен сценарий </w:t>
-      </w:r>
-      <w:r>
-        <w:t>«Авторизоваться в системе»</w:t>
+        <w:t>успешно завершен сценарий «Авторизоваться в системе».</w:t>
+      </w:r>
+    </w:p>
+    <w:p>
+      <w:pPr>
+        <w:pStyle w:val="a9"/>
+      </w:pPr>
+      <w:r>
+        <w:rPr>
+          <w:b/>
+          <w:bCs/>
+        </w:rPr>
+        <w:t>Постусловия</w:t>
+      </w:r>
+      <w:r>
+        <w:t xml:space="preserve">: возможность </w:t>
+      </w:r>
+      <w:r>
+        <w:t>выполнения сценария</w:t>
+      </w:r>
+      <w:r>
+        <w:t xml:space="preserve"> «Открыть страницу мероприятия»</w:t>
       </w:r>
       <w:r>
         <w:t>.</w:t>
@@ -1553,16 +1540,70 @@
           <w:b/>
           <w:bCs/>
         </w:rPr>
-        <w:t>Постусловия</w:t>
-      </w:r>
-      <w:r>
-        <w:t xml:space="preserve">: возможность </w:t>
-      </w:r>
-      <w:r>
-        <w:t>выполнения сценария</w:t>
-      </w:r>
-      <w:r>
-        <w:t xml:space="preserve"> «Открыть страницу мероприятия»</w:t>
+        <w:t>Дополнительные замечания</w:t>
+      </w:r>
+      <w:r>
+        <w:t xml:space="preserve">: </w:t>
+      </w:r>
+      <w:r>
+        <w:t>нет.</w:t>
+      </w:r>
+    </w:p>
+    <w:bookmarkEnd w:id="0"/>
+    <w:p>
+      <w:pPr>
+        <w:pStyle w:val="a9"/>
+        <w:rPr>
+          <w:lang w:eastAsia="en-US"/>
+        </w:rPr>
+      </w:pPr>
+    </w:p>
+    <w:p>
+      <w:pPr>
+        <w:pStyle w:val="a9"/>
+        <w:rPr>
+          <w:b/>
+          <w:bCs/>
+        </w:rPr>
+      </w:pPr>
+      <w:r>
+        <w:rPr>
+          <w:b/>
+          <w:bCs/>
+        </w:rPr>
+        <w:t>Спецификация варианта использования «</w:t>
+      </w:r>
+      <w:r>
+        <w:rPr>
+          <w:b/>
+          <w:bCs/>
+        </w:rPr>
+        <w:t>Открыть страницу мероприятия</w:t>
+      </w:r>
+      <w:r>
+        <w:rPr>
+          <w:b/>
+          <w:bCs/>
+        </w:rPr>
+        <w:t>»</w:t>
+      </w:r>
+    </w:p>
+    <w:p>
+      <w:pPr>
+        <w:pStyle w:val="a9"/>
+      </w:pPr>
+      <w:r>
+        <w:rPr>
+          <w:b/>
+          <w:bCs/>
+        </w:rPr>
+        <w:t>Цель</w:t>
+      </w:r>
+      <w:r>
+        <w:t xml:space="preserve">: </w:t>
+      </w:r>
+      <w:r>
+        <w:t>взаимодействие с мероприятием</w:t>
       </w:r>
       <w:r>
         <w:t>.</w:t>
@@ -1577,70 +1618,13 @@
           <w:b/>
           <w:bCs/>
         </w:rPr>
-        <w:t>Дополнительные замечания</w:t>
-      </w:r>
-      <w:r>
-        <w:t xml:space="preserve">: </w:t>
-      </w:r>
-      <w:r>
-        <w:t>нет.</w:t>
-      </w:r>
-    </w:p>
-    <w:bookmarkEnd w:id="0"/>
-    <w:p>
-      <w:pPr>
-        <w:pStyle w:val="a9"/>
-        <w:rPr>
-          <w:lang w:eastAsia="en-US"/>
-        </w:rPr>
-      </w:pPr>
-    </w:p>
-    <w:p>
-      <w:pPr>
-        <w:pStyle w:val="a9"/>
-        <w:rPr>
-          <w:b/>
-          <w:bCs/>
-        </w:rPr>
-      </w:pPr>
-      <w:r>
-        <w:rPr>
-          <w:b/>
-          <w:bCs/>
-        </w:rPr>
-        <w:t>Спецификация варианта использования «</w:t>
-      </w:r>
-      <w:r>
-        <w:rPr>
-          <w:b/>
-          <w:bCs/>
-        </w:rPr>
-        <w:t>Открыть страницу мероприятия</w:t>
-      </w:r>
-      <w:r>
-        <w:rPr>
-          <w:b/>
-          <w:bCs/>
-        </w:rPr>
-        <w:t>»</w:t>
-      </w:r>
-    </w:p>
-    <w:p>
-      <w:pPr>
-        <w:pStyle w:val="a9"/>
-      </w:pPr>
-      <w:r>
-        <w:rPr>
-          <w:b/>
-          <w:bCs/>
-        </w:rPr>
-        <w:t>Цель</w:t>
-      </w:r>
-      <w:r>
-        <w:t xml:space="preserve">: </w:t>
-      </w:r>
-      <w:r>
-        <w:t>взаимодействие с мероприятием</w:t>
+        <w:t>Активные субъекты</w:t>
+      </w:r>
+      <w:r>
+        <w:t>: студент</w:t>
+      </w:r>
+      <w:r>
+        <w:t>, ответственный за мероприятие</w:t>
       </w:r>
       <w:r>
         <w:t>.</w:t>
@@ -1655,13 +1639,13 @@
           <w:b/>
           <w:bCs/>
         </w:rPr>
-        <w:t>Активные субъекты</w:t>
-      </w:r>
-      <w:r>
-        <w:t>: студент</w:t>
-      </w:r>
-      <w:r>
-        <w:t>, ответственный за мероприятие</w:t>
+        <w:t>Краткое описание</w:t>
+      </w:r>
+      <w:r>
+        <w:t xml:space="preserve">: активный субъект </w:t>
+      </w:r>
+      <w:r>
+        <w:t>открывает страницу мероприятия с пройденном регистрацией</w:t>
       </w:r>
       <w:r>
         <w:t>.</w:t>
@@ -1676,27 +1660,6 @@
           <w:b/>
           <w:bCs/>
         </w:rPr>
-        <w:t>Краткое описание</w:t>
-      </w:r>
-      <w:r>
-        <w:t xml:space="preserve">: активный субъект </w:t>
-      </w:r>
-      <w:r>
-        <w:t>открывает страницу мероприятия с пройденном регистрацией</w:t>
-      </w:r>
-      <w:r>
-        <w:t>.</w:t>
-      </w:r>
-    </w:p>
-    <w:p>
-      <w:pPr>
-        <w:pStyle w:val="a9"/>
-      </w:pPr>
-      <w:r>
-        <w:rPr>
-          <w:b/>
-          <w:bCs/>
-        </w:rPr>
         <w:t>Основной поток событий</w:t>
       </w:r>
       <w:r>
@@ -1716,13 +1679,7 @@
         <w:t xml:space="preserve">активный субъект </w:t>
       </w:r>
       <w:r>
-        <w:t>нажимает на вкладку «</w:t>
-      </w:r>
-      <w:r>
-        <w:t>Мои м</w:t>
-      </w:r>
-      <w:r>
-        <w:t>ероприятия»;</w:t>
+        <w:t>нажимает на вкладку «Мои мероприятия»;</w:t>
       </w:r>
     </w:p>
     <w:p>
@@ -2032,10 +1989,179 @@
         <w:ind w:left="0" w:firstLine="709"/>
       </w:pPr>
       <w:r>
-        <w:t xml:space="preserve">пользователь нажимает на кнопку </w:t>
-      </w:r>
-      <w:r>
-        <w:t>отправки файла</w:t>
+        <w:t>пользователь нажимает на кнопку отправки файла;</w:t>
+      </w:r>
+    </w:p>
+    <w:p>
+      <w:pPr>
+        <w:pStyle w:val="a9"/>
+        <w:numPr>
+          <w:ilvl w:val="0"/>
+          <w:numId w:val="25"/>
+        </w:numPr>
+        <w:ind w:left="0" w:firstLine="709"/>
+      </w:pPr>
+      <w:r>
+        <w:t xml:space="preserve">приложение запускает механизм создания </w:t>
+      </w:r>
+      <w:r>
+        <w:rPr>
+          <w:lang w:val="en-US"/>
+        </w:rPr>
+        <w:t>pdf</w:t>
+      </w:r>
+      <w:r>
+        <w:t>-файла;</w:t>
+      </w:r>
+    </w:p>
+    <w:p>
+      <w:pPr>
+        <w:pStyle w:val="a9"/>
+        <w:numPr>
+          <w:ilvl w:val="0"/>
+          <w:numId w:val="25"/>
+        </w:numPr>
+        <w:ind w:left="0" w:firstLine="709"/>
+      </w:pPr>
+      <w:r>
+        <w:t>файл сохраняется в памяти устройства;</w:t>
+      </w:r>
+    </w:p>
+    <w:p>
+      <w:pPr>
+        <w:pStyle w:val="a9"/>
+        <w:numPr>
+          <w:ilvl w:val="0"/>
+          <w:numId w:val="25"/>
+        </w:numPr>
+        <w:ind w:left="0" w:firstLine="709"/>
+      </w:pPr>
+      <w:r>
+        <w:t>приложение запускает окно отправления сохраненного файла;</w:t>
+      </w:r>
+    </w:p>
+    <w:p>
+      <w:pPr>
+        <w:pStyle w:val="a9"/>
+        <w:numPr>
+          <w:ilvl w:val="0"/>
+          <w:numId w:val="25"/>
+        </w:numPr>
+        <w:ind w:left="0" w:firstLine="709"/>
+        <w:rPr>
+          <w:b/>
+          <w:bCs/>
+        </w:rPr>
+      </w:pPr>
+      <w:r>
+        <w:t>пользователь нажимает на кнопку добавления записи в календарь устройства;</w:t>
+      </w:r>
+    </w:p>
+    <w:p>
+      <w:pPr>
+        <w:pStyle w:val="a9"/>
+        <w:numPr>
+          <w:ilvl w:val="0"/>
+          <w:numId w:val="25"/>
+        </w:numPr>
+        <w:ind w:left="0" w:firstLine="709"/>
+        <w:rPr>
+          <w:b/>
+          <w:bCs/>
+        </w:rPr>
+      </w:pPr>
+      <w:r>
+        <w:t>приложение считывает необходимые данные из результата запроса;</w:t>
+      </w:r>
+    </w:p>
+    <w:p>
+      <w:pPr>
+        <w:pStyle w:val="a9"/>
+        <w:numPr>
+          <w:ilvl w:val="0"/>
+          <w:numId w:val="25"/>
+        </w:numPr>
+        <w:ind w:left="0" w:firstLine="709"/>
+      </w:pPr>
+      <w:r>
+        <w:t>приложение</w:t>
+      </w:r>
+      <w:r>
+        <w:t xml:space="preserve"> </w:t>
+      </w:r>
+      <w:r>
+        <w:t>вызывает календарь устройства и передает подготовленные данные.</w:t>
+      </w:r>
+    </w:p>
+    <w:p>
+      <w:pPr>
+        <w:pStyle w:val="a9"/>
+        <w:ind w:left="709" w:firstLine="0"/>
+        <w:rPr>
+          <w:b/>
+          <w:bCs/>
+        </w:rPr>
+      </w:pPr>
+      <w:r>
+        <w:rPr>
+          <w:b/>
+          <w:bCs/>
+        </w:rPr>
+        <w:t>Альтернативные потоки событий:</w:t>
+      </w:r>
+      <w:r>
+        <w:rPr>
+          <w:b/>
+          <w:bCs/>
+        </w:rPr>
+        <w:t xml:space="preserve"> </w:t>
+      </w:r>
+      <w:r>
+        <w:t>нет.</w:t>
+      </w:r>
+    </w:p>
+    <w:p>
+      <w:pPr>
+        <w:pStyle w:val="a9"/>
+      </w:pPr>
+      <w:r>
+        <w:rPr>
+          <w:b/>
+          <w:bCs/>
+        </w:rPr>
+        <w:t>Специальные требования</w:t>
+      </w:r>
+      <w:r>
+        <w:t>:</w:t>
+      </w:r>
+    </w:p>
+    <w:p>
+      <w:pPr>
+        <w:pStyle w:val="a9"/>
+        <w:numPr>
+          <w:ilvl w:val="0"/>
+          <w:numId w:val="29"/>
+        </w:numPr>
+        <w:ind w:left="0" w:firstLine="709"/>
+      </w:pPr>
+      <w:r>
+        <w:t>активный субъект нажимает на вкладку «Мои мероприятия»;</w:t>
+      </w:r>
+    </w:p>
+    <w:p>
+      <w:pPr>
+        <w:pStyle w:val="a9"/>
+        <w:numPr>
+          <w:ilvl w:val="0"/>
+          <w:numId w:val="29"/>
+        </w:numPr>
+        <w:ind w:left="0" w:firstLine="709"/>
+      </w:pPr>
+      <w:r>
+        <w:t>приложение формирует запрос на получение необходимого набора данных о мероприятиях</w:t>
+      </w:r>
+      <w:r>
+        <w:t xml:space="preserve"> с возможностью модерирования</w:t>
       </w:r>
       <w:r>
         <w:t>;</w:t>
@@ -2046,87 +2172,51 @@
         <w:pStyle w:val="a9"/>
         <w:numPr>
           <w:ilvl w:val="0"/>
-          <w:numId w:val="25"/>
-        </w:numPr>
-        <w:ind w:left="0" w:firstLine="709"/>
-      </w:pPr>
-      <w:r>
-        <w:t xml:space="preserve">приложение запускает механизм создания </w:t>
-      </w:r>
-      <w:r>
-        <w:rPr>
-          <w:lang w:val="en-US"/>
-        </w:rPr>
-        <w:t>pdf</w:t>
-      </w:r>
-      <w:r>
-        <w:t>-файла;</w:t>
-      </w:r>
-    </w:p>
-    <w:p>
-      <w:pPr>
-        <w:pStyle w:val="a9"/>
-        <w:numPr>
-          <w:ilvl w:val="0"/>
-          <w:numId w:val="25"/>
-        </w:numPr>
-        <w:ind w:left="0" w:firstLine="709"/>
-      </w:pPr>
-      <w:r>
-        <w:t>файл сохраняется в памяти устройства;</w:t>
-      </w:r>
-    </w:p>
-    <w:p>
-      <w:pPr>
-        <w:pStyle w:val="a9"/>
-        <w:numPr>
-          <w:ilvl w:val="0"/>
-          <w:numId w:val="25"/>
-        </w:numPr>
-        <w:ind w:left="0" w:firstLine="709"/>
-      </w:pPr>
-      <w:r>
-        <w:t>приложение запускает окно отправления сохраненного файла;</w:t>
-      </w:r>
-    </w:p>
-    <w:p>
-      <w:pPr>
-        <w:pStyle w:val="a9"/>
-        <w:numPr>
-          <w:ilvl w:val="0"/>
-          <w:numId w:val="25"/>
-        </w:numPr>
-        <w:ind w:left="0" w:firstLine="709"/>
-        <w:rPr>
-          <w:b/>
-          <w:bCs/>
-        </w:rPr>
-      </w:pPr>
-      <w:r>
-        <w:t xml:space="preserve">пользователь нажимает на кнопку </w:t>
-      </w:r>
-      <w:r>
-        <w:t>добавления записи в календарь устройства;</w:t>
-      </w:r>
-    </w:p>
-    <w:p>
-      <w:pPr>
-        <w:pStyle w:val="a9"/>
-        <w:numPr>
-          <w:ilvl w:val="0"/>
-          <w:numId w:val="25"/>
-        </w:numPr>
-        <w:ind w:left="0" w:firstLine="709"/>
-        <w:rPr>
-          <w:b/>
-          <w:bCs/>
-        </w:rPr>
-      </w:pPr>
-      <w:r>
-        <w:t xml:space="preserve">приложение считывает необходимые данные </w:t>
-      </w:r>
-      <w:r>
-        <w:t>из результата запроса</w:t>
+          <w:numId w:val="29"/>
+        </w:numPr>
+        <w:ind w:left="0" w:firstLine="709"/>
+      </w:pPr>
+      <w:r>
+        <w:t>сервер получает запрос и формирует ответ;</w:t>
+      </w:r>
+    </w:p>
+    <w:p>
+      <w:pPr>
+        <w:pStyle w:val="a9"/>
+        <w:numPr>
+          <w:ilvl w:val="0"/>
+          <w:numId w:val="29"/>
+        </w:numPr>
+        <w:ind w:left="0" w:firstLine="709"/>
+      </w:pPr>
+      <w:r>
+        <w:t>приложение получает ответ и заполняет карточки мероприятий;</w:t>
+      </w:r>
+    </w:p>
+    <w:p>
+      <w:pPr>
+        <w:pStyle w:val="a9"/>
+        <w:numPr>
+          <w:ilvl w:val="0"/>
+          <w:numId w:val="29"/>
+        </w:numPr>
+        <w:ind w:left="0" w:firstLine="709"/>
+      </w:pPr>
+      <w:r>
+        <w:t>активный субъект нажимает на необходимую карточку;</w:t>
+      </w:r>
+    </w:p>
+    <w:p>
+      <w:pPr>
+        <w:pStyle w:val="a9"/>
+        <w:numPr>
+          <w:ilvl w:val="0"/>
+          <w:numId w:val="29"/>
+        </w:numPr>
+        <w:ind w:left="0" w:firstLine="709"/>
+      </w:pPr>
+      <w:r>
+        <w:t>приложение отправляет запрос на сервер для получения информации о выбранном мероприятии</w:t>
       </w:r>
       <w:r>
         <w:t>;</w:t>
@@ -2137,42 +2227,105 @@
         <w:pStyle w:val="a9"/>
         <w:numPr>
           <w:ilvl w:val="0"/>
-          <w:numId w:val="25"/>
-        </w:numPr>
-        <w:ind w:left="0" w:firstLine="709"/>
-      </w:pPr>
-      <w:r>
-        <w:t>приложение</w:t>
-      </w:r>
-      <w:r>
-        <w:t xml:space="preserve"> </w:t>
-      </w:r>
-      <w:r>
-        <w:t>вызывает календарь устройства и передает подготовленные данные.</w:t>
-      </w:r>
-    </w:p>
-    <w:p>
-      <w:pPr>
-        <w:pStyle w:val="a9"/>
-        <w:ind w:left="709" w:firstLine="0"/>
-        <w:rPr>
-          <w:b/>
-          <w:bCs/>
-        </w:rPr>
-      </w:pPr>
-      <w:r>
-        <w:rPr>
-          <w:b/>
-          <w:bCs/>
-        </w:rPr>
-        <w:t>Альтернативные потоки событий:</w:t>
-      </w:r>
-      <w:r>
-        <w:rPr>
-          <w:b/>
-          <w:bCs/>
-        </w:rPr>
-        <w:t xml:space="preserve"> </w:t>
+          <w:numId w:val="29"/>
+        </w:numPr>
+        <w:ind w:left="0" w:firstLine="709"/>
+      </w:pPr>
+      <w:r>
+        <w:t>активный субъект нажимает кнопку «Статистика мероприятия»</w:t>
+      </w:r>
+    </w:p>
+    <w:p>
+      <w:pPr>
+        <w:pStyle w:val="a9"/>
+        <w:numPr>
+          <w:ilvl w:val="0"/>
+          <w:numId w:val="29"/>
+        </w:numPr>
+        <w:ind w:left="0" w:firstLine="709"/>
+      </w:pPr>
+      <w:r>
+        <w:t>приложение отправляет запрос на сервер для получения информации об участниках мероприятия;</w:t>
+      </w:r>
+    </w:p>
+    <w:p>
+      <w:pPr>
+        <w:pStyle w:val="a9"/>
+        <w:numPr>
+          <w:ilvl w:val="0"/>
+          <w:numId w:val="29"/>
+        </w:numPr>
+        <w:ind w:left="0" w:firstLine="709"/>
+      </w:pPr>
+      <w:r>
+        <w:t>сервер обрабатывает запрос и отправляет результат;</w:t>
+      </w:r>
+    </w:p>
+    <w:p>
+      <w:pPr>
+        <w:pStyle w:val="a9"/>
+        <w:numPr>
+          <w:ilvl w:val="0"/>
+          <w:numId w:val="29"/>
+        </w:numPr>
+        <w:ind w:left="0" w:firstLine="709"/>
+      </w:pPr>
+      <w:r>
+        <w:t>приложение получает результат и заполняет элементы интерфейса данными.</w:t>
+      </w:r>
+    </w:p>
+    <w:p>
+      <w:pPr>
+        <w:pStyle w:val="a9"/>
+      </w:pPr>
+      <w:r>
+        <w:rPr>
+          <w:b/>
+          <w:bCs/>
+        </w:rPr>
+        <w:t>Предусловия</w:t>
+      </w:r>
+      <w:r>
+        <w:t>: успешно завершен</w:t>
+      </w:r>
+      <w:r>
+        <w:t>ы</w:t>
+      </w:r>
+      <w:r>
+        <w:t xml:space="preserve"> сценари</w:t>
+      </w:r>
+      <w:r>
+        <w:t>и</w:t>
+      </w:r>
+      <w:r>
+        <w:t xml:space="preserve"> «Авторизоваться в системе»</w:t>
+      </w:r>
+      <w:r>
+        <w:t xml:space="preserve"> и «</w:t>
+      </w:r>
+      <w:r>
+        <w:t>Зарегистрироваться на мероприятие</w:t>
+      </w:r>
+      <w:r>
+        <w:t>»</w:t>
+      </w:r>
+      <w:r>
+        <w:t>.</w:t>
+      </w:r>
+    </w:p>
+    <w:p>
+      <w:pPr>
+        <w:pStyle w:val="a9"/>
+      </w:pPr>
+      <w:r>
+        <w:rPr>
+          <w:b/>
+          <w:bCs/>
+        </w:rPr>
+        <w:t>Постусловия</w:t>
+      </w:r>
+      <w:r>
+        <w:t xml:space="preserve">: </w:t>
       </w:r>
       <w:r>
         <w:t>нет.</w:t>
@@ -2187,7 +2340,7 @@
           <w:b/>
           <w:bCs/>
         </w:rPr>
-        <w:t>Специальные требования</w:t>
+        <w:t>Дополнительные замечания</w:t>
       </w:r>
       <w:r>
         <w:t>:</w:t>
@@ -2198,220 +2351,6 @@
         <w:pStyle w:val="a9"/>
         <w:numPr>
           <w:ilvl w:val="0"/>
-          <w:numId w:val="29"/>
-        </w:numPr>
-        <w:ind w:left="0" w:firstLine="709"/>
-      </w:pPr>
-      <w:r>
-        <w:t>активный субъект нажимает на вкладку «Мои мероприятия»;</w:t>
-      </w:r>
-    </w:p>
-    <w:p>
-      <w:pPr>
-        <w:pStyle w:val="a9"/>
-        <w:numPr>
-          <w:ilvl w:val="0"/>
-          <w:numId w:val="29"/>
-        </w:numPr>
-        <w:ind w:left="0" w:firstLine="709"/>
-      </w:pPr>
-      <w:r>
-        <w:t>приложение формирует запрос на получение необходимого набора данных о мероприятиях</w:t>
-      </w:r>
-      <w:r>
-        <w:t xml:space="preserve"> </w:t>
-      </w:r>
-      <w:r>
-        <w:t>с возможностью модерирования</w:t>
-      </w:r>
-      <w:r>
-        <w:t>;</w:t>
-      </w:r>
-    </w:p>
-    <w:p>
-      <w:pPr>
-        <w:pStyle w:val="a9"/>
-        <w:numPr>
-          <w:ilvl w:val="0"/>
-          <w:numId w:val="29"/>
-        </w:numPr>
-        <w:ind w:left="0" w:firstLine="709"/>
-      </w:pPr>
-      <w:r>
-        <w:t>сервер получает запрос и формирует ответ;</w:t>
-      </w:r>
-    </w:p>
-    <w:p>
-      <w:pPr>
-        <w:pStyle w:val="a9"/>
-        <w:numPr>
-          <w:ilvl w:val="0"/>
-          <w:numId w:val="29"/>
-        </w:numPr>
-        <w:ind w:left="0" w:firstLine="709"/>
-      </w:pPr>
-      <w:r>
-        <w:t>приложение получает ответ и заполняет карточки мероприятий;</w:t>
-      </w:r>
-    </w:p>
-    <w:p>
-      <w:pPr>
-        <w:pStyle w:val="a9"/>
-        <w:numPr>
-          <w:ilvl w:val="0"/>
-          <w:numId w:val="29"/>
-        </w:numPr>
-        <w:ind w:left="0" w:firstLine="709"/>
-      </w:pPr>
-      <w:r>
-        <w:t>активный субъект нажимает на необходимую карточку;</w:t>
-      </w:r>
-    </w:p>
-    <w:p>
-      <w:pPr>
-        <w:pStyle w:val="a9"/>
-        <w:numPr>
-          <w:ilvl w:val="0"/>
-          <w:numId w:val="29"/>
-        </w:numPr>
-        <w:ind w:left="0" w:firstLine="709"/>
-      </w:pPr>
-      <w:r>
-        <w:t>приложение отправляет запрос на сервер для получения информации о выбранном мероприятии</w:t>
-      </w:r>
-      <w:r>
-        <w:t>;</w:t>
-      </w:r>
-    </w:p>
-    <w:p>
-      <w:pPr>
-        <w:pStyle w:val="a9"/>
-        <w:numPr>
-          <w:ilvl w:val="0"/>
-          <w:numId w:val="29"/>
-        </w:numPr>
-        <w:ind w:left="0" w:firstLine="709"/>
-      </w:pPr>
-      <w:r>
-        <w:t>активный субъект нажимает кнопку «Статистика мероприятия»</w:t>
-      </w:r>
-    </w:p>
-    <w:p>
-      <w:pPr>
-        <w:pStyle w:val="a9"/>
-        <w:numPr>
-          <w:ilvl w:val="0"/>
-          <w:numId w:val="29"/>
-        </w:numPr>
-        <w:ind w:left="0" w:firstLine="709"/>
-      </w:pPr>
-      <w:r>
-        <w:t>приложение отправляет запрос на сервер для получения информации об участниках мероприятия;</w:t>
-      </w:r>
-    </w:p>
-    <w:p>
-      <w:pPr>
-        <w:pStyle w:val="a9"/>
-        <w:numPr>
-          <w:ilvl w:val="0"/>
-          <w:numId w:val="29"/>
-        </w:numPr>
-        <w:ind w:left="0" w:firstLine="709"/>
-      </w:pPr>
-      <w:r>
-        <w:t>сервер обрабатывает запрос и отправляет результат;</w:t>
-      </w:r>
-    </w:p>
-    <w:p>
-      <w:pPr>
-        <w:pStyle w:val="a9"/>
-        <w:numPr>
-          <w:ilvl w:val="0"/>
-          <w:numId w:val="29"/>
-        </w:numPr>
-        <w:ind w:left="0" w:firstLine="709"/>
-      </w:pPr>
-      <w:r>
-        <w:t>приложение получает результат и заполняет элементы интерфейса данными.</w:t>
-      </w:r>
-    </w:p>
-    <w:p>
-      <w:pPr>
-        <w:pStyle w:val="a9"/>
-      </w:pPr>
-      <w:r>
-        <w:rPr>
-          <w:b/>
-          <w:bCs/>
-        </w:rPr>
-        <w:t>Предусловия</w:t>
-      </w:r>
-      <w:r>
-        <w:t>: успешно завершен</w:t>
-      </w:r>
-      <w:r>
-        <w:t>ы</w:t>
-      </w:r>
-      <w:r>
-        <w:t xml:space="preserve"> сценари</w:t>
-      </w:r>
-      <w:r>
-        <w:t>и</w:t>
-      </w:r>
-      <w:r>
-        <w:t xml:space="preserve"> «Авторизоваться в системе»</w:t>
-      </w:r>
-      <w:r>
-        <w:t xml:space="preserve"> и «</w:t>
-      </w:r>
-      <w:r>
-        <w:t>Зарегистрироваться на мероприятие</w:t>
-      </w:r>
-      <w:r>
-        <w:t>»</w:t>
-      </w:r>
-      <w:r>
-        <w:t>.</w:t>
-      </w:r>
-    </w:p>
-    <w:p>
-      <w:pPr>
-        <w:pStyle w:val="a9"/>
-      </w:pPr>
-      <w:r>
-        <w:rPr>
-          <w:b/>
-          <w:bCs/>
-        </w:rPr>
-        <w:t>Постусловия</w:t>
-      </w:r>
-      <w:r>
-        <w:t xml:space="preserve">: </w:t>
-      </w:r>
-      <w:r>
-        <w:t>нет.</w:t>
-      </w:r>
-    </w:p>
-    <w:p>
-      <w:pPr>
-        <w:pStyle w:val="a9"/>
-      </w:pPr>
-      <w:r>
-        <w:rPr>
-          <w:b/>
-          <w:bCs/>
-        </w:rPr>
-        <w:t>Дополнительные замечания</w:t>
-      </w:r>
-      <w:r>
-        <w:t>:</w:t>
-      </w:r>
-    </w:p>
-    <w:p>
-      <w:pPr>
-        <w:pStyle w:val="a9"/>
-        <w:numPr>
-          <w:ilvl w:val="0"/>
           <w:numId w:val="26"/>
         </w:numPr>
         <w:ind w:left="0" w:firstLine="709"/>
@@ -2423,31 +2362,7 @@
         <w:rPr>
           <w:lang w:eastAsia="en-US"/>
         </w:rPr>
-        <w:t xml:space="preserve">пункты с </w:t>
-      </w:r>
-      <w:r>
-        <w:rPr>
-          <w:lang w:eastAsia="en-US"/>
-        </w:rPr>
-        <w:t>10</w:t>
-      </w:r>
-      <w:r>
-        <w:rPr>
-          <w:lang w:eastAsia="en-US"/>
-        </w:rPr>
-        <w:t xml:space="preserve"> по </w:t>
-      </w:r>
-      <w:r>
-        <w:rPr>
-          <w:lang w:eastAsia="en-US"/>
-        </w:rPr>
-        <w:t>25</w:t>
-      </w:r>
-      <w:r>
-        <w:rPr>
-          <w:lang w:eastAsia="en-US"/>
-        </w:rPr>
-        <w:t xml:space="preserve"> основного потока событий являются опциональными и могут быть применены как независимо друг от друга, так и не применяться</w:t>
+        <w:t>пункты с 10 по 25 основного потока событий являются опциональными и могут быть применены как независимо друг от друга, так и не применяться</w:t>
       </w:r>
       <w:r>
         <w:rPr>
@@ -2500,6 +2415,366 @@
           <w:b/>
           <w:bCs/>
         </w:rPr>
+        <w:t>Спецификация варианта использования «Подтвердить присутствие участника»</w:t>
+      </w:r>
+    </w:p>
+    <w:p>
+      <w:pPr>
+        <w:pStyle w:val="a9"/>
+      </w:pPr>
+      <w:r>
+        <w:rPr>
+          <w:b/>
+          <w:bCs/>
+        </w:rPr>
+        <w:t>Цель</w:t>
+      </w:r>
+      <w:r>
+        <w:t xml:space="preserve">: </w:t>
+      </w:r>
+      <w:r>
+        <w:t>подтверждение присутствия участника на мероприятии</w:t>
+      </w:r>
+      <w:r>
+        <w:t>.</w:t>
+      </w:r>
+    </w:p>
+    <w:p>
+      <w:pPr>
+        <w:pStyle w:val="a9"/>
+      </w:pPr>
+      <w:r>
+        <w:rPr>
+          <w:b/>
+          <w:bCs/>
+        </w:rPr>
+        <w:t>Активные субъекты</w:t>
+      </w:r>
+      <w:r>
+        <w:t xml:space="preserve">: </w:t>
+      </w:r>
+      <w:r>
+        <w:t>ответственный за мероприятие</w:t>
+      </w:r>
+      <w:r>
+        <w:t>.</w:t>
+      </w:r>
+    </w:p>
+    <w:p>
+      <w:pPr>
+        <w:pStyle w:val="a9"/>
+      </w:pPr>
+      <w:r>
+        <w:rPr>
+          <w:b/>
+          <w:bCs/>
+        </w:rPr>
+        <w:t>Краткое описание</w:t>
+      </w:r>
+      <w:r>
+        <w:t xml:space="preserve">: </w:t>
+      </w:r>
+      <w:r>
+        <w:t>ответственный за мероприятие подтверждает присутствие студента на мероприятии</w:t>
+      </w:r>
+      <w:r>
+        <w:t>.</w:t>
+      </w:r>
+    </w:p>
+    <w:p>
+      <w:pPr>
+        <w:pStyle w:val="a9"/>
+      </w:pPr>
+      <w:r>
+        <w:rPr>
+          <w:b/>
+          <w:bCs/>
+        </w:rPr>
+        <w:t>Основной поток событий</w:t>
+      </w:r>
+      <w:r>
+        <w:t>:</w:t>
+      </w:r>
+    </w:p>
+    <w:p>
+      <w:pPr>
+        <w:pStyle w:val="a9"/>
+        <w:numPr>
+          <w:ilvl w:val="0"/>
+          <w:numId w:val="27"/>
+        </w:numPr>
+        <w:ind w:left="0" w:firstLine="709"/>
+      </w:pPr>
+      <w:r>
+        <w:t>активный субъект нажимает на вкладку «</w:t>
+      </w:r>
+      <w:r>
+        <w:t>Подтверждение присутствия</w:t>
+      </w:r>
+      <w:r>
+        <w:t>»;</w:t>
+      </w:r>
+    </w:p>
+    <w:p>
+      <w:pPr>
+        <w:pStyle w:val="a9"/>
+        <w:numPr>
+          <w:ilvl w:val="0"/>
+          <w:numId w:val="27"/>
+        </w:numPr>
+        <w:ind w:left="0" w:firstLine="709"/>
+      </w:pPr>
+      <w:r>
+        <w:t xml:space="preserve">приложение формирует запрос на получение необходимого набора данных о мероприятиях пользователя с </w:t>
+      </w:r>
+      <w:r>
+        <w:t>возможностью модерирования</w:t>
+      </w:r>
+      <w:r>
+        <w:t>;</w:t>
+      </w:r>
+    </w:p>
+    <w:p>
+      <w:pPr>
+        <w:pStyle w:val="a9"/>
+        <w:numPr>
+          <w:ilvl w:val="0"/>
+          <w:numId w:val="27"/>
+        </w:numPr>
+        <w:ind w:left="0" w:firstLine="709"/>
+      </w:pPr>
+      <w:r>
+        <w:t>сервер получает запрос и формирует ответ;</w:t>
+      </w:r>
+    </w:p>
+    <w:p>
+      <w:pPr>
+        <w:pStyle w:val="a9"/>
+        <w:numPr>
+          <w:ilvl w:val="0"/>
+          <w:numId w:val="27"/>
+        </w:numPr>
+        <w:ind w:left="0" w:firstLine="709"/>
+      </w:pPr>
+      <w:r>
+        <w:t>приложение получает ответ и заполняет карточки мероприятий;</w:t>
+      </w:r>
+    </w:p>
+    <w:p>
+      <w:pPr>
+        <w:pStyle w:val="a9"/>
+        <w:numPr>
+          <w:ilvl w:val="0"/>
+          <w:numId w:val="27"/>
+        </w:numPr>
+        <w:ind w:left="0" w:firstLine="709"/>
+      </w:pPr>
+      <w:r>
+        <w:t>активный субъект нажимает на необходимую карточку;</w:t>
+      </w:r>
+    </w:p>
+    <w:p>
+      <w:pPr>
+        <w:pStyle w:val="a9"/>
+        <w:numPr>
+          <w:ilvl w:val="0"/>
+          <w:numId w:val="27"/>
+        </w:numPr>
+        <w:ind w:left="0" w:firstLine="709"/>
+      </w:pPr>
+      <w:r>
+        <w:t xml:space="preserve">приложение </w:t>
+      </w:r>
+      <w:r>
+        <w:t xml:space="preserve">открывает окно </w:t>
+      </w:r>
+      <w:r>
+        <w:rPr>
+          <w:lang w:val="en-US"/>
+        </w:rPr>
+        <w:t>QR</w:t>
+      </w:r>
+      <w:r>
+        <w:t>-код сканера</w:t>
+      </w:r>
+      <w:r>
+        <w:t>;</w:t>
+      </w:r>
+    </w:p>
+    <w:p>
+      <w:pPr>
+        <w:pStyle w:val="a9"/>
+        <w:numPr>
+          <w:ilvl w:val="0"/>
+          <w:numId w:val="27"/>
+        </w:numPr>
+        <w:ind w:left="0" w:firstLine="709"/>
+      </w:pPr>
+      <w:r>
+        <w:t xml:space="preserve">активный студент считывает </w:t>
+      </w:r>
+      <w:r>
+        <w:rPr>
+          <w:lang w:val="en-US"/>
+        </w:rPr>
+        <w:t>QR</w:t>
+      </w:r>
+      <w:r>
+        <w:t>-код студента;</w:t>
+      </w:r>
+    </w:p>
+    <w:p>
+      <w:pPr>
+        <w:pStyle w:val="a9"/>
+        <w:numPr>
+          <w:ilvl w:val="0"/>
+          <w:numId w:val="27"/>
+        </w:numPr>
+        <w:ind w:left="0" w:firstLine="709"/>
+      </w:pPr>
+      <w:r>
+        <w:t>приложение отправляет запрос для проверки регистрации студента и подтверждения присутствия</w:t>
+      </w:r>
+      <w:r>
+        <w:t xml:space="preserve"> на сервер</w:t>
+      </w:r>
+      <w:r>
+        <w:t>;</w:t>
+      </w:r>
+    </w:p>
+    <w:p>
+      <w:pPr>
+        <w:pStyle w:val="a9"/>
+        <w:numPr>
+          <w:ilvl w:val="0"/>
+          <w:numId w:val="27"/>
+        </w:numPr>
+        <w:ind w:left="0" w:firstLine="709"/>
+      </w:pPr>
+      <w:r>
+        <w:t>сервер обрабатывает запрос и отправляет результат;</w:t>
+      </w:r>
+    </w:p>
+    <w:p>
+      <w:pPr>
+        <w:pStyle w:val="a9"/>
+        <w:numPr>
+          <w:ilvl w:val="0"/>
+          <w:numId w:val="27"/>
+        </w:numPr>
+        <w:ind w:left="0" w:firstLine="709"/>
+      </w:pPr>
+      <w:r>
+        <w:t>приложение получает результат и уведомляет активного субъекта о результате.</w:t>
+      </w:r>
+    </w:p>
+    <w:p>
+      <w:pPr>
+        <w:pStyle w:val="a9"/>
+        <w:ind w:left="709" w:firstLine="0"/>
+        <w:rPr>
+          <w:b/>
+          <w:bCs/>
+        </w:rPr>
+      </w:pPr>
+      <w:r>
+        <w:rPr>
+          <w:b/>
+          <w:bCs/>
+        </w:rPr>
+        <w:t xml:space="preserve">Альтернативные потоки событий: </w:t>
+      </w:r>
+      <w:r>
+        <w:t>нет.</w:t>
+      </w:r>
+    </w:p>
+    <w:p>
+      <w:pPr>
+        <w:pStyle w:val="a9"/>
+      </w:pPr>
+      <w:r>
+        <w:rPr>
+          <w:b/>
+          <w:bCs/>
+        </w:rPr>
+        <w:t>Специальные требования</w:t>
+      </w:r>
+      <w:r>
+        <w:t>: нет.</w:t>
+      </w:r>
+    </w:p>
+    <w:p>
+      <w:pPr>
+        <w:pStyle w:val="a9"/>
+      </w:pPr>
+      <w:r>
+        <w:rPr>
+          <w:b/>
+          <w:bCs/>
+        </w:rPr>
+        <w:t>Предусловия</w:t>
+      </w:r>
+      <w:r>
+        <w:t xml:space="preserve">: </w:t>
+      </w:r>
+      <w:r>
+        <w:t>активный субъект имеет доступ к модерации мероприятия.</w:t>
+      </w:r>
+    </w:p>
+    <w:p>
+      <w:pPr>
+        <w:pStyle w:val="a9"/>
+      </w:pPr>
+      <w:r>
+        <w:rPr>
+          <w:b/>
+          <w:bCs/>
+        </w:rPr>
+        <w:t>Постусловия</w:t>
+      </w:r>
+      <w:r>
+        <w:t>: нет.</w:t>
+      </w:r>
+    </w:p>
+    <w:p>
+      <w:pPr>
+        <w:pStyle w:val="a9"/>
+      </w:pPr>
+      <w:r>
+        <w:rPr>
+          <w:b/>
+          <w:bCs/>
+        </w:rPr>
+        <w:t>Дополнительные замечания</w:t>
+      </w:r>
+      <w:r>
+        <w:t>:</w:t>
+      </w:r>
+      <w:r>
+        <w:t xml:space="preserve"> нет.</w:t>
+      </w:r>
+    </w:p>
+    <w:p>
+      <w:pPr>
+        <w:pStyle w:val="a9"/>
+        <w:rPr>
+          <w:lang w:eastAsia="en-US"/>
+        </w:rPr>
+      </w:pPr>
+    </w:p>
+    <w:p>
+      <w:pPr>
+        <w:pStyle w:val="a9"/>
+        <w:rPr>
+          <w:b/>
+          <w:bCs/>
+        </w:rPr>
+      </w:pPr>
+      <w:r>
+        <w:rPr>
+          <w:b/>
+          <w:bCs/>
+        </w:rPr>
         <w:t>Спецификация варианта использования «</w:t>
       </w:r>
       <w:r>
@@ -2507,7 +2782,7 @@
           <w:b/>
           <w:bCs/>
         </w:rPr>
-        <w:t>Подтвердить присутствие участника</w:t>
+        <w:t>Выйти из системы</w:t>
       </w:r>
       <w:r>
         <w:rPr>
@@ -2529,10 +2804,28 @@
         <w:t>Цель</w:t>
       </w:r>
       <w:r>
-        <w:t xml:space="preserve">: </w:t>
-      </w:r>
-      <w:r>
-        <w:t>подтверждение присутствия участника на мероприятии</w:t>
+        <w:t xml:space="preserve">: выход </w:t>
+      </w:r>
+      <w:r>
+        <w:t>из системы.</w:t>
+      </w:r>
+    </w:p>
+    <w:p>
+      <w:pPr>
+        <w:pStyle w:val="a9"/>
+      </w:pPr>
+      <w:r>
+        <w:rPr>
+          <w:b/>
+          <w:bCs/>
+        </w:rPr>
+        <w:t>Активные субъекты</w:t>
+      </w:r>
+      <w:r>
+        <w:t>: студент, ответственный за мероприяти</w:t>
+      </w:r>
+      <w:r>
+        <w:t>е</w:t>
       </w:r>
       <w:r>
         <w:t>.</w:t>
@@ -2547,40 +2840,10 @@
           <w:b/>
           <w:bCs/>
         </w:rPr>
-        <w:t>Активные субъекты</w:t>
-      </w:r>
-      <w:r>
-        <w:t xml:space="preserve">: </w:t>
-      </w:r>
-      <w:r>
-        <w:t>ответственный за мероприятие</w:t>
-      </w:r>
-      <w:r>
-        <w:t>.</w:t>
-      </w:r>
-    </w:p>
-    <w:p>
-      <w:pPr>
-        <w:pStyle w:val="a9"/>
-      </w:pPr>
-      <w:r>
-        <w:rPr>
-          <w:b/>
-          <w:bCs/>
-        </w:rPr>
         <w:t>Краткое описание</w:t>
       </w:r>
       <w:r>
-        <w:t xml:space="preserve">: </w:t>
-      </w:r>
-      <w:r>
-        <w:t>ответственный за мероприятие</w:t>
-      </w:r>
-      <w:r>
-        <w:t xml:space="preserve"> подтверждает присутствие студента на мероприятии</w:t>
-      </w:r>
-      <w:r>
-        <w:t>.</w:t>
+        <w:t>: пользователь выходит из аккаунта с помощью механизма выхода.</w:t>
       </w:r>
     </w:p>
     <w:p>
@@ -2603,371 +2866,6 @@
         <w:pStyle w:val="a9"/>
         <w:numPr>
           <w:ilvl w:val="0"/>
-          <w:numId w:val="27"/>
-        </w:numPr>
-        <w:ind w:left="0" w:firstLine="709"/>
-      </w:pPr>
-      <w:r>
-        <w:t>активный субъект нажимает на вкладку «</w:t>
-      </w:r>
-      <w:r>
-        <w:t>Подтверждение присутствия</w:t>
-      </w:r>
-      <w:r>
-        <w:t>»;</w:t>
-      </w:r>
-    </w:p>
-    <w:p>
-      <w:pPr>
-        <w:pStyle w:val="a9"/>
-        <w:numPr>
-          <w:ilvl w:val="0"/>
-          <w:numId w:val="27"/>
-        </w:numPr>
-        <w:ind w:left="0" w:firstLine="709"/>
-      </w:pPr>
-      <w:r>
-        <w:t xml:space="preserve">приложение формирует запрос на получение необходимого набора данных о мероприятиях пользователя с </w:t>
-      </w:r>
-      <w:r>
-        <w:t>возможностью модерирования</w:t>
-      </w:r>
-      <w:r>
-        <w:t>;</w:t>
-      </w:r>
-    </w:p>
-    <w:p>
-      <w:pPr>
-        <w:pStyle w:val="a9"/>
-        <w:numPr>
-          <w:ilvl w:val="0"/>
-          <w:numId w:val="27"/>
-        </w:numPr>
-        <w:ind w:left="0" w:firstLine="709"/>
-      </w:pPr>
-      <w:r>
-        <w:t>сервер получает запрос и формирует ответ;</w:t>
-      </w:r>
-    </w:p>
-    <w:p>
-      <w:pPr>
-        <w:pStyle w:val="a9"/>
-        <w:numPr>
-          <w:ilvl w:val="0"/>
-          <w:numId w:val="27"/>
-        </w:numPr>
-        <w:ind w:left="0" w:firstLine="709"/>
-      </w:pPr>
-      <w:r>
-        <w:t>приложение получает ответ и заполняет карточки мероприятий;</w:t>
-      </w:r>
-    </w:p>
-    <w:p>
-      <w:pPr>
-        <w:pStyle w:val="a9"/>
-        <w:numPr>
-          <w:ilvl w:val="0"/>
-          <w:numId w:val="27"/>
-        </w:numPr>
-        <w:ind w:left="0" w:firstLine="709"/>
-      </w:pPr>
-      <w:r>
-        <w:t>активный субъект нажимает на необходимую карточку;</w:t>
-      </w:r>
-    </w:p>
-    <w:p>
-      <w:pPr>
-        <w:pStyle w:val="a9"/>
-        <w:numPr>
-          <w:ilvl w:val="0"/>
-          <w:numId w:val="27"/>
-        </w:numPr>
-        <w:ind w:left="0" w:firstLine="709"/>
-      </w:pPr>
-      <w:r>
-        <w:t xml:space="preserve">приложение </w:t>
-      </w:r>
-      <w:r>
-        <w:t xml:space="preserve">открывает окно </w:t>
-      </w:r>
-      <w:r>
-        <w:rPr>
-          <w:lang w:val="en-US"/>
-        </w:rPr>
-        <w:t>QR</w:t>
-      </w:r>
-      <w:r>
-        <w:t>-код сканера</w:t>
-      </w:r>
-      <w:r>
-        <w:t>;</w:t>
-      </w:r>
-    </w:p>
-    <w:p>
-      <w:pPr>
-        <w:pStyle w:val="a9"/>
-        <w:numPr>
-          <w:ilvl w:val="0"/>
-          <w:numId w:val="27"/>
-        </w:numPr>
-        <w:ind w:left="0" w:firstLine="709"/>
-      </w:pPr>
-      <w:r>
-        <w:t xml:space="preserve">активный студент считывает </w:t>
-      </w:r>
-      <w:r>
-        <w:rPr>
-          <w:lang w:val="en-US"/>
-        </w:rPr>
-        <w:t>QR</w:t>
-      </w:r>
-      <w:r>
-        <w:t>-код студента;</w:t>
-      </w:r>
-    </w:p>
-    <w:p>
-      <w:pPr>
-        <w:pStyle w:val="a9"/>
-        <w:numPr>
-          <w:ilvl w:val="0"/>
-          <w:numId w:val="27"/>
-        </w:numPr>
-        <w:ind w:left="0" w:firstLine="709"/>
-      </w:pPr>
-      <w:r>
-        <w:t>приложение отправляет запрос для проверки регистрации студента и подтверждения присутствия</w:t>
-      </w:r>
-      <w:r>
-        <w:t xml:space="preserve"> на сервер</w:t>
-      </w:r>
-      <w:r>
-        <w:t>;</w:t>
-      </w:r>
-    </w:p>
-    <w:p>
-      <w:pPr>
-        <w:pStyle w:val="a9"/>
-        <w:numPr>
-          <w:ilvl w:val="0"/>
-          <w:numId w:val="27"/>
-        </w:numPr>
-        <w:ind w:left="0" w:firstLine="709"/>
-      </w:pPr>
-      <w:r>
-        <w:t>сервер обрабатывает запрос и отправляет результат;</w:t>
-      </w:r>
-    </w:p>
-    <w:p>
-      <w:pPr>
-        <w:pStyle w:val="a9"/>
-        <w:numPr>
-          <w:ilvl w:val="0"/>
-          <w:numId w:val="27"/>
-        </w:numPr>
-        <w:ind w:left="0" w:firstLine="709"/>
-      </w:pPr>
-      <w:r>
-        <w:t>приложение получает результат и уведомляет активного субъекта о результате.</w:t>
-      </w:r>
-    </w:p>
-    <w:p>
-      <w:pPr>
-        <w:pStyle w:val="a9"/>
-        <w:ind w:left="709" w:firstLine="0"/>
-        <w:rPr>
-          <w:b/>
-          <w:bCs/>
-        </w:rPr>
-      </w:pPr>
-      <w:r>
-        <w:rPr>
-          <w:b/>
-          <w:bCs/>
-        </w:rPr>
-        <w:t xml:space="preserve">Альтернативные потоки событий: </w:t>
-      </w:r>
-      <w:r>
-        <w:t>нет.</w:t>
-      </w:r>
-    </w:p>
-    <w:p>
-      <w:pPr>
-        <w:pStyle w:val="a9"/>
-      </w:pPr>
-      <w:r>
-        <w:rPr>
-          <w:b/>
-          <w:bCs/>
-        </w:rPr>
-        <w:t>Специальные требования</w:t>
-      </w:r>
-      <w:r>
-        <w:t>: нет.</w:t>
-      </w:r>
-    </w:p>
-    <w:p>
-      <w:pPr>
-        <w:pStyle w:val="a9"/>
-      </w:pPr>
-      <w:r>
-        <w:rPr>
-          <w:b/>
-          <w:bCs/>
-        </w:rPr>
-        <w:t>Предусловия</w:t>
-      </w:r>
-      <w:r>
-        <w:t xml:space="preserve">: </w:t>
-      </w:r>
-      <w:r>
-        <w:t>активный субъект имеет доступ к модерации мероприятия.</w:t>
-      </w:r>
-    </w:p>
-    <w:p>
-      <w:pPr>
-        <w:pStyle w:val="a9"/>
-      </w:pPr>
-      <w:r>
-        <w:rPr>
-          <w:b/>
-          <w:bCs/>
-        </w:rPr>
-        <w:t>Постусловия</w:t>
-      </w:r>
-      <w:r>
-        <w:t>: нет.</w:t>
-      </w:r>
-    </w:p>
-    <w:p>
-      <w:pPr>
-        <w:pStyle w:val="a9"/>
-      </w:pPr>
-      <w:r>
-        <w:rPr>
-          <w:b/>
-          <w:bCs/>
-        </w:rPr>
-        <w:t>Дополнительные замечания</w:t>
-      </w:r>
-      <w:r>
-        <w:t>:</w:t>
-      </w:r>
-      <w:r>
-        <w:t xml:space="preserve"> нет.</w:t>
-      </w:r>
-    </w:p>
-    <w:p>
-      <w:pPr>
-        <w:pStyle w:val="a9"/>
-        <w:rPr>
-          <w:lang w:eastAsia="en-US"/>
-        </w:rPr>
-      </w:pPr>
-    </w:p>
-    <w:p>
-      <w:pPr>
-        <w:pStyle w:val="a9"/>
-        <w:rPr>
-          <w:b/>
-          <w:bCs/>
-        </w:rPr>
-      </w:pPr>
-      <w:r>
-        <w:rPr>
-          <w:b/>
-          <w:bCs/>
-        </w:rPr>
-        <w:t>Спецификация варианта использования «</w:t>
-      </w:r>
-      <w:r>
-        <w:rPr>
-          <w:b/>
-          <w:bCs/>
-        </w:rPr>
-        <w:t>Выйти из системы</w:t>
-      </w:r>
-      <w:r>
-        <w:rPr>
-          <w:b/>
-          <w:bCs/>
-        </w:rPr>
-        <w:t>»</w:t>
-      </w:r>
-    </w:p>
-    <w:p>
-      <w:pPr>
-        <w:pStyle w:val="a9"/>
-      </w:pPr>
-      <w:r>
-        <w:rPr>
-          <w:b/>
-          <w:bCs/>
-        </w:rPr>
-        <w:t>Цель</w:t>
-      </w:r>
-      <w:r>
-        <w:t xml:space="preserve">: выход </w:t>
-      </w:r>
-      <w:r>
-        <w:t>из системы.</w:t>
-      </w:r>
-    </w:p>
-    <w:p>
-      <w:pPr>
-        <w:pStyle w:val="a9"/>
-      </w:pPr>
-      <w:r>
-        <w:rPr>
-          <w:b/>
-          <w:bCs/>
-        </w:rPr>
-        <w:t>Активные субъекты</w:t>
-      </w:r>
-      <w:r>
-        <w:t>: студент, ответственный за мероприяти</w:t>
-      </w:r>
-      <w:r>
-        <w:t>е</w:t>
-      </w:r>
-      <w:r>
-        <w:t>.</w:t>
-      </w:r>
-    </w:p>
-    <w:p>
-      <w:pPr>
-        <w:pStyle w:val="a9"/>
-      </w:pPr>
-      <w:r>
-        <w:rPr>
-          <w:b/>
-          <w:bCs/>
-        </w:rPr>
-        <w:t>Краткое описание</w:t>
-      </w:r>
-      <w:r>
-        <w:t>: пользователь выходит из аккаунта с помощью механизма выхода.</w:t>
-      </w:r>
-    </w:p>
-    <w:p>
-      <w:pPr>
-        <w:pStyle w:val="a9"/>
-      </w:pPr>
-      <w:r>
-        <w:rPr>
-          <w:b/>
-          <w:bCs/>
-        </w:rPr>
-        <w:t>Основной поток событий</w:t>
-      </w:r>
-      <w:r>
-        <w:t>:</w:t>
-      </w:r>
-    </w:p>
-    <w:p>
-      <w:pPr>
-        <w:pStyle w:val="a9"/>
-        <w:numPr>
-          <w:ilvl w:val="0"/>
           <w:numId w:val="31"/>
         </w:numPr>
         <w:ind w:left="0" w:firstLine="709"/>
@@ -3012,16 +2910,7 @@
         <w:ind w:left="0" w:firstLine="709"/>
       </w:pPr>
       <w:r>
-        <w:t xml:space="preserve">приложение удаляет информацию о текущем пользователе и </w:t>
-      </w:r>
-      <w:r>
-        <w:t xml:space="preserve">изменяет набор вкладок приложения в соответствии с </w:t>
-      </w:r>
-      <w:r>
-        <w:t>изначальным состоянием без авторизованного пользователя</w:t>
-      </w:r>
-      <w:r>
-        <w:t>.</w:t>
+        <w:t>приложение удаляет информацию о текущем пользователе и изменяет набор вкладок приложения в соответствии с изначальным состоянием без авторизованного пользователя.</w:t>
       </w:r>
     </w:p>
     <w:p>
